--- a/Relazione e diagrammi/Relazione/functions.docx
+++ b/Relazione e diagrammi/Relazione/functions.docx
@@ -5,29 +5,28 @@
     <w:p>
       <w:pPr>
         <w:pStyle w:val="Intestazione"/>
-        <w:bidi w:val="0"/>
-      </w:pPr>
-      <w:r>
-        <w:rPr>
-          <w:rtl w:val="0"/>
+      </w:pPr>
+      <w:r>
+        <w:rPr>
+          <w:rtl w:val="0"/>
+          <w:lang w:val="it-IT"/>
         </w:rPr>
         <w:t>functions</w:t>
       </w:r>
     </w:p>
     <w:p>
       <w:pPr>
-        <w:pStyle w:val="Corpo"/>
-        <w:bidi w:val="0"/>
-      </w:pPr>
-    </w:p>
-    <w:p>
-      <w:pPr>
-        <w:pStyle w:val="Corpo"/>
-        <w:bidi w:val="0"/>
-      </w:pPr>
-      <w:r>
-        <w:rPr>
-          <w:rtl w:val="0"/>
+        <w:pStyle w:val="Corpo A"/>
+      </w:pPr>
+    </w:p>
+    <w:p>
+      <w:pPr>
+        <w:pStyle w:val="Corpo A"/>
+      </w:pPr>
+      <w:r>
+        <w:rPr>
+          <w:rtl w:val="0"/>
+          <w:lang w:val="it-IT"/>
         </w:rPr>
         <w:t xml:space="preserve">La cartella </w:t>
       </w:r>
@@ -43,72 +42,76 @@
       <w:r>
         <w:rPr>
           <w:rtl w:val="0"/>
+          <w:lang w:val="it-IT"/>
         </w:rPr>
         <w:t xml:space="preserve"> contiene una libreria di funzioni utilizzate dal backend dell</w:t>
       </w:r>
       <w:r>
         <w:rPr>
           <w:rtl w:val="0"/>
-        </w:rPr>
-        <w:t>’</w:t>
-      </w:r>
-      <w:r>
-        <w:rPr>
-          <w:rtl w:val="0"/>
+          <w:lang w:val="it-IT"/>
+        </w:rPr>
+        <w:t>’</w:t>
+      </w:r>
+      <w:r>
+        <w:rPr>
+          <w:rtl w:val="0"/>
+          <w:lang w:val="it-IT"/>
         </w:rPr>
         <w:t>applicazione web per eseguire una serie di operazioni come interfacciarsi con la blockchain, il database e il sistema di pagamento esterno, gestire l</w:t>
       </w:r>
       <w:r>
         <w:rPr>
           <w:rtl w:val="0"/>
-        </w:rPr>
-        <w:t>’</w:t>
-      </w:r>
-      <w:r>
-        <w:rPr>
-          <w:rtl w:val="0"/>
+          <w:lang w:val="it-IT"/>
+        </w:rPr>
+        <w:t>’</w:t>
+      </w:r>
+      <w:r>
+        <w:rPr>
+          <w:rtl w:val="0"/>
+          <w:lang w:val="it-IT"/>
         </w:rPr>
         <w:t xml:space="preserve">emissione dei biglietti </w:t>
       </w:r>
       <w:r>
         <w:rPr>
           <w:rtl w:val="0"/>
+          <w:lang w:val="it-IT"/>
         </w:rPr>
         <w:t>…</w:t>
       </w:r>
     </w:p>
     <w:p>
       <w:pPr>
-        <w:pStyle w:val="Corpo"/>
-        <w:bidi w:val="0"/>
+        <w:pStyle w:val="Corpo A"/>
       </w:pPr>
     </w:p>
     <w:p>
       <w:pPr>
         <w:pStyle w:val="Intestazione 2"/>
-        <w:bidi w:val="0"/>
-      </w:pPr>
-      <w:r>
-        <w:rPr>
-          <w:rtl w:val="0"/>
+      </w:pPr>
+      <w:r>
+        <w:rPr>
+          <w:rtl w:val="0"/>
+          <w:lang w:val="it-IT"/>
         </w:rPr>
         <w:t>generateRandomPassword.js</w:t>
       </w:r>
     </w:p>
     <w:p>
       <w:pPr>
-        <w:pStyle w:val="Corpo"/>
-        <w:bidi w:val="0"/>
-      </w:pPr>
-    </w:p>
-    <w:p>
-      <w:pPr>
-        <w:pStyle w:val="Corpo"/>
-        <w:bidi w:val="0"/>
-      </w:pPr>
-      <w:r>
-        <w:rPr>
-          <w:rtl w:val="0"/>
+        <w:pStyle w:val="Corpo A"/>
+      </w:pPr>
+    </w:p>
+    <w:p>
+      <w:pPr>
+        <w:pStyle w:val="Corpo A"/>
+      </w:pPr>
+      <w:r>
+        <w:rPr>
+          <w:rtl w:val="0"/>
+          <w:lang w:val="it-IT"/>
         </w:rPr>
         <w:t xml:space="preserve">Il modulo </w:t>
       </w:r>
@@ -124,12 +127,14 @@
       <w:r>
         <w:rPr>
           <w:rtl w:val="0"/>
+          <w:lang w:val="it-IT"/>
         </w:rPr>
         <w:t xml:space="preserve">si occupa della generazione di stringhe di numeri casuali. In questo file </w:t>
       </w:r>
       <w:r>
         <w:rPr>
           <w:rtl w:val="0"/>
+          <w:lang w:val="it-IT"/>
         </w:rPr>
         <w:t>è</w:t>
       </w:r>
@@ -145,6 +150,7 @@
       <w:r>
         <w:rPr>
           <w:rtl w:val="0"/>
+          <w:lang w:val="it-IT"/>
         </w:rPr>
         <w:t xml:space="preserve">definita una singola funzione, </w:t>
       </w:r>
@@ -160,84 +166,86 @@
       <w:r>
         <w:rPr>
           <w:rtl w:val="0"/>
+          <w:lang w:val="it-IT"/>
         </w:rPr>
         <w:t>, che richiede come parametro la lunghezza della stringa casuale da generare e restituisce come risultato la stringa ottenuta.</w:t>
       </w:r>
     </w:p>
     <w:p>
       <w:pPr>
-        <w:pStyle w:val="Corpo"/>
-        <w:bidi w:val="0"/>
-      </w:pPr>
-    </w:p>
-    <w:p>
-      <w:pPr>
-        <w:pStyle w:val="Corpo"/>
-        <w:bidi w:val="0"/>
-      </w:pPr>
-      <w:r>
-        <w:rPr>
-          <w:rtl w:val="0"/>
+        <w:pStyle w:val="Corpo A"/>
+      </w:pPr>
+    </w:p>
+    <w:p>
+      <w:pPr>
+        <w:pStyle w:val="Corpo A"/>
+      </w:pPr>
+      <w:r>
+        <w:rPr>
+          <w:rtl w:val="0"/>
+          <w:lang w:val="it-IT"/>
         </w:rPr>
         <w:t xml:space="preserve">Le operazioni eseguite dalla funzione sono molto semplici. Viene definita una stringa letterale contenente tutte le cifre decimali e una variabile in cui andare a memorizzare la stringa casuale da generare, inizialmente vuota. </w:t>
       </w:r>
     </w:p>
     <w:p>
       <w:pPr>
-        <w:pStyle w:val="Corpo"/>
-        <w:bidi w:val="0"/>
-      </w:pPr>
-    </w:p>
-    <w:p>
-      <w:pPr>
-        <w:pStyle w:val="Corpo"/>
-        <w:bidi w:val="0"/>
-      </w:pPr>
-      <w:r>
-        <w:rPr>
-          <w:rtl w:val="0"/>
+        <w:pStyle w:val="Corpo A"/>
+      </w:pPr>
+    </w:p>
+    <w:p>
+      <w:pPr>
+        <w:pStyle w:val="Corpo A"/>
+      </w:pPr>
+      <w:r>
+        <w:rPr>
+          <w:rtl w:val="0"/>
+          <w:lang w:val="it-IT"/>
         </w:rPr>
         <w:t>La stringa casuale viene generata estraendo ripetutamente una cifra da 0 a 9 aleatoriamente e aggiungendole ad un buffer (la stringa vuota definita precedentemente). L</w:t>
       </w:r>
       <w:r>
         <w:rPr>
           <w:rtl w:val="0"/>
-        </w:rPr>
-        <w:t>’</w:t>
-      </w:r>
-      <w:r>
-        <w:rPr>
-          <w:rtl w:val="0"/>
+          <w:lang w:val="it-IT"/>
+        </w:rPr>
+        <w:t>’</w:t>
+      </w:r>
+      <w:r>
+        <w:rPr>
+          <w:rtl w:val="0"/>
+          <w:lang w:val="it-IT"/>
         </w:rPr>
         <w:t>estrazione continua fino a quando non si ottiene una stringa della lunghezza desiderata.</w:t>
       </w:r>
     </w:p>
     <w:p>
       <w:pPr>
-        <w:pStyle w:val="Corpo"/>
-        <w:bidi w:val="0"/>
-      </w:pPr>
-    </w:p>
-    <w:p>
-      <w:pPr>
-        <w:pStyle w:val="Corpo"/>
-        <w:bidi w:val="0"/>
-      </w:pPr>
-      <w:r>
-        <w:rPr>
-          <w:rtl w:val="0"/>
+        <w:pStyle w:val="Corpo A"/>
+      </w:pPr>
+    </w:p>
+    <w:p>
+      <w:pPr>
+        <w:pStyle w:val="Corpo A"/>
+      </w:pPr>
+      <w:r>
+        <w:rPr>
+          <w:rtl w:val="0"/>
+          <w:lang w:val="it-IT"/>
         </w:rPr>
         <w:t>L</w:t>
       </w:r>
       <w:r>
         <w:rPr>
           <w:rtl w:val="0"/>
-        </w:rPr>
-        <w:t>’</w:t>
-      </w:r>
-      <w:r>
-        <w:rPr>
-          <w:rtl w:val="0"/>
+          <w:lang w:val="it-IT"/>
+        </w:rPr>
+        <w:t>’</w:t>
+      </w:r>
+      <w:r>
+        <w:rPr>
+          <w:rtl w:val="0"/>
+          <w:lang w:val="it-IT"/>
         </w:rPr>
         <w:t xml:space="preserve">estrazione casuale di cifre avviene utilizzando la libreria </w:t>
       </w:r>
@@ -253,42 +261,240 @@
       <w:r>
         <w:rPr>
           <w:rtl w:val="0"/>
+          <w:lang w:val="it-IT"/>
         </w:rPr>
         <w:t xml:space="preserve"> di Node.js.</w:t>
       </w:r>
     </w:p>
     <w:p>
       <w:pPr>
-        <w:pStyle w:val="Corpo"/>
-        <w:bidi w:val="0"/>
+        <w:pStyle w:val="Corpo A"/>
       </w:pPr>
     </w:p>
     <w:p>
       <w:pPr>
         <w:pStyle w:val="Intestazione 2"/>
-        <w:bidi w:val="0"/>
-      </w:pPr>
-      <w:r>
-        <w:rPr>
-          <w:rtl w:val="0"/>
+      </w:pPr>
+      <w:r>
+        <w:rPr>
+          <w:rtl w:val="0"/>
+          <w:lang w:val="it-IT"/>
+        </w:rPr>
+        <w:t>checkPassword.js</w:t>
+      </w:r>
+    </w:p>
+    <w:p>
+      <w:pPr>
+        <w:pStyle w:val="Corpo A"/>
+      </w:pPr>
+    </w:p>
+    <w:p>
+      <w:pPr>
+        <w:pStyle w:val="Corpo A"/>
+      </w:pPr>
+      <w:r>
+        <w:rPr>
+          <w:rtl w:val="0"/>
+          <w:lang w:val="it-IT"/>
+        </w:rPr>
+        <w:t xml:space="preserve">Il modulo </w:t>
+      </w:r>
+      <w:r>
+        <w:rPr>
+          <w:b w:val="1"/>
+          <w:bCs w:val="1"/>
+          <w:rtl w:val="0"/>
+          <w:lang w:val="it-IT"/>
+        </w:rPr>
+        <w:t xml:space="preserve">checkPassword.js </w:t>
+      </w:r>
+      <w:r>
+        <w:rPr>
+          <w:rtl w:val="0"/>
+          <w:lang w:val="it-IT"/>
+        </w:rPr>
+        <w:t>si occupa di verificare la validit</w:t>
+      </w:r>
+      <w:r>
+        <w:rPr>
+          <w:rtl w:val="0"/>
+          <w:lang w:val="it-IT"/>
+        </w:rPr>
+        <w:t xml:space="preserve">à </w:t>
+      </w:r>
+      <w:r>
+        <w:rPr>
+          <w:rtl w:val="0"/>
+          <w:lang w:val="it-IT"/>
+        </w:rPr>
+        <w:t>delle password inserite dagli utenti al momento della registrazione o del cambio password</w:t>
+      </w:r>
+      <w:r>
+        <w:rPr>
+          <w:rtl w:val="0"/>
+          <w:lang w:val="it-IT"/>
+        </w:rPr>
+        <w:t xml:space="preserve">. In questo file </w:t>
+      </w:r>
+      <w:r>
+        <w:rPr>
+          <w:rtl w:val="0"/>
+          <w:lang w:val="it-IT"/>
+        </w:rPr>
+        <w:t>è</w:t>
+      </w:r>
+      <w:r>
+        <w:rPr>
+          <w:b w:val="1"/>
+          <w:bCs w:val="1"/>
+          <w:rtl w:val="0"/>
+          <w:lang w:val="it-IT"/>
+        </w:rPr>
+        <w:t xml:space="preserve"> </w:t>
+      </w:r>
+      <w:r>
+        <w:rPr>
+          <w:rtl w:val="0"/>
+          <w:lang w:val="it-IT"/>
+        </w:rPr>
+        <w:t xml:space="preserve">definita una singola funzione, </w:t>
+      </w:r>
+      <w:r>
+        <w:rPr>
+          <w:b w:val="1"/>
+          <w:bCs w:val="1"/>
+          <w:rtl w:val="0"/>
+          <w:lang w:val="it-IT"/>
+        </w:rPr>
+        <w:t>checkPassword()</w:t>
+      </w:r>
+      <w:r>
+        <w:rPr>
+          <w:rtl w:val="0"/>
+          <w:lang w:val="it-IT"/>
+        </w:rPr>
+        <w:t>, che richiede come parametro la password che si vuole controllare.</w:t>
+      </w:r>
+    </w:p>
+    <w:p>
+      <w:pPr>
+        <w:pStyle w:val="Corpo A"/>
+      </w:pPr>
+    </w:p>
+    <w:p>
+      <w:pPr>
+        <w:pStyle w:val="Corpo A"/>
+      </w:pPr>
+      <w:r>
+        <w:rPr>
+          <w:rtl w:val="0"/>
+          <w:lang w:val="it-IT"/>
+        </w:rPr>
+        <w:t xml:space="preserve">La funzione restituisce </w:t>
+      </w:r>
+      <w:r>
+        <w:rPr>
+          <w:b w:val="1"/>
+          <w:bCs w:val="1"/>
+          <w:rtl w:val="0"/>
+          <w:lang w:val="it-IT"/>
+        </w:rPr>
+        <w:t>true</w:t>
+      </w:r>
+      <w:r>
+        <w:rPr>
+          <w:rtl w:val="0"/>
+        </w:rPr>
+        <w:t xml:space="preserve"> se la password </w:t>
+      </w:r>
+      <w:r>
+        <w:rPr>
+          <w:rtl w:val="0"/>
+        </w:rPr>
+        <w:t xml:space="preserve">è </w:t>
+      </w:r>
+      <w:r>
+        <w:rPr>
+          <w:rtl w:val="0"/>
+        </w:rPr>
+        <w:t xml:space="preserve">lunga almeno </w:t>
+      </w:r>
+      <w:r>
+        <w:rPr>
+          <w:b w:val="1"/>
+          <w:bCs w:val="1"/>
+          <w:rtl w:val="0"/>
+          <w:lang w:val="it-IT"/>
+        </w:rPr>
+        <w:t>8 caratteri</w:t>
+      </w:r>
+      <w:r>
+        <w:rPr>
+          <w:rtl w:val="0"/>
+        </w:rPr>
+        <w:t xml:space="preserve"> e contiene almeno un </w:t>
+      </w:r>
+      <w:r>
+        <w:rPr>
+          <w:b w:val="1"/>
+          <w:bCs w:val="1"/>
+          <w:rtl w:val="0"/>
+          <w:lang w:val="it-IT"/>
+        </w:rPr>
+        <w:t>carattere speciale</w:t>
+      </w:r>
+      <w:r>
+        <w:rPr>
+          <w:rtl w:val="0"/>
+        </w:rPr>
+        <w:t xml:space="preserve"> ed una </w:t>
+      </w:r>
+      <w:r>
+        <w:rPr>
+          <w:b w:val="1"/>
+          <w:bCs w:val="1"/>
+          <w:rtl w:val="0"/>
+          <w:lang w:val="it-IT"/>
+        </w:rPr>
+        <w:t>lettera maiuscola</w:t>
+      </w:r>
+      <w:r>
+        <w:rPr>
+          <w:rtl w:val="0"/>
+        </w:rPr>
+        <w:t>.</w:t>
+      </w:r>
+    </w:p>
+    <w:p>
+      <w:pPr>
+        <w:pStyle w:val="Corpo A"/>
+      </w:pPr>
+    </w:p>
+    <w:p>
+      <w:pPr>
+        <w:pStyle w:val="Intestazione 2"/>
+      </w:pPr>
+      <w:r>
+        <w:rPr>
+          <w:rtl w:val="0"/>
+          <w:lang w:val="it-IT"/>
         </w:rPr>
         <w:t>wallet.js</w:t>
       </w:r>
     </w:p>
     <w:p>
       <w:pPr>
-        <w:pStyle w:val="Corpo"/>
-        <w:bidi w:val="0"/>
-      </w:pPr>
-    </w:p>
-    <w:p>
-      <w:pPr>
-        <w:pStyle w:val="Corpo"/>
-        <w:bidi w:val="0"/>
-      </w:pPr>
-      <w:r>
-        <w:rPr>
-          <w:rtl w:val="0"/>
+        <w:pStyle w:val="Corpo A"/>
+      </w:pPr>
+    </w:p>
+    <w:p>
+      <w:pPr>
+        <w:pStyle w:val="Corpo A"/>
+      </w:pPr>
+      <w:r>
+        <w:rPr>
+          <w:rtl w:val="0"/>
+          <w:lang w:val="it-IT"/>
         </w:rPr>
         <w:t xml:space="preserve">Il modulo </w:t>
       </w:r>
@@ -304,36 +510,38 @@
       <w:r>
         <w:rPr>
           <w:rtl w:val="0"/>
+          <w:lang w:val="it-IT"/>
         </w:rPr>
         <w:t xml:space="preserve"> si occupa della gestione degli wallet sulla blockchain. Gli wallet sono necessari per istanziare smart contract sulla blockchain o per eseguire transazioni con essi. Nella nostra web app ad ogni utente </w:t>
       </w:r>
       <w:r>
         <w:rPr>
           <w:rtl w:val="0"/>
+          <w:lang w:val="it-IT"/>
         </w:rPr>
         <w:t xml:space="preserve">è </w:t>
       </w:r>
       <w:r>
         <w:rPr>
           <w:rtl w:val="0"/>
+          <w:lang w:val="it-IT"/>
         </w:rPr>
         <w:t>associato un wallet.</w:t>
       </w:r>
     </w:p>
     <w:p>
       <w:pPr>
-        <w:pStyle w:val="Corpo"/>
-        <w:bidi w:val="0"/>
-      </w:pPr>
-    </w:p>
-    <w:p>
-      <w:pPr>
-        <w:pStyle w:val="Corpo"/>
-        <w:bidi w:val="0"/>
-      </w:pPr>
-      <w:r>
-        <w:rPr>
-          <w:rtl w:val="0"/>
+        <w:pStyle w:val="Corpo A"/>
+      </w:pPr>
+    </w:p>
+    <w:p>
+      <w:pPr>
+        <w:pStyle w:val="Corpo A"/>
+      </w:pPr>
+      <w:r>
+        <w:rPr>
+          <w:rtl w:val="0"/>
+          <w:lang w:val="it-IT"/>
         </w:rPr>
         <w:t xml:space="preserve">Il modulo stabilisce una connessione con un nodo della blockchain, che funge da </w:t>
       </w:r>
@@ -349,6 +557,7 @@
       <w:r>
         <w:rPr>
           <w:rtl w:val="0"/>
+          <w:lang w:val="it-IT"/>
         </w:rPr>
         <w:t xml:space="preserve">, tramite la libreria </w:t>
       </w:r>
@@ -364,24 +573,28 @@
       <w:r>
         <w:rPr>
           <w:rtl w:val="0"/>
+          <w:lang w:val="it-IT"/>
         </w:rPr>
         <w:t>. Su questo nodo saranno memorizzati tutti i dati relativi agli wallet generati dall</w:t>
       </w:r>
       <w:r>
         <w:rPr>
           <w:rtl w:val="0"/>
-        </w:rPr>
-        <w:t>’</w:t>
-      </w:r>
-      <w:r>
-        <w:rPr>
-          <w:rtl w:val="0"/>
+          <w:lang w:val="it-IT"/>
+        </w:rPr>
+        <w:t>’</w:t>
+      </w:r>
+      <w:r>
+        <w:rPr>
+          <w:rtl w:val="0"/>
+          <w:lang w:val="it-IT"/>
         </w:rPr>
         <w:t>applicazione web. L</w:t>
       </w:r>
       <w:r>
         <w:rPr>
           <w:rtl w:val="0"/>
+          <w:lang w:val="it-IT"/>
         </w:rPr>
         <w:t>’</w:t>
       </w:r>
@@ -397,42 +610,49 @@
       <w:r>
         <w:rPr>
           <w:rtl w:val="0"/>
+          <w:lang w:val="it-IT"/>
         </w:rPr>
         <w:t xml:space="preserve"> del nodo a cui il modulo si connette </w:t>
       </w:r>
       <w:r>
         <w:rPr>
           <w:rtl w:val="0"/>
+          <w:lang w:val="it-IT"/>
         </w:rPr>
         <w:t xml:space="preserve">è </w:t>
       </w:r>
       <w:r>
         <w:rPr>
           <w:rtl w:val="0"/>
+          <w:lang w:val="it-IT"/>
         </w:rPr>
         <w:t>memorizzato tra le variabili d</w:t>
       </w:r>
       <w:r>
         <w:rPr>
           <w:rtl w:val="0"/>
-        </w:rPr>
-        <w:t>’</w:t>
-      </w:r>
-      <w:r>
-        <w:rPr>
-          <w:rtl w:val="0"/>
+          <w:lang w:val="it-IT"/>
+        </w:rPr>
+        <w:t>’</w:t>
+      </w:r>
+      <w:r>
+        <w:rPr>
+          <w:rtl w:val="0"/>
+          <w:lang w:val="it-IT"/>
         </w:rPr>
         <w:t>ambiente del server e pu</w:t>
       </w:r>
       <w:r>
         <w:rPr>
           <w:rtl w:val="0"/>
+          <w:lang w:val="it-IT"/>
         </w:rPr>
         <w:t xml:space="preserve">ò </w:t>
       </w:r>
       <w:r>
         <w:rPr>
           <w:rtl w:val="0"/>
+          <w:lang w:val="it-IT"/>
         </w:rPr>
         <w:t xml:space="preserve">essere modificato configurando il file </w:t>
       </w:r>
@@ -448,58 +668,62 @@
       <w:r>
         <w:rPr>
           <w:rtl w:val="0"/>
+          <w:lang w:val="it-IT"/>
         </w:rPr>
         <w:t xml:space="preserve"> presente nella directory principale dell</w:t>
       </w:r>
       <w:r>
         <w:rPr>
           <w:rtl w:val="0"/>
-        </w:rPr>
-        <w:t>’</w:t>
-      </w:r>
-      <w:r>
-        <w:rPr>
-          <w:rtl w:val="0"/>
+          <w:lang w:val="it-IT"/>
+        </w:rPr>
+        <w:t>’</w:t>
+      </w:r>
+      <w:r>
+        <w:rPr>
+          <w:rtl w:val="0"/>
+          <w:lang w:val="it-IT"/>
         </w:rPr>
         <w:t>applicazione.</w:t>
       </w:r>
     </w:p>
     <w:p>
       <w:pPr>
-        <w:pStyle w:val="Corpo"/>
-        <w:bidi w:val="0"/>
-      </w:pPr>
-    </w:p>
-    <w:p>
-      <w:pPr>
-        <w:pStyle w:val="Corpo"/>
-        <w:bidi w:val="0"/>
-      </w:pPr>
-      <w:r>
-        <w:rPr>
-          <w:rtl w:val="0"/>
+        <w:pStyle w:val="Corpo A"/>
+      </w:pPr>
+    </w:p>
+    <w:p>
+      <w:pPr>
+        <w:pStyle w:val="Corpo A"/>
+      </w:pPr>
+      <w:r>
+        <w:rPr>
+          <w:rtl w:val="0"/>
+          <w:lang w:val="it-IT"/>
         </w:rPr>
         <w:t>Nel modulo sono definite tre funzioni:</w:t>
       </w:r>
     </w:p>
     <w:p>
       <w:pPr>
-        <w:pStyle w:val="Corpo"/>
-        <w:bidi w:val="0"/>
-      </w:pPr>
-    </w:p>
-    <w:p>
-      <w:pPr>
-        <w:pStyle w:val="Corpo"/>
+        <w:pStyle w:val="Corpo A"/>
+      </w:pPr>
+    </w:p>
+    <w:p>
+      <w:pPr>
+        <w:pStyle w:val="Corpo A"/>
         <w:numPr>
           <w:ilvl w:val="0"/>
           <w:numId w:val="2"/>
         </w:numPr>
-        <w:bidi w:val="0"/>
-      </w:pPr>
-      <w:r>
-        <w:rPr>
-          <w:rtl w:val="0"/>
+        <w:rPr>
+          <w:lang w:val="it-IT"/>
+        </w:rPr>
+      </w:pPr>
+      <w:r>
+        <w:rPr>
+          <w:rtl w:val="0"/>
+          <w:lang w:val="it-IT"/>
         </w:rPr>
         <w:t xml:space="preserve">La funzione </w:t>
       </w:r>
@@ -515,18 +739,21 @@
       <w:r>
         <w:rPr>
           <w:rtl w:val="0"/>
+          <w:lang w:val="it-IT"/>
         </w:rPr>
         <w:t xml:space="preserve"> genera un nuovo wallet sulla blockchain associandogli una password casuale. La password casuale </w:t>
       </w:r>
       <w:r>
         <w:rPr>
           <w:rtl w:val="0"/>
+          <w:lang w:val="it-IT"/>
         </w:rPr>
         <w:t xml:space="preserve">è </w:t>
       </w:r>
       <w:r>
         <w:rPr>
           <w:rtl w:val="0"/>
+          <w:lang w:val="it-IT"/>
         </w:rPr>
         <w:t xml:space="preserve">una stringa numerica di 6 cifre, generata usando la funzione </w:t>
       </w:r>
@@ -542,6 +769,7 @@
       <w:r>
         <w:rPr>
           <w:rtl w:val="0"/>
+          <w:lang w:val="it-IT"/>
         </w:rPr>
         <w:t xml:space="preserve"> definita nel modulo </w:t>
       </w:r>
@@ -557,6 +785,7 @@
       <w:r>
         <w:rPr>
           <w:rtl w:val="0"/>
+          <w:lang w:val="it-IT"/>
         </w:rPr>
         <w:t xml:space="preserve">. Il wallet viene effettivamente generato invocando la funzione </w:t>
       </w:r>
@@ -572,6 +801,7 @@
       <w:r>
         <w:rPr>
           <w:rtl w:val="0"/>
+          <w:lang w:val="it-IT"/>
         </w:rPr>
         <w:t xml:space="preserve"> fornita dalla libreria </w:t>
       </w:r>
@@ -587,40 +817,45 @@
       <w:r>
         <w:rPr>
           <w:rtl w:val="0"/>
+          <w:lang w:val="it-IT"/>
         </w:rPr>
         <w:t>. La funzione non richiede nessun parametro e restituisce come risultato un oggetto contenente l</w:t>
       </w:r>
       <w:r>
         <w:rPr>
           <w:rtl w:val="0"/>
-        </w:rPr>
-        <w:t>’</w:t>
-      </w:r>
-      <w:r>
-        <w:rPr>
-          <w:rtl w:val="0"/>
+          <w:lang w:val="it-IT"/>
+        </w:rPr>
+        <w:t>’</w:t>
+      </w:r>
+      <w:r>
+        <w:rPr>
+          <w:rtl w:val="0"/>
+          <w:lang w:val="it-IT"/>
         </w:rPr>
         <w:t>indirizzo del wallet generato e la password necessaria per sbloccarlo.</w:t>
       </w:r>
     </w:p>
     <w:p>
       <w:pPr>
-        <w:pStyle w:val="Corpo"/>
-        <w:bidi w:val="0"/>
-      </w:pPr>
-    </w:p>
-    <w:p>
-      <w:pPr>
-        <w:pStyle w:val="Corpo"/>
+        <w:pStyle w:val="Corpo A"/>
+      </w:pPr>
+    </w:p>
+    <w:p>
+      <w:pPr>
+        <w:pStyle w:val="Corpo A"/>
         <w:numPr>
           <w:ilvl w:val="0"/>
           <w:numId w:val="2"/>
         </w:numPr>
-        <w:bidi w:val="0"/>
-      </w:pPr>
-      <w:r>
-        <w:rPr>
-          <w:rtl w:val="0"/>
+        <w:rPr>
+          <w:lang w:val="it-IT"/>
+        </w:rPr>
+      </w:pPr>
+      <w:r>
+        <w:rPr>
+          <w:rtl w:val="0"/>
+          <w:lang w:val="it-IT"/>
         </w:rPr>
         <w:t xml:space="preserve">La funzione </w:t>
       </w:r>
@@ -636,6 +871,7 @@
       <w:r>
         <w:rPr>
           <w:rtl w:val="0"/>
+          <w:lang w:val="it-IT"/>
         </w:rPr>
         <w:t xml:space="preserve"> permette di bloccare il wallet di un utente in modo tale da impedire che questo possa effettuare transazioni. La funzione contiene una chiamata al metodo </w:t>
       </w:r>
@@ -651,6 +887,7 @@
       <w:r>
         <w:rPr>
           <w:rtl w:val="0"/>
+          <w:lang w:val="it-IT"/>
         </w:rPr>
         <w:t xml:space="preserve">fornito dalla libreria </w:t>
       </w:r>
@@ -666,18 +903,21 @@
       <w:r>
         <w:rPr>
           <w:rtl w:val="0"/>
+          <w:lang w:val="it-IT"/>
         </w:rPr>
         <w:t>. La funzione richiede come parametro l</w:t>
       </w:r>
       <w:r>
         <w:rPr>
           <w:rtl w:val="0"/>
-        </w:rPr>
-        <w:t>’</w:t>
-      </w:r>
-      <w:r>
-        <w:rPr>
-          <w:rtl w:val="0"/>
+          <w:lang w:val="it-IT"/>
+        </w:rPr>
+        <w:t>’</w:t>
+      </w:r>
+      <w:r>
+        <w:rPr>
+          <w:rtl w:val="0"/>
+          <w:lang w:val="it-IT"/>
         </w:rPr>
         <w:t xml:space="preserve">indirizzo del wallet da bloccare e restituisce come risultato </w:t>
       </w:r>
@@ -693,28 +933,31 @@
       <w:r>
         <w:rPr>
           <w:rtl w:val="0"/>
+          <w:lang w:val="it-IT"/>
         </w:rPr>
         <w:t>.</w:t>
       </w:r>
     </w:p>
     <w:p>
       <w:pPr>
-        <w:pStyle w:val="Corpo"/>
-        <w:bidi w:val="0"/>
-      </w:pPr>
-    </w:p>
-    <w:p>
-      <w:pPr>
-        <w:pStyle w:val="Corpo"/>
+        <w:pStyle w:val="Corpo A"/>
+      </w:pPr>
+    </w:p>
+    <w:p>
+      <w:pPr>
+        <w:pStyle w:val="Corpo A"/>
         <w:numPr>
           <w:ilvl w:val="0"/>
           <w:numId w:val="2"/>
         </w:numPr>
-        <w:bidi w:val="0"/>
-      </w:pPr>
-      <w:r>
-        <w:rPr>
-          <w:rtl w:val="0"/>
+        <w:rPr>
+          <w:lang w:val="it-IT"/>
+        </w:rPr>
+      </w:pPr>
+      <w:r>
+        <w:rPr>
+          <w:rtl w:val="0"/>
+          <w:lang w:val="it-IT"/>
         </w:rPr>
         <w:t>La funzione</w:t>
       </w:r>
@@ -730,6 +973,7 @@
       <w:r>
         <w:rPr>
           <w:rtl w:val="0"/>
+          <w:lang w:val="it-IT"/>
         </w:rPr>
         <w:t xml:space="preserve"> permette di sbloccare il wallet di un utente in modo tale da consentire nuovamente al suo possessore di effettuare transazioni. La funzione contiene una chiamata al metodo </w:t>
       </w:r>
@@ -745,6 +989,7 @@
       <w:r>
         <w:rPr>
           <w:rtl w:val="0"/>
+          <w:lang w:val="it-IT"/>
         </w:rPr>
         <w:t xml:space="preserve">fornito dalla libreria </w:t>
       </w:r>
@@ -760,18 +1005,21 @@
       <w:r>
         <w:rPr>
           <w:rtl w:val="0"/>
+          <w:lang w:val="it-IT"/>
         </w:rPr>
         <w:t>. La funzione richiede come parametro l</w:t>
       </w:r>
       <w:r>
         <w:rPr>
           <w:rtl w:val="0"/>
-        </w:rPr>
-        <w:t>’</w:t>
-      </w:r>
-      <w:r>
-        <w:rPr>
-          <w:rtl w:val="0"/>
+          <w:lang w:val="it-IT"/>
+        </w:rPr>
+        <w:t>’</w:t>
+      </w:r>
+      <w:r>
+        <w:rPr>
+          <w:rtl w:val="0"/>
+          <w:lang w:val="it-IT"/>
         </w:rPr>
         <w:t xml:space="preserve">indirizzo del wallet da bloccare e la password e restituisce come risultato </w:t>
       </w:r>
@@ -787,24 +1035,24 @@
       <w:r>
         <w:rPr>
           <w:rtl w:val="0"/>
+          <w:lang w:val="it-IT"/>
         </w:rPr>
         <w:t>.</w:t>
       </w:r>
     </w:p>
     <w:p>
       <w:pPr>
-        <w:pStyle w:val="Corpo"/>
-        <w:bidi w:val="0"/>
+        <w:pStyle w:val="Corpo A"/>
       </w:pPr>
     </w:p>
     <w:p>
       <w:pPr>
         <w:pStyle w:val="Intestazione 2"/>
-        <w:bidi w:val="0"/>
-      </w:pPr>
-      <w:r>
-        <w:rPr>
-          <w:rtl w:val="0"/>
+      </w:pPr>
+      <w:r>
+        <w:rPr>
+          <w:rtl w:val="0"/>
+          <w:lang w:val="it-IT"/>
         </w:rPr>
         <w:t>contract.js</w:t>
       </w:r>
@@ -812,17 +1060,16 @@
     <w:p>
       <w:pPr>
         <w:pStyle w:val="Intestazione 2"/>
-        <w:bidi w:val="0"/>
-      </w:pPr>
-    </w:p>
-    <w:p>
-      <w:pPr>
-        <w:pStyle w:val="Corpo"/>
-        <w:bidi w:val="0"/>
-      </w:pPr>
-      <w:r>
-        <w:rPr>
-          <w:rtl w:val="0"/>
+      </w:pPr>
+    </w:p>
+    <w:p>
+      <w:pPr>
+        <w:pStyle w:val="Corpo A"/>
+      </w:pPr>
+      <w:r>
+        <w:rPr>
+          <w:rtl w:val="0"/>
+          <w:lang w:val="it-IT"/>
         </w:rPr>
         <w:t xml:space="preserve">Il modulo </w:t>
       </w:r>
@@ -838,36 +1085,38 @@
       <w:r>
         <w:rPr>
           <w:rtl w:val="0"/>
+          <w:lang w:val="it-IT"/>
         </w:rPr>
         <w:t xml:space="preserve"> si occupa della distribuzione e dell</w:t>
       </w:r>
       <w:r>
         <w:rPr>
           <w:rtl w:val="0"/>
-        </w:rPr>
-        <w:t>’</w:t>
-      </w:r>
-      <w:r>
-        <w:rPr>
-          <w:rtl w:val="0"/>
+          <w:lang w:val="it-IT"/>
+        </w:rPr>
+        <w:t>’</w:t>
+      </w:r>
+      <w:r>
+        <w:rPr>
+          <w:rtl w:val="0"/>
+          <w:lang w:val="it-IT"/>
         </w:rPr>
         <w:t xml:space="preserve">interazione con gli smart contract sulla blockchain. </w:t>
       </w:r>
     </w:p>
     <w:p>
       <w:pPr>
-        <w:pStyle w:val="Corpo"/>
-        <w:bidi w:val="0"/>
-      </w:pPr>
-    </w:p>
-    <w:p>
-      <w:pPr>
-        <w:pStyle w:val="Corpo"/>
-        <w:bidi w:val="0"/>
-      </w:pPr>
-      <w:r>
-        <w:rPr>
-          <w:rtl w:val="0"/>
+        <w:pStyle w:val="Corpo A"/>
+      </w:pPr>
+    </w:p>
+    <w:p>
+      <w:pPr>
+        <w:pStyle w:val="Corpo A"/>
+      </w:pPr>
+      <w:r>
+        <w:rPr>
+          <w:rtl w:val="0"/>
+          <w:lang w:val="it-IT"/>
         </w:rPr>
         <w:t xml:space="preserve">Il modulo stabilisce una connessione con un nodo della blockchain, che funge da </w:t>
       </w:r>
@@ -883,6 +1132,7 @@
       <w:r>
         <w:rPr>
           <w:rtl w:val="0"/>
+          <w:lang w:val="it-IT"/>
         </w:rPr>
         <w:t xml:space="preserve">, tramite la libreria </w:t>
       </w:r>
@@ -898,12 +1148,14 @@
       <w:r>
         <w:rPr>
           <w:rtl w:val="0"/>
+          <w:lang w:val="it-IT"/>
         </w:rPr>
         <w:t>. Su questo nodo saranno memorizzate tutte le transazioni eseguite sugli smart contract. L</w:t>
       </w:r>
       <w:r>
         <w:rPr>
           <w:rtl w:val="0"/>
+          <w:lang w:val="it-IT"/>
         </w:rPr>
         <w:t>’</w:t>
       </w:r>
@@ -919,42 +1171,49 @@
       <w:r>
         <w:rPr>
           <w:rtl w:val="0"/>
+          <w:lang w:val="it-IT"/>
         </w:rPr>
         <w:t xml:space="preserve"> del nodo a cui il modulo si connette </w:t>
       </w:r>
       <w:r>
         <w:rPr>
           <w:rtl w:val="0"/>
+          <w:lang w:val="it-IT"/>
         </w:rPr>
         <w:t xml:space="preserve">è </w:t>
       </w:r>
       <w:r>
         <w:rPr>
           <w:rtl w:val="0"/>
+          <w:lang w:val="it-IT"/>
         </w:rPr>
         <w:t>memorizzato tra le variabili d</w:t>
       </w:r>
       <w:r>
         <w:rPr>
           <w:rtl w:val="0"/>
-        </w:rPr>
-        <w:t>’</w:t>
-      </w:r>
-      <w:r>
-        <w:rPr>
-          <w:rtl w:val="0"/>
+          <w:lang w:val="it-IT"/>
+        </w:rPr>
+        <w:t>’</w:t>
+      </w:r>
+      <w:r>
+        <w:rPr>
+          <w:rtl w:val="0"/>
+          <w:lang w:val="it-IT"/>
         </w:rPr>
         <w:t>ambiente del server e pu</w:t>
       </w:r>
       <w:r>
         <w:rPr>
           <w:rtl w:val="0"/>
+          <w:lang w:val="it-IT"/>
         </w:rPr>
         <w:t xml:space="preserve">ò </w:t>
       </w:r>
       <w:r>
         <w:rPr>
           <w:rtl w:val="0"/>
+          <w:lang w:val="it-IT"/>
         </w:rPr>
         <w:t xml:space="preserve">essere modificato configurando il file </w:t>
       </w:r>
@@ -970,58 +1229,62 @@
       <w:r>
         <w:rPr>
           <w:rtl w:val="0"/>
+          <w:lang w:val="it-IT"/>
         </w:rPr>
         <w:t xml:space="preserve"> presente nella directory principale dell</w:t>
       </w:r>
       <w:r>
         <w:rPr>
           <w:rtl w:val="0"/>
-        </w:rPr>
-        <w:t>’</w:t>
-      </w:r>
-      <w:r>
-        <w:rPr>
-          <w:rtl w:val="0"/>
+          <w:lang w:val="it-IT"/>
+        </w:rPr>
+        <w:t>’</w:t>
+      </w:r>
+      <w:r>
+        <w:rPr>
+          <w:rtl w:val="0"/>
+          <w:lang w:val="it-IT"/>
         </w:rPr>
         <w:t>applicazione.</w:t>
       </w:r>
     </w:p>
     <w:p>
       <w:pPr>
-        <w:pStyle w:val="Corpo"/>
-        <w:bidi w:val="0"/>
-      </w:pPr>
-    </w:p>
-    <w:p>
-      <w:pPr>
-        <w:pStyle w:val="Corpo"/>
-        <w:bidi w:val="0"/>
-      </w:pPr>
-      <w:r>
-        <w:rPr>
-          <w:rtl w:val="0"/>
+        <w:pStyle w:val="Corpo A"/>
+      </w:pPr>
+    </w:p>
+    <w:p>
+      <w:pPr>
+        <w:pStyle w:val="Corpo A"/>
+      </w:pPr>
+      <w:r>
+        <w:rPr>
+          <w:rtl w:val="0"/>
+          <w:lang w:val="it-IT"/>
         </w:rPr>
         <w:t>Nel modulo sono definite tre funzioni:</w:t>
       </w:r>
     </w:p>
     <w:p>
       <w:pPr>
-        <w:pStyle w:val="Corpo"/>
-        <w:bidi w:val="0"/>
-      </w:pPr>
-    </w:p>
-    <w:p>
-      <w:pPr>
-        <w:pStyle w:val="Corpo"/>
+        <w:pStyle w:val="Corpo A"/>
+      </w:pPr>
+    </w:p>
+    <w:p>
+      <w:pPr>
+        <w:pStyle w:val="Corpo A"/>
         <w:numPr>
           <w:ilvl w:val="0"/>
           <w:numId w:val="2"/>
         </w:numPr>
-        <w:bidi w:val="0"/>
-      </w:pPr>
-      <w:r>
-        <w:rPr>
-          <w:rtl w:val="0"/>
+        <w:rPr>
+          <w:lang w:val="it-IT"/>
+        </w:rPr>
+      </w:pPr>
+      <w:r>
+        <w:rPr>
+          <w:rtl w:val="0"/>
+          <w:lang w:val="it-IT"/>
         </w:rPr>
         <w:t xml:space="preserve">La funzione </w:t>
       </w:r>
@@ -1037,18 +1300,21 @@
       <w:r>
         <w:rPr>
           <w:rtl w:val="0"/>
+          <w:lang w:val="it-IT"/>
         </w:rPr>
         <w:t xml:space="preserve"> esegue la compilazione dello smart contract che si occupa della gestione dei biglietti per un evento. Il sorgente dello smart contract </w:t>
       </w:r>
       <w:r>
         <w:rPr>
           <w:rtl w:val="0"/>
+          <w:lang w:val="it-IT"/>
         </w:rPr>
         <w:t xml:space="preserve">è </w:t>
       </w:r>
       <w:r>
         <w:rPr>
           <w:rtl w:val="0"/>
+          <w:lang w:val="it-IT"/>
         </w:rPr>
         <w:t xml:space="preserve">memorizzato nel file </w:t>
       </w:r>
@@ -1064,6 +1330,7 @@
       <w:r>
         <w:rPr>
           <w:rtl w:val="0"/>
+          <w:lang w:val="it-IT"/>
         </w:rPr>
         <w:t xml:space="preserve"> contenuto nella stessa directory del modulo. Il sorgente viene letto utilizzando la funzione </w:t>
       </w:r>
@@ -1079,6 +1346,7 @@
       <w:r>
         <w:rPr>
           <w:rtl w:val="0"/>
+          <w:lang w:val="it-IT"/>
         </w:rPr>
         <w:t xml:space="preserve"> definita nella libreria </w:t>
       </w:r>
@@ -1094,6 +1362,7 @@
       <w:r>
         <w:rPr>
           <w:rtl w:val="0"/>
+          <w:lang w:val="it-IT"/>
         </w:rPr>
         <w:t xml:space="preserve">, che permette di interagire con il file system del server in Node.js. Il sorgente viene poi compilato invocando il metodo </w:t>
       </w:r>
@@ -1109,6 +1378,7 @@
       <w:r>
         <w:rPr>
           <w:rtl w:val="0"/>
+          <w:lang w:val="it-IT"/>
         </w:rPr>
         <w:t xml:space="preserve"> della libreria </w:t>
       </w:r>
@@ -1124,18 +1394,21 @@
       <w:r>
         <w:rPr>
           <w:rtl w:val="0"/>
+          <w:lang w:val="it-IT"/>
         </w:rPr>
         <w:t xml:space="preserve"> (compilatore solidity). Tutto il codice viene eseguito all</w:t>
       </w:r>
       <w:r>
         <w:rPr>
           <w:rtl w:val="0"/>
-        </w:rPr>
-        <w:t>’</w:t>
-      </w:r>
-      <w:r>
-        <w:rPr>
-          <w:rtl w:val="0"/>
+          <w:lang w:val="it-IT"/>
+        </w:rPr>
+        <w:t>’</w:t>
+      </w:r>
+      <w:r>
+        <w:rPr>
+          <w:rtl w:val="0"/>
+          <w:lang w:val="it-IT"/>
         </w:rPr>
         <w:t xml:space="preserve">interno di un blocco </w:t>
       </w:r>
@@ -1151,6 +1424,7 @@
       <w:r>
         <w:rPr>
           <w:rtl w:val="0"/>
+          <w:lang w:val="it-IT"/>
         </w:rPr>
         <w:t xml:space="preserve">. La funzione non richiede nessun parametro e restituisce come risultato un oggetto contenente </w:t>
       </w:r>
@@ -1166,6 +1440,7 @@
       <w:r>
         <w:rPr>
           <w:rtl w:val="0"/>
+          <w:lang w:val="it-IT"/>
         </w:rPr>
         <w:t xml:space="preserve"> e </w:t>
       </w:r>
@@ -1181,6 +1456,7 @@
       <w:r>
         <w:rPr>
           <w:rtl w:val="0"/>
+          <w:lang w:val="it-IT"/>
         </w:rPr>
         <w:t xml:space="preserve"> dello smart contract.</w:t>
       </w:r>
@@ -1196,30 +1472,35 @@
       <w:r>
         <w:rPr>
           <w:rtl w:val="0"/>
+          <w:lang w:val="it-IT"/>
         </w:rPr>
         <w:t>Se durante l</w:t>
       </w:r>
       <w:r>
         <w:rPr>
           <w:rtl w:val="0"/>
-        </w:rPr>
-        <w:t>’</w:t>
-      </w:r>
-      <w:r>
-        <w:rPr>
-          <w:rtl w:val="0"/>
+          <w:lang w:val="it-IT"/>
+        </w:rPr>
+        <w:t>’</w:t>
+      </w:r>
+      <w:r>
+        <w:rPr>
+          <w:rtl w:val="0"/>
+          <w:lang w:val="it-IT"/>
         </w:rPr>
         <w:t>esecuzione della funzione della funzione viene lanciata un</w:t>
       </w:r>
       <w:r>
         <w:rPr>
           <w:rtl w:val="0"/>
-        </w:rPr>
-        <w:t>’</w:t>
-      </w:r>
-      <w:r>
-        <w:rPr>
-          <w:rtl w:val="0"/>
+          <w:lang w:val="it-IT"/>
+        </w:rPr>
+        <w:t>’</w:t>
+      </w:r>
+      <w:r>
+        <w:rPr>
+          <w:rtl w:val="0"/>
+          <w:lang w:val="it-IT"/>
         </w:rPr>
         <w:t xml:space="preserve">eccezione questa viene catturata e viene restituito </w:t>
       </w:r>
@@ -1235,28 +1516,31 @@
       <w:r>
         <w:rPr>
           <w:rtl w:val="0"/>
+          <w:lang w:val="it-IT"/>
         </w:rPr>
         <w:t>.</w:t>
       </w:r>
     </w:p>
     <w:p>
       <w:pPr>
-        <w:pStyle w:val="Corpo"/>
-        <w:bidi w:val="0"/>
-      </w:pPr>
-    </w:p>
-    <w:p>
-      <w:pPr>
-        <w:pStyle w:val="Corpo"/>
+        <w:pStyle w:val="Corpo A"/>
+      </w:pPr>
+    </w:p>
+    <w:p>
+      <w:pPr>
+        <w:pStyle w:val="Corpo A"/>
         <w:numPr>
           <w:ilvl w:val="0"/>
           <w:numId w:val="2"/>
         </w:numPr>
-        <w:bidi w:val="0"/>
-      </w:pPr>
-      <w:r>
-        <w:rPr>
-          <w:rtl w:val="0"/>
+        <w:rPr>
+          <w:lang w:val="it-IT"/>
+        </w:rPr>
+      </w:pPr>
+      <w:r>
+        <w:rPr>
+          <w:rtl w:val="0"/>
+          <w:lang w:val="it-IT"/>
         </w:rPr>
         <w:t xml:space="preserve">La funzione </w:t>
       </w:r>
@@ -1272,54 +1556,63 @@
       <w:r>
         <w:rPr>
           <w:rtl w:val="0"/>
+          <w:lang w:val="it-IT"/>
         </w:rPr>
         <w:t xml:space="preserve"> esegue la distribuzione di uno smart contract sulla blockchain a cui </w:t>
       </w:r>
       <w:r>
         <w:rPr>
           <w:rtl w:val="0"/>
+          <w:lang w:val="it-IT"/>
         </w:rPr>
         <w:t xml:space="preserve">è </w:t>
       </w:r>
       <w:r>
         <w:rPr>
           <w:rtl w:val="0"/>
+          <w:lang w:val="it-IT"/>
         </w:rPr>
         <w:t>connessa l</w:t>
       </w:r>
       <w:r>
         <w:rPr>
           <w:rtl w:val="0"/>
-        </w:rPr>
-        <w:t>’</w:t>
-      </w:r>
-      <w:r>
-        <w:rPr>
-          <w:rtl w:val="0"/>
+          <w:lang w:val="it-IT"/>
+        </w:rPr>
+        <w:t>’</w:t>
+      </w:r>
+      <w:r>
+        <w:rPr>
+          <w:rtl w:val="0"/>
+          <w:lang w:val="it-IT"/>
         </w:rPr>
         <w:t>applicazione web. Per prima cosa viene sbloccato il wallet dell</w:t>
       </w:r>
       <w:r>
         <w:rPr>
           <w:rtl w:val="0"/>
-        </w:rPr>
-        <w:t>’</w:t>
-      </w:r>
-      <w:r>
-        <w:rPr>
-          <w:rtl w:val="0"/>
+          <w:lang w:val="it-IT"/>
+        </w:rPr>
+        <w:t>’</w:t>
+      </w:r>
+      <w:r>
+        <w:rPr>
+          <w:rtl w:val="0"/>
+          <w:lang w:val="it-IT"/>
         </w:rPr>
         <w:t>utente che vuole istanziare lo smart contract (un wallet bloccato non pu</w:t>
       </w:r>
       <w:r>
         <w:rPr>
           <w:rtl w:val="0"/>
+          <w:lang w:val="it-IT"/>
         </w:rPr>
         <w:t xml:space="preserve">ò </w:t>
       </w:r>
       <w:r>
         <w:rPr>
           <w:rtl w:val="0"/>
+          <w:lang w:val="it-IT"/>
         </w:rPr>
         <w:t xml:space="preserve">eseguire nessuna transazione, nemmeno il deploy). A questo punto viene istanziato un oggetto della classe </w:t>
       </w:r>
@@ -1335,12 +1628,14 @@
       <w:r>
         <w:rPr>
           <w:rtl w:val="0"/>
+          <w:lang w:val="it-IT"/>
         </w:rPr>
         <w:t>passando come parametro l</w:t>
       </w:r>
       <w:r>
         <w:rPr>
           <w:rtl w:val="0"/>
+          <w:lang w:val="it-IT"/>
         </w:rPr>
         <w:t>’</w:t>
       </w:r>
@@ -1356,30 +1651,35 @@
       <w:r>
         <w:rPr>
           <w:rtl w:val="0"/>
+          <w:lang w:val="it-IT"/>
         </w:rPr>
         <w:t xml:space="preserve"> del contratto da istanziare. Per effettuare il deploy del contratto appena istanziato </w:t>
       </w:r>
       <w:r>
         <w:rPr>
           <w:rtl w:val="0"/>
+          <w:lang w:val="it-IT"/>
         </w:rPr>
         <w:t xml:space="preserve">è </w:t>
       </w:r>
       <w:r>
         <w:rPr>
           <w:rtl w:val="0"/>
+          <w:lang w:val="it-IT"/>
         </w:rPr>
         <w:t>necessario generare un oggetto di tipo transazione, che pu</w:t>
       </w:r>
       <w:r>
         <w:rPr>
           <w:rtl w:val="0"/>
+          <w:lang w:val="it-IT"/>
         </w:rPr>
         <w:t xml:space="preserve">ò </w:t>
       </w:r>
       <w:r>
         <w:rPr>
           <w:rtl w:val="0"/>
+          <w:lang w:val="it-IT"/>
         </w:rPr>
         <w:t xml:space="preserve">essere ottenuto invocando il metodo </w:t>
       </w:r>
@@ -1395,18 +1695,21 @@
       <w:r>
         <w:rPr>
           <w:rtl w:val="0"/>
+          <w:lang w:val="it-IT"/>
         </w:rPr>
         <w:t xml:space="preserve"> sull</w:t>
       </w:r>
       <w:r>
         <w:rPr>
           <w:rtl w:val="0"/>
-        </w:rPr>
-        <w:t>’</w:t>
-      </w:r>
-      <w:r>
-        <w:rPr>
-          <w:rtl w:val="0"/>
+          <w:lang w:val="it-IT"/>
+        </w:rPr>
+        <w:t>’</w:t>
+      </w:r>
+      <w:r>
+        <w:rPr>
+          <w:rtl w:val="0"/>
+          <w:lang w:val="it-IT"/>
         </w:rPr>
         <w:t xml:space="preserve">istanza appena creata e passando come parametri il </w:t>
       </w:r>
@@ -1422,6 +1725,7 @@
       <w:r>
         <w:rPr>
           <w:rtl w:val="0"/>
+          <w:lang w:val="it-IT"/>
         </w:rPr>
         <w:t xml:space="preserve"> del contratto e gli argomenti del costruttore. Per eseguire effettivamente il deploy sulla blockchain si invoca il metodo </w:t>
       </w:r>
@@ -1437,42 +1741,49 @@
       <w:r>
         <w:rPr>
           <w:rtl w:val="0"/>
+          <w:lang w:val="it-IT"/>
         </w:rPr>
         <w:t xml:space="preserve"> dell</w:t>
       </w:r>
       <w:r>
         <w:rPr>
           <w:rtl w:val="0"/>
-        </w:rPr>
-        <w:t>’</w:t>
-      </w:r>
-      <w:r>
-        <w:rPr>
-          <w:rtl w:val="0"/>
+          <w:lang w:val="it-IT"/>
+        </w:rPr>
+        <w:t>’</w:t>
+      </w:r>
+      <w:r>
+        <w:rPr>
+          <w:rtl w:val="0"/>
+          <w:lang w:val="it-IT"/>
         </w:rPr>
         <w:t>oggetto transazione appena creato, passando come parametro l</w:t>
       </w:r>
       <w:r>
         <w:rPr>
           <w:rtl w:val="0"/>
-        </w:rPr>
-        <w:t>’</w:t>
-      </w:r>
-      <w:r>
-        <w:rPr>
-          <w:rtl w:val="0"/>
+          <w:lang w:val="it-IT"/>
+        </w:rPr>
+        <w:t>’</w:t>
+      </w:r>
+      <w:r>
+        <w:rPr>
+          <w:rtl w:val="0"/>
+          <w:lang w:val="it-IT"/>
         </w:rPr>
         <w:t>indirizzo del wallet che istanzia il contratto, precedentemente sbloccato. Tutto il codice viene eseguito all</w:t>
       </w:r>
       <w:r>
         <w:rPr>
           <w:rtl w:val="0"/>
-        </w:rPr>
-        <w:t>’</w:t>
-      </w:r>
-      <w:r>
-        <w:rPr>
-          <w:rtl w:val="0"/>
+          <w:lang w:val="it-IT"/>
+        </w:rPr>
+        <w:t>’</w:t>
+      </w:r>
+      <w:r>
+        <w:rPr>
+          <w:rtl w:val="0"/>
+          <w:lang w:val="it-IT"/>
         </w:rPr>
         <w:t xml:space="preserve">interno di un blocco </w:t>
       </w:r>
@@ -1488,28 +1799,33 @@
       <w:r>
         <w:rPr>
           <w:rtl w:val="0"/>
+          <w:lang w:val="it-IT"/>
         </w:rPr>
         <w:t>. La funzione richiede come parametri:</w:t>
       </w:r>
     </w:p>
     <w:p>
       <w:pPr>
-        <w:pStyle w:val="Corpo"/>
+        <w:pStyle w:val="Corpo A"/>
         <w:numPr>
           <w:ilvl w:val="2"/>
           <w:numId w:val="4"/>
         </w:numPr>
-        <w:bidi w:val="0"/>
-      </w:pPr>
-      <w:r>
-        <w:rPr>
-          <w:rtl w:val="0"/>
+        <w:rPr>
+          <w:lang w:val="it-IT"/>
+        </w:rPr>
+      </w:pPr>
+      <w:r>
+        <w:rPr>
+          <w:rtl w:val="0"/>
+          <w:lang w:val="it-IT"/>
         </w:rPr>
         <w:t>l</w:t>
       </w:r>
       <w:r>
         <w:rPr>
           <w:rtl w:val="0"/>
+          <w:lang w:val="it-IT"/>
         </w:rPr>
         <w:t>’</w:t>
       </w:r>
@@ -1525,22 +1841,26 @@
       <w:r>
         <w:rPr>
           <w:rtl w:val="0"/>
+          <w:lang w:val="it-IT"/>
         </w:rPr>
         <w:t xml:space="preserve"> di chi istanzia lo smart contract;</w:t>
       </w:r>
     </w:p>
     <w:p>
       <w:pPr>
-        <w:pStyle w:val="Corpo"/>
+        <w:pStyle w:val="Corpo A"/>
         <w:numPr>
           <w:ilvl w:val="2"/>
           <w:numId w:val="4"/>
         </w:numPr>
-        <w:bidi w:val="0"/>
-      </w:pPr>
-      <w:r>
-        <w:rPr>
-          <w:rtl w:val="0"/>
+        <w:rPr>
+          <w:lang w:val="it-IT"/>
+        </w:rPr>
+      </w:pPr>
+      <w:r>
+        <w:rPr>
+          <w:rtl w:val="0"/>
+          <w:lang w:val="it-IT"/>
         </w:rPr>
         <w:t xml:space="preserve">la </w:t>
       </w:r>
@@ -1556,28 +1876,33 @@
       <w:r>
         <w:rPr>
           <w:rtl w:val="0"/>
+          <w:lang w:val="it-IT"/>
         </w:rPr>
         <w:t xml:space="preserve"> di chi istanzia lo smart contract;</w:t>
       </w:r>
     </w:p>
     <w:p>
       <w:pPr>
-        <w:pStyle w:val="Corpo"/>
+        <w:pStyle w:val="Corpo A"/>
         <w:numPr>
           <w:ilvl w:val="2"/>
           <w:numId w:val="4"/>
         </w:numPr>
-        <w:bidi w:val="0"/>
-      </w:pPr>
-      <w:r>
-        <w:rPr>
-          <w:rtl w:val="0"/>
+        <w:rPr>
+          <w:lang w:val="it-IT"/>
+        </w:rPr>
+      </w:pPr>
+      <w:r>
+        <w:rPr>
+          <w:rtl w:val="0"/>
+          <w:lang w:val="it-IT"/>
         </w:rPr>
         <w:t>l</w:t>
       </w:r>
       <w:r>
         <w:rPr>
           <w:rtl w:val="0"/>
+          <w:lang w:val="it-IT"/>
         </w:rPr>
         <w:t>’</w:t>
       </w:r>
@@ -1593,6 +1918,7 @@
       <w:r>
         <w:rPr>
           <w:rtl w:val="0"/>
+          <w:lang w:val="it-IT"/>
         </w:rPr>
         <w:t xml:space="preserve"> </w:t>
       </w:r>
@@ -1608,22 +1934,26 @@
       <w:r>
         <w:rPr>
           <w:rtl w:val="0"/>
+          <w:lang w:val="it-IT"/>
         </w:rPr>
         <w:t xml:space="preserve"> da istanziare;</w:t>
       </w:r>
     </w:p>
     <w:p>
       <w:pPr>
-        <w:pStyle w:val="Corpo"/>
+        <w:pStyle w:val="Corpo A"/>
         <w:numPr>
           <w:ilvl w:val="2"/>
           <w:numId w:val="4"/>
         </w:numPr>
-        <w:bidi w:val="0"/>
-      </w:pPr>
-      <w:r>
-        <w:rPr>
-          <w:rtl w:val="0"/>
+        <w:rPr>
+          <w:lang w:val="it-IT"/>
+        </w:rPr>
+      </w:pPr>
+      <w:r>
+        <w:rPr>
+          <w:rtl w:val="0"/>
+          <w:lang w:val="it-IT"/>
         </w:rPr>
         <w:t xml:space="preserve">il </w:t>
       </w:r>
@@ -1639,22 +1969,26 @@
       <w:r>
         <w:rPr>
           <w:rtl w:val="0"/>
+          <w:lang w:val="it-IT"/>
         </w:rPr>
         <w:t xml:space="preserve"> da istanziare;</w:t>
       </w:r>
     </w:p>
     <w:p>
       <w:pPr>
-        <w:pStyle w:val="Corpo"/>
+        <w:pStyle w:val="Corpo A"/>
         <w:numPr>
           <w:ilvl w:val="2"/>
           <w:numId w:val="4"/>
         </w:numPr>
-        <w:bidi w:val="0"/>
-      </w:pPr>
-      <w:r>
-        <w:rPr>
-          <w:rtl w:val="0"/>
+        <w:rPr>
+          <w:lang w:val="it-IT"/>
+        </w:rPr>
+      </w:pPr>
+      <w:r>
+        <w:rPr>
+          <w:rtl w:val="0"/>
+          <w:lang w:val="it-IT"/>
         </w:rPr>
         <w:t xml:space="preserve">gli </w:t>
       </w:r>
@@ -1670,13 +2004,14 @@
       <w:r>
         <w:rPr>
           <w:rtl w:val="0"/>
+          <w:lang w:val="it-IT"/>
         </w:rPr>
         <w:t xml:space="preserve"> da passare al costruttore dello smart contract.</w:t>
       </w:r>
     </w:p>
     <w:p>
       <w:pPr>
-        <w:pStyle w:val="Corpo"/>
+        <w:pStyle w:val="Corpo A"/>
         <w:ind w:left="170" w:firstLine="0"/>
       </w:pPr>
       <w:r>
@@ -1819,22 +2154,24 @@
     </w:p>
     <w:p>
       <w:pPr>
-        <w:pStyle w:val="Corpo"/>
-        <w:bidi w:val="0"/>
-      </w:pPr>
-    </w:p>
-    <w:p>
-      <w:pPr>
-        <w:pStyle w:val="Corpo"/>
+        <w:pStyle w:val="Corpo A"/>
+      </w:pPr>
+    </w:p>
+    <w:p>
+      <w:pPr>
+        <w:pStyle w:val="Corpo A"/>
         <w:numPr>
           <w:ilvl w:val="0"/>
           <w:numId w:val="2"/>
         </w:numPr>
-        <w:bidi w:val="0"/>
-      </w:pPr>
-      <w:r>
-        <w:rPr>
-          <w:rtl w:val="0"/>
+        <w:rPr>
+          <w:lang w:val="it-IT"/>
+        </w:rPr>
+      </w:pPr>
+      <w:r>
+        <w:rPr>
+          <w:rtl w:val="0"/>
+          <w:lang w:val="it-IT"/>
         </w:rPr>
         <w:t>La funzione</w:t>
       </w:r>
@@ -1850,30 +2187,35 @@
       <w:r>
         <w:rPr>
           <w:rtl w:val="0"/>
+          <w:lang w:val="it-IT"/>
         </w:rPr>
         <w:t xml:space="preserve"> permette di invocare un metodo di uno smart contract distribuito sulla blockchain. Per prima cosa viene sbloccato il wallet dell</w:t>
       </w:r>
       <w:r>
         <w:rPr>
           <w:rtl w:val="0"/>
-        </w:rPr>
-        <w:t>’</w:t>
-      </w:r>
-      <w:r>
-        <w:rPr>
-          <w:rtl w:val="0"/>
+          <w:lang w:val="it-IT"/>
+        </w:rPr>
+        <w:t>’</w:t>
+      </w:r>
+      <w:r>
+        <w:rPr>
+          <w:rtl w:val="0"/>
+          <w:lang w:val="it-IT"/>
         </w:rPr>
         <w:t>utente che vuole eseguire la transazione (un wallet bloccato non pu</w:t>
       </w:r>
       <w:r>
         <w:rPr>
           <w:rtl w:val="0"/>
+          <w:lang w:val="it-IT"/>
         </w:rPr>
         <w:t xml:space="preserve">ò </w:t>
       </w:r>
       <w:r>
         <w:rPr>
           <w:rtl w:val="0"/>
+          <w:lang w:val="it-IT"/>
         </w:rPr>
         <w:t xml:space="preserve">eseguire nessuna transazione). A questo punto viene istanziato un oggetto della classe </w:t>
       </w:r>
@@ -1889,12 +2231,14 @@
       <w:r>
         <w:rPr>
           <w:rtl w:val="0"/>
+          <w:lang w:val="it-IT"/>
         </w:rPr>
         <w:t>passando come parametro l</w:t>
       </w:r>
       <w:r>
         <w:rPr>
           <w:rtl w:val="0"/>
+          <w:lang w:val="it-IT"/>
         </w:rPr>
         <w:t>’</w:t>
       </w:r>
@@ -1910,18 +2254,21 @@
       <w:r>
         <w:rPr>
           <w:rtl w:val="0"/>
+          <w:lang w:val="it-IT"/>
         </w:rPr>
         <w:t xml:space="preserve"> del contratto distribuito e il suo indirizzo sulla blockchain. In questo modo si ottiene un riferimento ad un contratto distribuito in precedenza. L</w:t>
       </w:r>
       <w:r>
         <w:rPr>
           <w:rtl w:val="0"/>
-        </w:rPr>
-        <w:t>’</w:t>
-      </w:r>
-      <w:r>
-        <w:rPr>
-          <w:rtl w:val="0"/>
+          <w:lang w:val="it-IT"/>
+        </w:rPr>
+        <w:t>’</w:t>
+      </w:r>
+      <w:r>
+        <w:rPr>
+          <w:rtl w:val="0"/>
+          <w:lang w:val="it-IT"/>
         </w:rPr>
         <w:t xml:space="preserve">attributo </w:t>
       </w:r>
@@ -1937,6 +2284,7 @@
       <w:r>
         <w:rPr>
           <w:rtl w:val="0"/>
+          <w:lang w:val="it-IT"/>
         </w:rPr>
         <w:t xml:space="preserve">di questo oggetto contiene un dizionario con tutti i metodi dello smart contract. Inserendo il nome del metodo che si vuole invocare come chiave del dizionario viene restituito un oggetto transazione. Per eseguire effettivamente la transazione sulla blockchain si invoca il metodo </w:t>
       </w:r>
@@ -1952,66 +2300,51 @@
       <w:r>
         <w:rPr>
           <w:rtl w:val="0"/>
-        </w:rPr>
-        <w:t xml:space="preserve"> </w:t>
-      </w:r>
-      <w:r>
-        <w:rPr>
-          <w:rtl w:val="0"/>
-        </w:rPr>
-        <w:t>dell</w:t>
-      </w:r>
-      <w:r>
-        <w:rPr>
-          <w:rtl w:val="1"/>
-        </w:rPr>
-        <w:t>’</w:t>
-      </w:r>
-      <w:r>
-        <w:rPr>
-          <w:rtl w:val="0"/>
+          <w:lang w:val="it-IT"/>
+        </w:rPr>
+        <w:t xml:space="preserve"> dell</w:t>
+      </w:r>
+      <w:r>
+        <w:rPr>
+          <w:rFonts w:ascii="Arial Unicode MS" w:hAnsi="Arial Unicode MS" w:hint="default"/>
+          <w:rtl w:val="0"/>
+          <w:lang w:val="it-IT"/>
+        </w:rPr>
+        <w:t>’</w:t>
+      </w:r>
+      <w:r>
+        <w:rPr>
+          <w:rtl w:val="0"/>
+          <w:lang w:val="it-IT"/>
         </w:rPr>
         <w:t>oggetto transazione appena creato, passando come parametro l</w:t>
       </w:r>
       <w:r>
         <w:rPr>
-          <w:rtl w:val="1"/>
-        </w:rPr>
-        <w:t>’</w:t>
-      </w:r>
-      <w:r>
-        <w:rPr>
-          <w:rtl w:val="0"/>
-        </w:rPr>
-        <w:t xml:space="preserve">indirizzo del wallet che </w:t>
-      </w:r>
-      <w:r>
-        <w:rPr>
-          <w:rtl w:val="0"/>
-        </w:rPr>
-        <w:t>chiama il metodo</w:t>
-      </w:r>
-      <w:r>
-        <w:rPr>
-          <w:rtl w:val="0"/>
-        </w:rPr>
-        <w:t xml:space="preserve">, precedentemente sbloccato. </w:t>
-      </w:r>
-      <w:r>
-        <w:rPr>
-          <w:rtl w:val="0"/>
-        </w:rPr>
-        <w:t>Tutto il codice viene eseguito all</w:t>
-      </w:r>
-      <w:r>
-        <w:rPr>
-          <w:rtl w:val="0"/>
-        </w:rPr>
-        <w:t>’</w:t>
-      </w:r>
-      <w:r>
-        <w:rPr>
-          <w:rtl w:val="0"/>
+          <w:rFonts w:ascii="Arial Unicode MS" w:hAnsi="Arial Unicode MS" w:hint="default"/>
+          <w:rtl w:val="0"/>
+          <w:lang w:val="it-IT"/>
+        </w:rPr>
+        <w:t>’</w:t>
+      </w:r>
+      <w:r>
+        <w:rPr>
+          <w:rtl w:val="0"/>
+          <w:lang w:val="it-IT"/>
+        </w:rPr>
+        <w:t>indirizzo del wallet che chiama il metodo, precedentemente sbloccato. Tutto il codice viene eseguito all</w:t>
+      </w:r>
+      <w:r>
+        <w:rPr>
+          <w:rtl w:val="0"/>
+          <w:lang w:val="it-IT"/>
+        </w:rPr>
+        <w:t>’</w:t>
+      </w:r>
+      <w:r>
+        <w:rPr>
+          <w:rtl w:val="0"/>
+          <w:lang w:val="it-IT"/>
         </w:rPr>
         <w:t xml:space="preserve">interno di un blocco </w:t>
       </w:r>
@@ -2027,28 +2360,33 @@
       <w:r>
         <w:rPr>
           <w:rtl w:val="0"/>
+          <w:lang w:val="it-IT"/>
         </w:rPr>
         <w:t>. La funzione richiede come parametri:</w:t>
       </w:r>
     </w:p>
     <w:p>
       <w:pPr>
-        <w:pStyle w:val="Corpo"/>
+        <w:pStyle w:val="Corpo A"/>
         <w:numPr>
           <w:ilvl w:val="2"/>
           <w:numId w:val="4"/>
         </w:numPr>
-        <w:bidi w:val="0"/>
-      </w:pPr>
-      <w:r>
-        <w:rPr>
-          <w:rtl w:val="0"/>
+        <w:rPr>
+          <w:lang w:val="it-IT"/>
+        </w:rPr>
+      </w:pPr>
+      <w:r>
+        <w:rPr>
+          <w:rtl w:val="0"/>
+          <w:lang w:val="it-IT"/>
         </w:rPr>
         <w:t>l</w:t>
       </w:r>
       <w:r>
         <w:rPr>
           <w:rtl w:val="0"/>
+          <w:lang w:val="it-IT"/>
         </w:rPr>
         <w:t>’</w:t>
       </w:r>
@@ -2064,22 +2402,26 @@
       <w:r>
         <w:rPr>
           <w:rtl w:val="0"/>
+          <w:lang w:val="it-IT"/>
         </w:rPr>
         <w:t xml:space="preserve"> di chi chiama il metodo dello smart contract;</w:t>
       </w:r>
     </w:p>
     <w:p>
       <w:pPr>
-        <w:pStyle w:val="Corpo"/>
+        <w:pStyle w:val="Corpo A"/>
         <w:numPr>
           <w:ilvl w:val="2"/>
           <w:numId w:val="4"/>
         </w:numPr>
-        <w:bidi w:val="0"/>
-      </w:pPr>
-      <w:r>
-        <w:rPr>
-          <w:rtl w:val="0"/>
+        <w:rPr>
+          <w:lang w:val="it-IT"/>
+        </w:rPr>
+      </w:pPr>
+      <w:r>
+        <w:rPr>
+          <w:rtl w:val="0"/>
+          <w:lang w:val="it-IT"/>
         </w:rPr>
         <w:t xml:space="preserve">la </w:t>
       </w:r>
@@ -2095,28 +2437,33 @@
       <w:r>
         <w:rPr>
           <w:rtl w:val="0"/>
+          <w:lang w:val="it-IT"/>
         </w:rPr>
         <w:t xml:space="preserve"> di chi chiama il metodo dello smart contract;</w:t>
       </w:r>
     </w:p>
     <w:p>
       <w:pPr>
-        <w:pStyle w:val="Corpo"/>
+        <w:pStyle w:val="Corpo A"/>
         <w:numPr>
           <w:ilvl w:val="2"/>
           <w:numId w:val="4"/>
         </w:numPr>
-        <w:bidi w:val="0"/>
-      </w:pPr>
-      <w:r>
-        <w:rPr>
-          <w:rtl w:val="0"/>
+        <w:rPr>
+          <w:lang w:val="it-IT"/>
+        </w:rPr>
+      </w:pPr>
+      <w:r>
+        <w:rPr>
+          <w:rtl w:val="0"/>
+          <w:lang w:val="it-IT"/>
         </w:rPr>
         <w:t>l</w:t>
       </w:r>
       <w:r>
         <w:rPr>
           <w:rtl w:val="0"/>
+          <w:lang w:val="it-IT"/>
         </w:rPr>
         <w:t>’</w:t>
       </w:r>
@@ -2132,28 +2479,33 @@
       <w:r>
         <w:rPr>
           <w:rtl w:val="0"/>
+          <w:lang w:val="it-IT"/>
         </w:rPr>
         <w:t xml:space="preserve"> con cui si vuole interagire;</w:t>
       </w:r>
     </w:p>
     <w:p>
       <w:pPr>
-        <w:pStyle w:val="Corpo"/>
+        <w:pStyle w:val="Corpo A"/>
         <w:numPr>
           <w:ilvl w:val="2"/>
           <w:numId w:val="4"/>
         </w:numPr>
-        <w:bidi w:val="0"/>
-      </w:pPr>
-      <w:r>
-        <w:rPr>
-          <w:rtl w:val="0"/>
+        <w:rPr>
+          <w:lang w:val="it-IT"/>
+        </w:rPr>
+      </w:pPr>
+      <w:r>
+        <w:rPr>
+          <w:rtl w:val="0"/>
+          <w:lang w:val="it-IT"/>
         </w:rPr>
         <w:t>l</w:t>
       </w:r>
       <w:r>
         <w:rPr>
           <w:rtl w:val="0"/>
+          <w:lang w:val="it-IT"/>
         </w:rPr>
         <w:t>’</w:t>
       </w:r>
@@ -2169,22 +2521,26 @@
       <w:r>
         <w:rPr>
           <w:rtl w:val="0"/>
+          <w:lang w:val="it-IT"/>
         </w:rPr>
         <w:t xml:space="preserve"> con cui si vuole interagire;</w:t>
       </w:r>
     </w:p>
     <w:p>
       <w:pPr>
-        <w:pStyle w:val="Corpo"/>
+        <w:pStyle w:val="Corpo A"/>
         <w:numPr>
           <w:ilvl w:val="2"/>
           <w:numId w:val="4"/>
         </w:numPr>
-        <w:bidi w:val="0"/>
-      </w:pPr>
-      <w:r>
-        <w:rPr>
-          <w:rtl w:val="0"/>
+        <w:rPr>
+          <w:lang w:val="it-IT"/>
+        </w:rPr>
+      </w:pPr>
+      <w:r>
+        <w:rPr>
+          <w:rtl w:val="0"/>
+          <w:lang w:val="it-IT"/>
         </w:rPr>
         <w:t xml:space="preserve">il </w:t>
       </w:r>
@@ -2200,22 +2556,26 @@
       <w:r>
         <w:rPr>
           <w:rtl w:val="0"/>
+          <w:lang w:val="it-IT"/>
         </w:rPr>
         <w:t xml:space="preserve"> che si vuole chiamare;</w:t>
       </w:r>
     </w:p>
     <w:p>
       <w:pPr>
-        <w:pStyle w:val="Corpo"/>
+        <w:pStyle w:val="Corpo A"/>
         <w:numPr>
           <w:ilvl w:val="2"/>
           <w:numId w:val="4"/>
         </w:numPr>
-        <w:bidi w:val="0"/>
-      </w:pPr>
-      <w:r>
-        <w:rPr>
-          <w:rtl w:val="0"/>
+        <w:rPr>
+          <w:lang w:val="it-IT"/>
+        </w:rPr>
+      </w:pPr>
+      <w:r>
+        <w:rPr>
+          <w:rtl w:val="0"/>
+          <w:lang w:val="it-IT"/>
         </w:rPr>
         <w:t xml:space="preserve">gli </w:t>
       </w:r>
@@ -2231,13 +2591,14 @@
       <w:r>
         <w:rPr>
           <w:rtl w:val="0"/>
+          <w:lang w:val="it-IT"/>
         </w:rPr>
         <w:t xml:space="preserve"> da passare al metodo dello smart contract.</w:t>
       </w:r>
     </w:p>
     <w:p>
       <w:pPr>
-        <w:pStyle w:val="Corpo"/>
+        <w:pStyle w:val="Corpo A"/>
         <w:ind w:left="170" w:firstLine="0"/>
       </w:pPr>
       <w:r>
@@ -2366,36 +2727,35 @@
     </w:p>
     <w:p>
       <w:pPr>
-        <w:pStyle w:val="Corpo"/>
+        <w:pStyle w:val="Corpo A"/>
         <w:ind w:left="170" w:firstLine="0"/>
       </w:pPr>
     </w:p>
     <w:p>
       <w:pPr>
         <w:pStyle w:val="Intestazione 2"/>
-        <w:bidi w:val="0"/>
-      </w:pPr>
-      <w:r>
-        <w:rPr>
-          <w:rtl w:val="0"/>
+      </w:pPr>
+      <w:r>
+        <w:rPr>
+          <w:rtl w:val="0"/>
+          <w:lang w:val="it-IT"/>
         </w:rPr>
         <w:t>query.js</w:t>
       </w:r>
     </w:p>
     <w:p>
       <w:pPr>
-        <w:pStyle w:val="Corpo"/>
-        <w:bidi w:val="0"/>
-      </w:pPr>
-    </w:p>
-    <w:p>
-      <w:pPr>
-        <w:pStyle w:val="Corpo"/>
-        <w:bidi w:val="0"/>
-      </w:pPr>
-      <w:r>
-        <w:rPr>
-          <w:rtl w:val="0"/>
+        <w:pStyle w:val="Corpo A"/>
+      </w:pPr>
+    </w:p>
+    <w:p>
+      <w:pPr>
+        <w:pStyle w:val="Corpo A"/>
+      </w:pPr>
+      <w:r>
+        <w:rPr>
+          <w:rtl w:val="0"/>
+          <w:lang w:val="it-IT"/>
         </w:rPr>
         <w:t xml:space="preserve">Il modulo </w:t>
       </w:r>
@@ -2411,48 +2771,52 @@
       <w:r>
         <w:rPr>
           <w:rtl w:val="0"/>
+          <w:lang w:val="it-IT"/>
         </w:rPr>
         <w:t xml:space="preserve"> si occupa dell</w:t>
       </w:r>
       <w:r>
         <w:rPr>
           <w:rtl w:val="0"/>
-        </w:rPr>
-        <w:t>’</w:t>
-      </w:r>
-      <w:r>
-        <w:rPr>
-          <w:rtl w:val="0"/>
+          <w:lang w:val="it-IT"/>
+        </w:rPr>
+        <w:t>’</w:t>
+      </w:r>
+      <w:r>
+        <w:rPr>
+          <w:rtl w:val="0"/>
+          <w:lang w:val="it-IT"/>
         </w:rPr>
         <w:t>interazione tra l</w:t>
       </w:r>
       <w:r>
         <w:rPr>
           <w:rtl w:val="0"/>
-        </w:rPr>
-        <w:t>’</w:t>
-      </w:r>
-      <w:r>
-        <w:rPr>
-          <w:rtl w:val="0"/>
+          <w:lang w:val="it-IT"/>
+        </w:rPr>
+        <w:t>’</w:t>
+      </w:r>
+      <w:r>
+        <w:rPr>
+          <w:rtl w:val="0"/>
+          <w:lang w:val="it-IT"/>
         </w:rPr>
         <w:t>applicazione web ed il database. In particolare, il modulo implementa una serie di metodi che permettono di interrogare il database per creare, aggiornare, cancellare o trovare un record del database.</w:t>
       </w:r>
     </w:p>
     <w:p>
       <w:pPr>
-        <w:pStyle w:val="Corpo"/>
-        <w:bidi w:val="0"/>
-      </w:pPr>
-    </w:p>
-    <w:p>
-      <w:pPr>
-        <w:pStyle w:val="Corpo"/>
-        <w:bidi w:val="0"/>
-      </w:pPr>
-      <w:r>
-        <w:rPr>
-          <w:rtl w:val="0"/>
+        <w:pStyle w:val="Corpo A"/>
+      </w:pPr>
+    </w:p>
+    <w:p>
+      <w:pPr>
+        <w:pStyle w:val="Corpo A"/>
+      </w:pPr>
+      <w:r>
+        <w:rPr>
+          <w:rtl w:val="0"/>
+          <w:lang w:val="it-IT"/>
         </w:rPr>
         <w:t xml:space="preserve">Le funzioni definite nel modulo sono dei </w:t>
       </w:r>
@@ -2468,6 +2832,7 @@
       <w:r>
         <w:rPr>
           <w:rtl w:val="0"/>
+          <w:lang w:val="it-IT"/>
         </w:rPr>
         <w:t xml:space="preserve"> che contengono chiamate alle </w:t>
       </w:r>
@@ -2483,6 +2848,7 @@
       <w:r>
         <w:rPr>
           <w:rtl w:val="0"/>
+          <w:lang w:val="it-IT"/>
         </w:rPr>
         <w:t xml:space="preserve"> che permettono di interrogare un database su MongoDB. Le API sono definite nella libreria esterna </w:t>
       </w:r>
@@ -2498,46 +2864,48 @@
       <w:r>
         <w:rPr>
           <w:rtl w:val="0"/>
+          <w:lang w:val="it-IT"/>
         </w:rPr>
         <w:t>.</w:t>
       </w:r>
     </w:p>
     <w:p>
       <w:pPr>
-        <w:pStyle w:val="Corpo"/>
-        <w:bidi w:val="0"/>
-      </w:pPr>
-    </w:p>
-    <w:p>
-      <w:pPr>
-        <w:pStyle w:val="Corpo"/>
-        <w:bidi w:val="0"/>
-      </w:pPr>
-      <w:r>
-        <w:rPr>
-          <w:rtl w:val="0"/>
+        <w:pStyle w:val="Corpo A"/>
+      </w:pPr>
+    </w:p>
+    <w:p>
+      <w:pPr>
+        <w:pStyle w:val="Corpo A"/>
+      </w:pPr>
+      <w:r>
+        <w:rPr>
+          <w:rtl w:val="0"/>
+          <w:lang w:val="it-IT"/>
         </w:rPr>
         <w:t>Nel modulo sono definite cinque funzioni:</w:t>
       </w:r>
     </w:p>
     <w:p>
       <w:pPr>
-        <w:pStyle w:val="Corpo"/>
-        <w:bidi w:val="0"/>
-      </w:pPr>
-    </w:p>
-    <w:p>
-      <w:pPr>
-        <w:pStyle w:val="Corpo"/>
+        <w:pStyle w:val="Corpo A"/>
+      </w:pPr>
+    </w:p>
+    <w:p>
+      <w:pPr>
+        <w:pStyle w:val="Corpo A"/>
         <w:numPr>
           <w:ilvl w:val="0"/>
           <w:numId w:val="2"/>
         </w:numPr>
-        <w:bidi w:val="0"/>
-      </w:pPr>
-      <w:r>
-        <w:rPr>
-          <w:rtl w:val="0"/>
+        <w:rPr>
+          <w:lang w:val="it-IT"/>
+        </w:rPr>
+      </w:pPr>
+      <w:r>
+        <w:rPr>
+          <w:rtl w:val="0"/>
+          <w:lang w:val="it-IT"/>
         </w:rPr>
         <w:t xml:space="preserve">La funzione </w:t>
       </w:r>
@@ -2553,18 +2921,21 @@
       <w:r>
         <w:rPr>
           <w:rtl w:val="0"/>
+          <w:lang w:val="it-IT"/>
         </w:rPr>
         <w:t xml:space="preserve"> permette di aggiungere un nuovo record al database. Tutto il codice viene eseguito all</w:t>
       </w:r>
       <w:r>
         <w:rPr>
           <w:rtl w:val="0"/>
-        </w:rPr>
-        <w:t>’</w:t>
-      </w:r>
-      <w:r>
-        <w:rPr>
-          <w:rtl w:val="0"/>
+          <w:lang w:val="it-IT"/>
+        </w:rPr>
+        <w:t>’</w:t>
+      </w:r>
+      <w:r>
+        <w:rPr>
+          <w:rtl w:val="0"/>
+          <w:lang w:val="it-IT"/>
         </w:rPr>
         <w:t xml:space="preserve">interno di un blocco </w:t>
       </w:r>
@@ -2580,22 +2951,26 @@
       <w:r>
         <w:rPr>
           <w:rtl w:val="0"/>
+          <w:lang w:val="it-IT"/>
         </w:rPr>
         <w:t>. La funzione richiede come parametri:</w:t>
       </w:r>
     </w:p>
     <w:p>
       <w:pPr>
-        <w:pStyle w:val="Corpo"/>
+        <w:pStyle w:val="Corpo A"/>
         <w:numPr>
           <w:ilvl w:val="1"/>
           <w:numId w:val="5"/>
         </w:numPr>
-        <w:bidi w:val="0"/>
-      </w:pPr>
-      <w:r>
-        <w:rPr>
-          <w:rtl w:val="0"/>
+        <w:rPr>
+          <w:lang w:val="it-IT"/>
+        </w:rPr>
+      </w:pPr>
+      <w:r>
+        <w:rPr>
+          <w:rtl w:val="0"/>
+          <w:lang w:val="it-IT"/>
         </w:rPr>
         <w:t xml:space="preserve">il </w:t>
       </w:r>
@@ -2611,30 +2986,35 @@
       <w:r>
         <w:rPr>
           <w:rtl w:val="0"/>
+          <w:lang w:val="it-IT"/>
         </w:rPr>
         <w:t xml:space="preserve"> del record contenente lo schema con cui organizzare i dati all</w:t>
       </w:r>
       <w:r>
         <w:rPr>
           <w:rtl w:val="0"/>
-        </w:rPr>
-        <w:t>’</w:t>
-      </w:r>
-      <w:r>
-        <w:rPr>
-          <w:rtl w:val="0"/>
+          <w:lang w:val="it-IT"/>
+        </w:rPr>
+        <w:t>’</w:t>
+      </w:r>
+      <w:r>
+        <w:rPr>
+          <w:rtl w:val="0"/>
+          <w:lang w:val="it-IT"/>
         </w:rPr>
         <w:t>interno del database (</w:t>
       </w:r>
       <w:r>
         <w:rPr>
           <w:rtl w:val="0"/>
+          <w:lang w:val="it-IT"/>
         </w:rPr>
         <w:t xml:space="preserve">è </w:t>
       </w:r>
       <w:r>
         <w:rPr>
           <w:rtl w:val="0"/>
+          <w:lang w:val="it-IT"/>
         </w:rPr>
         <w:t xml:space="preserve">rappresentato come un oggetto di tipo </w:t>
       </w:r>
@@ -2650,6 +3030,7 @@
       <w:r>
         <w:rPr>
           <w:rtl w:val="0"/>
+          <w:lang w:val="it-IT"/>
         </w:rPr>
         <w:t xml:space="preserve">, definito nella libreria esterna </w:t>
       </w:r>
@@ -2665,22 +3046,26 @@
       <w:r>
         <w:rPr>
           <w:rtl w:val="0"/>
+          <w:lang w:val="it-IT"/>
         </w:rPr>
         <w:t>);</w:t>
       </w:r>
     </w:p>
     <w:p>
       <w:pPr>
-        <w:pStyle w:val="Corpo"/>
+        <w:pStyle w:val="Corpo A"/>
         <w:numPr>
           <w:ilvl w:val="1"/>
           <w:numId w:val="5"/>
         </w:numPr>
-        <w:bidi w:val="0"/>
-      </w:pPr>
-      <w:r>
-        <w:rPr>
-          <w:rtl w:val="0"/>
+        <w:rPr>
+          <w:lang w:val="it-IT"/>
+        </w:rPr>
+      </w:pPr>
+      <w:r>
+        <w:rPr>
+          <w:rtl w:val="0"/>
+          <w:lang w:val="it-IT"/>
         </w:rPr>
         <w:t xml:space="preserve">i </w:t>
       </w:r>
@@ -2696,34 +3081,40 @@
       <w:r>
         <w:rPr>
           <w:rtl w:val="0"/>
+          <w:lang w:val="it-IT"/>
         </w:rPr>
         <w:t xml:space="preserve"> da inserire all</w:t>
       </w:r>
       <w:r>
         <w:rPr>
           <w:rtl w:val="0"/>
-        </w:rPr>
-        <w:t>’</w:t>
-      </w:r>
-      <w:r>
-        <w:rPr>
-          <w:rtl w:val="0"/>
+          <w:lang w:val="it-IT"/>
+        </w:rPr>
+        <w:t>’</w:t>
+      </w:r>
+      <w:r>
+        <w:rPr>
+          <w:rtl w:val="0"/>
+          <w:lang w:val="it-IT"/>
         </w:rPr>
         <w:t>interno del record, codificati in formato JSON (la chiave indica il nome del campo del record, mentre il valore indica il valore del campo);</w:t>
       </w:r>
     </w:p>
     <w:p>
       <w:pPr>
-        <w:pStyle w:val="Corpo"/>
+        <w:pStyle w:val="Corpo A"/>
         <w:numPr>
           <w:ilvl w:val="1"/>
           <w:numId w:val="5"/>
         </w:numPr>
-        <w:bidi w:val="0"/>
-      </w:pPr>
-      <w:r>
-        <w:rPr>
-          <w:rtl w:val="0"/>
+        <w:rPr>
+          <w:lang w:val="it-IT"/>
+        </w:rPr>
+      </w:pPr>
+      <w:r>
+        <w:rPr>
+          <w:rtl w:val="0"/>
+          <w:lang w:val="it-IT"/>
         </w:rPr>
         <w:t xml:space="preserve">una </w:t>
       </w:r>
@@ -2739,13 +3130,14 @@
       <w:r>
         <w:rPr>
           <w:rtl w:val="0"/>
+          <w:lang w:val="it-IT"/>
         </w:rPr>
         <w:t xml:space="preserve"> da eseguire prima di salvare il record sul database.</w:t>
       </w:r>
     </w:p>
     <w:p>
       <w:pPr>
-        <w:pStyle w:val="Corpo"/>
+        <w:pStyle w:val="Corpo A"/>
         <w:ind w:left="170" w:firstLine="0"/>
       </w:pPr>
       <w:r>
@@ -2910,22 +3302,24 @@
     </w:p>
     <w:p>
       <w:pPr>
-        <w:pStyle w:val="Corpo"/>
-        <w:bidi w:val="0"/>
-      </w:pPr>
-    </w:p>
-    <w:p>
-      <w:pPr>
-        <w:pStyle w:val="Corpo"/>
+        <w:pStyle w:val="Corpo A"/>
+      </w:pPr>
+    </w:p>
+    <w:p>
+      <w:pPr>
+        <w:pStyle w:val="Corpo A"/>
         <w:numPr>
           <w:ilvl w:val="0"/>
           <w:numId w:val="2"/>
         </w:numPr>
-        <w:bidi w:val="0"/>
-      </w:pPr>
-      <w:r>
-        <w:rPr>
-          <w:rtl w:val="0"/>
+        <w:rPr>
+          <w:lang w:val="it-IT"/>
+        </w:rPr>
+      </w:pPr>
+      <w:r>
+        <w:rPr>
+          <w:rtl w:val="0"/>
+          <w:lang w:val="it-IT"/>
         </w:rPr>
         <w:t xml:space="preserve">La funzione </w:t>
       </w:r>
@@ -2941,18 +3335,21 @@
       <w:r>
         <w:rPr>
           <w:rtl w:val="0"/>
+          <w:lang w:val="it-IT"/>
         </w:rPr>
         <w:t xml:space="preserve"> permette di eliminare un record dal database. Tutto il codice viene eseguito all</w:t>
       </w:r>
       <w:r>
         <w:rPr>
           <w:rtl w:val="0"/>
-        </w:rPr>
-        <w:t>’</w:t>
-      </w:r>
-      <w:r>
-        <w:rPr>
-          <w:rtl w:val="0"/>
+          <w:lang w:val="it-IT"/>
+        </w:rPr>
+        <w:t>’</w:t>
+      </w:r>
+      <w:r>
+        <w:rPr>
+          <w:rtl w:val="0"/>
+          <w:lang w:val="it-IT"/>
         </w:rPr>
         <w:t xml:space="preserve">interno di un blocco </w:t>
       </w:r>
@@ -2968,22 +3365,26 @@
       <w:r>
         <w:rPr>
           <w:rtl w:val="0"/>
+          <w:lang w:val="it-IT"/>
         </w:rPr>
         <w:t>. La funzione richiede come parametri:</w:t>
       </w:r>
     </w:p>
     <w:p>
       <w:pPr>
-        <w:pStyle w:val="Corpo"/>
+        <w:pStyle w:val="Corpo A"/>
         <w:numPr>
           <w:ilvl w:val="1"/>
           <w:numId w:val="5"/>
         </w:numPr>
-        <w:bidi w:val="0"/>
-      </w:pPr>
-      <w:r>
-        <w:rPr>
-          <w:rtl w:val="0"/>
+        <w:rPr>
+          <w:lang w:val="it-IT"/>
+        </w:rPr>
+      </w:pPr>
+      <w:r>
+        <w:rPr>
+          <w:rtl w:val="0"/>
+          <w:lang w:val="it-IT"/>
         </w:rPr>
         <w:t xml:space="preserve">il </w:t>
       </w:r>
@@ -2999,30 +3400,35 @@
       <w:r>
         <w:rPr>
           <w:rtl w:val="0"/>
+          <w:lang w:val="it-IT"/>
         </w:rPr>
         <w:t xml:space="preserve"> del record contenente lo schema con cui sono organizzati i dati all</w:t>
       </w:r>
       <w:r>
         <w:rPr>
           <w:rtl w:val="0"/>
-        </w:rPr>
-        <w:t>’</w:t>
-      </w:r>
-      <w:r>
-        <w:rPr>
-          <w:rtl w:val="0"/>
+          <w:lang w:val="it-IT"/>
+        </w:rPr>
+        <w:t>’</w:t>
+      </w:r>
+      <w:r>
+        <w:rPr>
+          <w:rtl w:val="0"/>
+          <w:lang w:val="it-IT"/>
         </w:rPr>
         <w:t>interno del database (</w:t>
       </w:r>
       <w:r>
         <w:rPr>
           <w:rtl w:val="0"/>
+          <w:lang w:val="it-IT"/>
         </w:rPr>
         <w:t xml:space="preserve">è </w:t>
       </w:r>
       <w:r>
         <w:rPr>
           <w:rtl w:val="0"/>
+          <w:lang w:val="it-IT"/>
         </w:rPr>
         <w:t xml:space="preserve">rappresentato come un oggetto di tipo </w:t>
       </w:r>
@@ -3038,6 +3444,7 @@
       <w:r>
         <w:rPr>
           <w:rtl w:val="0"/>
+          <w:lang w:val="it-IT"/>
         </w:rPr>
         <w:t xml:space="preserve">, definito nella libreria esterna </w:t>
       </w:r>
@@ -3053,22 +3460,26 @@
       <w:r>
         <w:rPr>
           <w:rtl w:val="0"/>
+          <w:lang w:val="it-IT"/>
         </w:rPr>
         <w:t>);</w:t>
       </w:r>
     </w:p>
     <w:p>
       <w:pPr>
-        <w:pStyle w:val="Corpo"/>
+        <w:pStyle w:val="Corpo A"/>
         <w:numPr>
           <w:ilvl w:val="1"/>
           <w:numId w:val="5"/>
         </w:numPr>
-        <w:bidi w:val="0"/>
-      </w:pPr>
-      <w:r>
-        <w:rPr>
-          <w:rtl w:val="0"/>
+        <w:rPr>
+          <w:lang w:val="it-IT"/>
+        </w:rPr>
+      </w:pPr>
+      <w:r>
+        <w:rPr>
+          <w:rtl w:val="0"/>
+          <w:lang w:val="it-IT"/>
         </w:rPr>
         <w:t xml:space="preserve">la </w:t>
       </w:r>
@@ -3084,25 +3495,28 @@
       <w:r>
         <w:rPr>
           <w:rtl w:val="0"/>
+          <w:lang w:val="it-IT"/>
         </w:rPr>
         <w:t xml:space="preserve"> da eseguire per trovare il record (</w:t>
       </w:r>
       <w:r>
         <w:rPr>
           <w:rtl w:val="0"/>
+          <w:lang w:val="it-IT"/>
         </w:rPr>
         <w:t xml:space="preserve">è </w:t>
       </w:r>
       <w:r>
         <w:rPr>
           <w:rtl w:val="0"/>
+          <w:lang w:val="it-IT"/>
         </w:rPr>
         <w:t>rappresentata da un JSON dove le coppie chiave-valore esprimono i filtri da utilizzare per individuare il record).</w:t>
       </w:r>
     </w:p>
     <w:p>
       <w:pPr>
-        <w:pStyle w:val="Corpo"/>
+        <w:pStyle w:val="Corpo A"/>
         <w:ind w:left="170" w:firstLine="0"/>
       </w:pPr>
       <w:r>
@@ -3265,22 +3679,24 @@
     </w:p>
     <w:p>
       <w:pPr>
-        <w:pStyle w:val="Corpo"/>
-        <w:bidi w:val="0"/>
-      </w:pPr>
-    </w:p>
-    <w:p>
-      <w:pPr>
-        <w:pStyle w:val="Corpo"/>
+        <w:pStyle w:val="Corpo A"/>
+      </w:pPr>
+    </w:p>
+    <w:p>
+      <w:pPr>
+        <w:pStyle w:val="Corpo A"/>
         <w:numPr>
           <w:ilvl w:val="0"/>
           <w:numId w:val="2"/>
         </w:numPr>
-        <w:bidi w:val="0"/>
-      </w:pPr>
-      <w:r>
-        <w:rPr>
-          <w:rtl w:val="0"/>
+        <w:rPr>
+          <w:lang w:val="it-IT"/>
+        </w:rPr>
+      </w:pPr>
+      <w:r>
+        <w:rPr>
+          <w:rtl w:val="0"/>
+          <w:lang w:val="it-IT"/>
         </w:rPr>
         <w:t xml:space="preserve">La funzione </w:t>
       </w:r>
@@ -3296,18 +3712,21 @@
       <w:r>
         <w:rPr>
           <w:rtl w:val="0"/>
+          <w:lang w:val="it-IT"/>
         </w:rPr>
         <w:t xml:space="preserve"> permette di trovare tutti i record del database che soddisfano determinate condizioni. Tutto il codice viene eseguito all</w:t>
       </w:r>
       <w:r>
         <w:rPr>
           <w:rtl w:val="0"/>
-        </w:rPr>
-        <w:t>’</w:t>
-      </w:r>
-      <w:r>
-        <w:rPr>
-          <w:rtl w:val="0"/>
+          <w:lang w:val="it-IT"/>
+        </w:rPr>
+        <w:t>’</w:t>
+      </w:r>
+      <w:r>
+        <w:rPr>
+          <w:rtl w:val="0"/>
+          <w:lang w:val="it-IT"/>
         </w:rPr>
         <w:t xml:space="preserve">interno di un blocco </w:t>
       </w:r>
@@ -3323,22 +3742,26 @@
       <w:r>
         <w:rPr>
           <w:rtl w:val="0"/>
+          <w:lang w:val="it-IT"/>
         </w:rPr>
         <w:t>. La funzione richiede come parametri:</w:t>
       </w:r>
     </w:p>
     <w:p>
       <w:pPr>
-        <w:pStyle w:val="Corpo"/>
+        <w:pStyle w:val="Corpo A"/>
         <w:numPr>
           <w:ilvl w:val="1"/>
           <w:numId w:val="5"/>
         </w:numPr>
-        <w:bidi w:val="0"/>
-      </w:pPr>
-      <w:r>
-        <w:rPr>
-          <w:rtl w:val="0"/>
+        <w:rPr>
+          <w:lang w:val="it-IT"/>
+        </w:rPr>
+      </w:pPr>
+      <w:r>
+        <w:rPr>
+          <w:rtl w:val="0"/>
+          <w:lang w:val="it-IT"/>
         </w:rPr>
         <w:t xml:space="preserve">il </w:t>
       </w:r>
@@ -3354,42 +3777,35 @@
       <w:r>
         <w:rPr>
           <w:rtl w:val="0"/>
-        </w:rPr>
-        <w:t xml:space="preserve"> del record contenente lo schema </w:t>
-      </w:r>
-      <w:r>
-        <w:rPr>
-          <w:rtl w:val="0"/>
-        </w:rPr>
-        <w:t>con cui sono organizzati i dati</w:t>
-      </w:r>
-      <w:r>
-        <w:rPr>
-          <w:rtl w:val="0"/>
-        </w:rPr>
-        <w:t xml:space="preserve"> all</w:t>
-      </w:r>
-      <w:r>
-        <w:rPr>
-          <w:rtl w:val="0"/>
-        </w:rPr>
-        <w:t>’</w:t>
-      </w:r>
-      <w:r>
-        <w:rPr>
-          <w:rtl w:val="0"/>
+          <w:lang w:val="it-IT"/>
+        </w:rPr>
+        <w:t xml:space="preserve"> del record contenente lo schema con cui sono organizzati i dati all</w:t>
+      </w:r>
+      <w:r>
+        <w:rPr>
+          <w:rtl w:val="0"/>
+          <w:lang w:val="it-IT"/>
+        </w:rPr>
+        <w:t>’</w:t>
+      </w:r>
+      <w:r>
+        <w:rPr>
+          <w:rtl w:val="0"/>
+          <w:lang w:val="it-IT"/>
         </w:rPr>
         <w:t>interno del database (</w:t>
       </w:r>
       <w:r>
         <w:rPr>
           <w:rtl w:val="0"/>
+          <w:lang w:val="it-IT"/>
         </w:rPr>
         <w:t xml:space="preserve">è </w:t>
       </w:r>
       <w:r>
         <w:rPr>
           <w:rtl w:val="0"/>
+          <w:lang w:val="it-IT"/>
         </w:rPr>
         <w:t xml:space="preserve">rappresentato come un oggetto di tipo </w:t>
       </w:r>
@@ -3405,6 +3821,7 @@
       <w:r>
         <w:rPr>
           <w:rtl w:val="0"/>
+          <w:lang w:val="it-IT"/>
         </w:rPr>
         <w:t xml:space="preserve">, definito nella libreria esterna </w:t>
       </w:r>
@@ -3420,22 +3837,26 @@
       <w:r>
         <w:rPr>
           <w:rtl w:val="0"/>
+          <w:lang w:val="it-IT"/>
         </w:rPr>
         <w:t>);</w:t>
       </w:r>
     </w:p>
     <w:p>
       <w:pPr>
-        <w:pStyle w:val="Corpo"/>
+        <w:pStyle w:val="Corpo A"/>
         <w:numPr>
           <w:ilvl w:val="1"/>
           <w:numId w:val="5"/>
         </w:numPr>
-        <w:bidi w:val="0"/>
-      </w:pPr>
-      <w:r>
-        <w:rPr>
-          <w:rtl w:val="0"/>
+        <w:rPr>
+          <w:lang w:val="it-IT"/>
+        </w:rPr>
+      </w:pPr>
+      <w:r>
+        <w:rPr>
+          <w:rtl w:val="0"/>
+          <w:lang w:val="it-IT"/>
         </w:rPr>
         <w:t xml:space="preserve">la </w:t>
       </w:r>
@@ -3451,34 +3872,40 @@
       <w:r>
         <w:rPr>
           <w:rtl w:val="0"/>
+          <w:lang w:val="it-IT"/>
         </w:rPr>
         <w:t xml:space="preserve"> da eseguire per trovare tutti i record che soddisfano determinate condizioni (</w:t>
       </w:r>
       <w:r>
         <w:rPr>
           <w:rtl w:val="0"/>
+          <w:lang w:val="it-IT"/>
         </w:rPr>
         <w:t xml:space="preserve">è </w:t>
       </w:r>
       <w:r>
         <w:rPr>
           <w:rtl w:val="0"/>
+          <w:lang w:val="it-IT"/>
         </w:rPr>
         <w:t>rappresentata da un JSON dove le coppie chiave-valore esprimono i filtri da utilizzare per individuare i record);</w:t>
       </w:r>
     </w:p>
     <w:p>
       <w:pPr>
-        <w:pStyle w:val="Corpo"/>
+        <w:pStyle w:val="Corpo A"/>
         <w:numPr>
           <w:ilvl w:val="1"/>
           <w:numId w:val="5"/>
         </w:numPr>
-        <w:bidi w:val="0"/>
-      </w:pPr>
-      <w:r>
-        <w:rPr>
-          <w:rtl w:val="0"/>
+        <w:rPr>
+          <w:lang w:val="it-IT"/>
+        </w:rPr>
+      </w:pPr>
+      <w:r>
+        <w:rPr>
+          <w:rtl w:val="0"/>
+          <w:lang w:val="it-IT"/>
         </w:rPr>
         <w:t xml:space="preserve">una </w:t>
       </w:r>
@@ -3494,25 +3921,28 @@
       <w:r>
         <w:rPr>
           <w:rtl w:val="0"/>
+          <w:lang w:val="it-IT"/>
         </w:rPr>
         <w:t xml:space="preserve"> da eseguire al termine dell</w:t>
       </w:r>
       <w:r>
         <w:rPr>
           <w:rtl w:val="0"/>
-        </w:rPr>
-        <w:t>’</w:t>
-      </w:r>
-      <w:r>
-        <w:rPr>
-          <w:rtl w:val="0"/>
+          <w:lang w:val="it-IT"/>
+        </w:rPr>
+        <w:t>’</w:t>
+      </w:r>
+      <w:r>
+        <w:rPr>
+          <w:rtl w:val="0"/>
+          <w:lang w:val="it-IT"/>
         </w:rPr>
         <w:t>interrogazione al database.</w:t>
       </w:r>
     </w:p>
     <w:p>
       <w:pPr>
-        <w:pStyle w:val="Corpo"/>
+        <w:pStyle w:val="Corpo A"/>
         <w:ind w:left="170" w:firstLine="0"/>
       </w:pPr>
       <w:r>
@@ -3711,22 +4141,24 @@
     </w:p>
     <w:p>
       <w:pPr>
-        <w:pStyle w:val="Corpo"/>
-        <w:bidi w:val="0"/>
-      </w:pPr>
-    </w:p>
-    <w:p>
-      <w:pPr>
-        <w:pStyle w:val="Corpo"/>
+        <w:pStyle w:val="Corpo A"/>
+      </w:pPr>
+    </w:p>
+    <w:p>
+      <w:pPr>
+        <w:pStyle w:val="Corpo A"/>
         <w:numPr>
           <w:ilvl w:val="0"/>
           <w:numId w:val="2"/>
         </w:numPr>
-        <w:bidi w:val="0"/>
-      </w:pPr>
-      <w:r>
-        <w:rPr>
-          <w:rtl w:val="0"/>
+        <w:rPr>
+          <w:lang w:val="it-IT"/>
+        </w:rPr>
+      </w:pPr>
+      <w:r>
+        <w:rPr>
+          <w:rtl w:val="0"/>
+          <w:lang w:val="it-IT"/>
         </w:rPr>
         <w:t xml:space="preserve">La funzione </w:t>
       </w:r>
@@ -3742,18 +4174,21 @@
       <w:r>
         <w:rPr>
           <w:rtl w:val="0"/>
+          <w:lang w:val="it-IT"/>
         </w:rPr>
         <w:t xml:space="preserve"> permette di trovare un record del database che soddisfa determinate condizioni. Tutto il codice viene eseguito all</w:t>
       </w:r>
       <w:r>
         <w:rPr>
           <w:rtl w:val="0"/>
-        </w:rPr>
-        <w:t>’</w:t>
-      </w:r>
-      <w:r>
-        <w:rPr>
-          <w:rtl w:val="0"/>
+          <w:lang w:val="it-IT"/>
+        </w:rPr>
+        <w:t>’</w:t>
+      </w:r>
+      <w:r>
+        <w:rPr>
+          <w:rtl w:val="0"/>
+          <w:lang w:val="it-IT"/>
         </w:rPr>
         <w:t xml:space="preserve">interno di un blocco </w:t>
       </w:r>
@@ -3769,22 +4204,26 @@
       <w:r>
         <w:rPr>
           <w:rtl w:val="0"/>
+          <w:lang w:val="it-IT"/>
         </w:rPr>
         <w:t>. La funzione richiede come parametri:</w:t>
       </w:r>
     </w:p>
     <w:p>
       <w:pPr>
-        <w:pStyle w:val="Corpo"/>
+        <w:pStyle w:val="Corpo A"/>
         <w:numPr>
           <w:ilvl w:val="1"/>
           <w:numId w:val="5"/>
         </w:numPr>
-        <w:bidi w:val="0"/>
-      </w:pPr>
-      <w:r>
-        <w:rPr>
-          <w:rtl w:val="0"/>
+        <w:rPr>
+          <w:lang w:val="it-IT"/>
+        </w:rPr>
+      </w:pPr>
+      <w:r>
+        <w:rPr>
+          <w:rtl w:val="0"/>
+          <w:lang w:val="it-IT"/>
         </w:rPr>
         <w:t xml:space="preserve">il </w:t>
       </w:r>
@@ -3800,42 +4239,35 @@
       <w:r>
         <w:rPr>
           <w:rtl w:val="0"/>
-        </w:rPr>
-        <w:t xml:space="preserve"> del record contenente lo schema </w:t>
-      </w:r>
-      <w:r>
-        <w:rPr>
-          <w:rtl w:val="0"/>
-        </w:rPr>
-        <w:t>con cui sono organizzati i dati</w:t>
-      </w:r>
-      <w:r>
-        <w:rPr>
-          <w:rtl w:val="0"/>
-        </w:rPr>
-        <w:t xml:space="preserve"> all</w:t>
-      </w:r>
-      <w:r>
-        <w:rPr>
-          <w:rtl w:val="0"/>
-        </w:rPr>
-        <w:t>’</w:t>
-      </w:r>
-      <w:r>
-        <w:rPr>
-          <w:rtl w:val="0"/>
+          <w:lang w:val="it-IT"/>
+        </w:rPr>
+        <w:t xml:space="preserve"> del record contenente lo schema con cui sono organizzati i dati all</w:t>
+      </w:r>
+      <w:r>
+        <w:rPr>
+          <w:rtl w:val="0"/>
+          <w:lang w:val="it-IT"/>
+        </w:rPr>
+        <w:t>’</w:t>
+      </w:r>
+      <w:r>
+        <w:rPr>
+          <w:rtl w:val="0"/>
+          <w:lang w:val="it-IT"/>
         </w:rPr>
         <w:t>interno del database (</w:t>
       </w:r>
       <w:r>
         <w:rPr>
           <w:rtl w:val="0"/>
+          <w:lang w:val="it-IT"/>
         </w:rPr>
         <w:t xml:space="preserve">è </w:t>
       </w:r>
       <w:r>
         <w:rPr>
           <w:rtl w:val="0"/>
+          <w:lang w:val="it-IT"/>
         </w:rPr>
         <w:t xml:space="preserve">rappresentato come un oggetto di tipo </w:t>
       </w:r>
@@ -3851,6 +4283,7 @@
       <w:r>
         <w:rPr>
           <w:rtl w:val="0"/>
+          <w:lang w:val="it-IT"/>
         </w:rPr>
         <w:t xml:space="preserve">, definito nella libreria esterna </w:t>
       </w:r>
@@ -3866,22 +4299,26 @@
       <w:r>
         <w:rPr>
           <w:rtl w:val="0"/>
+          <w:lang w:val="it-IT"/>
         </w:rPr>
         <w:t>);</w:t>
       </w:r>
     </w:p>
     <w:p>
       <w:pPr>
-        <w:pStyle w:val="Corpo"/>
+        <w:pStyle w:val="Corpo A"/>
         <w:numPr>
           <w:ilvl w:val="1"/>
           <w:numId w:val="5"/>
         </w:numPr>
-        <w:bidi w:val="0"/>
-      </w:pPr>
-      <w:r>
-        <w:rPr>
-          <w:rtl w:val="0"/>
+        <w:rPr>
+          <w:lang w:val="it-IT"/>
+        </w:rPr>
+      </w:pPr>
+      <w:r>
+        <w:rPr>
+          <w:rtl w:val="0"/>
+          <w:lang w:val="it-IT"/>
         </w:rPr>
         <w:t xml:space="preserve">la </w:t>
       </w:r>
@@ -3897,34 +4334,40 @@
       <w:r>
         <w:rPr>
           <w:rtl w:val="0"/>
+          <w:lang w:val="it-IT"/>
         </w:rPr>
         <w:t xml:space="preserve"> da eseguire per trovare il primo record che soddisfa determinate condizioni (</w:t>
       </w:r>
       <w:r>
         <w:rPr>
           <w:rtl w:val="0"/>
+          <w:lang w:val="it-IT"/>
         </w:rPr>
         <w:t xml:space="preserve">è </w:t>
       </w:r>
       <w:r>
         <w:rPr>
           <w:rtl w:val="0"/>
+          <w:lang w:val="it-IT"/>
         </w:rPr>
         <w:t>rappresentata da un JSON dove le coppie chiave-valore esprimono i filtri da utilizzare per individuare i record);</w:t>
       </w:r>
     </w:p>
     <w:p>
       <w:pPr>
-        <w:pStyle w:val="Corpo"/>
+        <w:pStyle w:val="Corpo A"/>
         <w:numPr>
           <w:ilvl w:val="1"/>
           <w:numId w:val="5"/>
         </w:numPr>
-        <w:bidi w:val="0"/>
-      </w:pPr>
-      <w:r>
-        <w:rPr>
-          <w:rtl w:val="0"/>
+        <w:rPr>
+          <w:lang w:val="it-IT"/>
+        </w:rPr>
+      </w:pPr>
+      <w:r>
+        <w:rPr>
+          <w:rtl w:val="0"/>
+          <w:lang w:val="it-IT"/>
         </w:rPr>
         <w:t xml:space="preserve">una </w:t>
       </w:r>
@@ -3940,25 +4383,28 @@
       <w:r>
         <w:rPr>
           <w:rtl w:val="0"/>
+          <w:lang w:val="it-IT"/>
         </w:rPr>
         <w:t xml:space="preserve"> da eseguire al termine dell</w:t>
       </w:r>
       <w:r>
         <w:rPr>
           <w:rtl w:val="0"/>
-        </w:rPr>
-        <w:t>’</w:t>
-      </w:r>
-      <w:r>
-        <w:rPr>
-          <w:rtl w:val="0"/>
+          <w:lang w:val="it-IT"/>
+        </w:rPr>
+        <w:t>’</w:t>
+      </w:r>
+      <w:r>
+        <w:rPr>
+          <w:rtl w:val="0"/>
+          <w:lang w:val="it-IT"/>
         </w:rPr>
         <w:t>interrogazione al database.</w:t>
       </w:r>
     </w:p>
     <w:p>
       <w:pPr>
-        <w:pStyle w:val="Corpo"/>
+        <w:pStyle w:val="Corpo A"/>
         <w:ind w:left="170" w:firstLine="0"/>
       </w:pPr>
       <w:r>
@@ -4093,22 +4539,24 @@
     </w:p>
     <w:p>
       <w:pPr>
-        <w:pStyle w:val="Corpo"/>
-        <w:bidi w:val="0"/>
-      </w:pPr>
-    </w:p>
-    <w:p>
-      <w:pPr>
-        <w:pStyle w:val="Corpo"/>
+        <w:pStyle w:val="Corpo A"/>
+      </w:pPr>
+    </w:p>
+    <w:p>
+      <w:pPr>
+        <w:pStyle w:val="Corpo A"/>
         <w:numPr>
           <w:ilvl w:val="0"/>
           <w:numId w:val="2"/>
         </w:numPr>
-        <w:bidi w:val="0"/>
-      </w:pPr>
-      <w:r>
-        <w:rPr>
-          <w:rtl w:val="0"/>
+        <w:rPr>
+          <w:lang w:val="it-IT"/>
+        </w:rPr>
+      </w:pPr>
+      <w:r>
+        <w:rPr>
+          <w:rtl w:val="0"/>
+          <w:lang w:val="it-IT"/>
         </w:rPr>
         <w:t xml:space="preserve">La funzione </w:t>
       </w:r>
@@ -4124,30 +4572,35 @@
       <w:r>
         <w:rPr>
           <w:rtl w:val="0"/>
+          <w:lang w:val="it-IT"/>
         </w:rPr>
         <w:t xml:space="preserve"> permette di aggiornare i dati contenuti all</w:t>
       </w:r>
       <w:r>
         <w:rPr>
           <w:rtl w:val="0"/>
-        </w:rPr>
-        <w:t>’</w:t>
-      </w:r>
-      <w:r>
-        <w:rPr>
-          <w:rtl w:val="0"/>
+          <w:lang w:val="it-IT"/>
+        </w:rPr>
+        <w:t>’</w:t>
+      </w:r>
+      <w:r>
+        <w:rPr>
+          <w:rtl w:val="0"/>
+          <w:lang w:val="it-IT"/>
         </w:rPr>
         <w:t>interno di un record del database. Tutto il codice viene eseguito all</w:t>
       </w:r>
       <w:r>
         <w:rPr>
           <w:rtl w:val="0"/>
-        </w:rPr>
-        <w:t>’</w:t>
-      </w:r>
-      <w:r>
-        <w:rPr>
-          <w:rtl w:val="0"/>
+          <w:lang w:val="it-IT"/>
+        </w:rPr>
+        <w:t>’</w:t>
+      </w:r>
+      <w:r>
+        <w:rPr>
+          <w:rtl w:val="0"/>
+          <w:lang w:val="it-IT"/>
         </w:rPr>
         <w:t xml:space="preserve">interno di un blocco </w:t>
       </w:r>
@@ -4163,22 +4616,26 @@
       <w:r>
         <w:rPr>
           <w:rtl w:val="0"/>
+          <w:lang w:val="it-IT"/>
         </w:rPr>
         <w:t>. La funzione richiede come parametri:</w:t>
       </w:r>
     </w:p>
     <w:p>
       <w:pPr>
-        <w:pStyle w:val="Corpo"/>
+        <w:pStyle w:val="Corpo A"/>
         <w:numPr>
           <w:ilvl w:val="1"/>
           <w:numId w:val="5"/>
         </w:numPr>
-        <w:bidi w:val="0"/>
-      </w:pPr>
-      <w:r>
-        <w:rPr>
-          <w:rtl w:val="0"/>
+        <w:rPr>
+          <w:lang w:val="it-IT"/>
+        </w:rPr>
+      </w:pPr>
+      <w:r>
+        <w:rPr>
+          <w:rtl w:val="0"/>
+          <w:lang w:val="it-IT"/>
         </w:rPr>
         <w:t xml:space="preserve">il </w:t>
       </w:r>
@@ -4194,42 +4651,35 @@
       <w:r>
         <w:rPr>
           <w:rtl w:val="0"/>
-        </w:rPr>
-        <w:t xml:space="preserve"> del record contenente lo schema </w:t>
-      </w:r>
-      <w:r>
-        <w:rPr>
-          <w:rtl w:val="0"/>
-        </w:rPr>
-        <w:t>con cui sono organizzati i dati</w:t>
-      </w:r>
-      <w:r>
-        <w:rPr>
-          <w:rtl w:val="0"/>
-        </w:rPr>
-        <w:t xml:space="preserve"> all</w:t>
-      </w:r>
-      <w:r>
-        <w:rPr>
-          <w:rtl w:val="0"/>
-        </w:rPr>
-        <w:t>’</w:t>
-      </w:r>
-      <w:r>
-        <w:rPr>
-          <w:rtl w:val="0"/>
+          <w:lang w:val="it-IT"/>
+        </w:rPr>
+        <w:t xml:space="preserve"> del record contenente lo schema con cui sono organizzati i dati all</w:t>
+      </w:r>
+      <w:r>
+        <w:rPr>
+          <w:rtl w:val="0"/>
+          <w:lang w:val="it-IT"/>
+        </w:rPr>
+        <w:t>’</w:t>
+      </w:r>
+      <w:r>
+        <w:rPr>
+          <w:rtl w:val="0"/>
+          <w:lang w:val="it-IT"/>
         </w:rPr>
         <w:t>interno del database (</w:t>
       </w:r>
       <w:r>
         <w:rPr>
           <w:rtl w:val="0"/>
+          <w:lang w:val="it-IT"/>
         </w:rPr>
         <w:t xml:space="preserve">è </w:t>
       </w:r>
       <w:r>
         <w:rPr>
           <w:rtl w:val="0"/>
+          <w:lang w:val="it-IT"/>
         </w:rPr>
         <w:t xml:space="preserve">rappresentato come un oggetto di tipo </w:t>
       </w:r>
@@ -4245,6 +4695,7 @@
       <w:r>
         <w:rPr>
           <w:rtl w:val="0"/>
+          <w:lang w:val="it-IT"/>
         </w:rPr>
         <w:t xml:space="preserve">, definito nella libreria esterna </w:t>
       </w:r>
@@ -4260,22 +4711,26 @@
       <w:r>
         <w:rPr>
           <w:rtl w:val="0"/>
+          <w:lang w:val="it-IT"/>
         </w:rPr>
         <w:t>);</w:t>
       </w:r>
     </w:p>
     <w:p>
       <w:pPr>
-        <w:pStyle w:val="Corpo"/>
+        <w:pStyle w:val="Corpo A"/>
         <w:numPr>
           <w:ilvl w:val="1"/>
           <w:numId w:val="5"/>
         </w:numPr>
-        <w:bidi w:val="0"/>
-      </w:pPr>
-      <w:r>
-        <w:rPr>
-          <w:rtl w:val="0"/>
+        <w:rPr>
+          <w:lang w:val="it-IT"/>
+        </w:rPr>
+      </w:pPr>
+      <w:r>
+        <w:rPr>
+          <w:rtl w:val="0"/>
+          <w:lang w:val="it-IT"/>
         </w:rPr>
         <w:t xml:space="preserve">la </w:t>
       </w:r>
@@ -4291,34 +4746,40 @@
       <w:r>
         <w:rPr>
           <w:rtl w:val="0"/>
+          <w:lang w:val="it-IT"/>
         </w:rPr>
         <w:t xml:space="preserve"> da eseguire per trovare il primo record che soddisfa determinate condizioni (</w:t>
       </w:r>
       <w:r>
         <w:rPr>
           <w:rtl w:val="0"/>
+          <w:lang w:val="it-IT"/>
         </w:rPr>
         <w:t xml:space="preserve">è </w:t>
       </w:r>
       <w:r>
         <w:rPr>
           <w:rtl w:val="0"/>
+          <w:lang w:val="it-IT"/>
         </w:rPr>
         <w:t>rappresentata da un JSON dove le coppie chiave-valore esprimono i filtri da utilizzare per individuare i record);</w:t>
       </w:r>
     </w:p>
     <w:p>
       <w:pPr>
-        <w:pStyle w:val="Corpo"/>
+        <w:pStyle w:val="Corpo A"/>
         <w:numPr>
           <w:ilvl w:val="1"/>
           <w:numId w:val="5"/>
         </w:numPr>
-        <w:bidi w:val="0"/>
-      </w:pPr>
-      <w:r>
-        <w:rPr>
-          <w:rtl w:val="0"/>
+        <w:rPr>
+          <w:lang w:val="it-IT"/>
+        </w:rPr>
+      </w:pPr>
+      <w:r>
+        <w:rPr>
+          <w:rtl w:val="0"/>
+          <w:lang w:val="it-IT"/>
         </w:rPr>
         <w:t xml:space="preserve">una </w:t>
       </w:r>
@@ -4334,25 +4795,28 @@
       <w:r>
         <w:rPr>
           <w:rtl w:val="0"/>
+          <w:lang w:val="it-IT"/>
         </w:rPr>
         <w:t xml:space="preserve"> da eseguire al termine dell</w:t>
       </w:r>
       <w:r>
         <w:rPr>
           <w:rtl w:val="0"/>
-        </w:rPr>
-        <w:t>’</w:t>
-      </w:r>
-      <w:r>
-        <w:rPr>
-          <w:rtl w:val="0"/>
+          <w:lang w:val="it-IT"/>
+        </w:rPr>
+        <w:t>’</w:t>
+      </w:r>
+      <w:r>
+        <w:rPr>
+          <w:rtl w:val="0"/>
+          <w:lang w:val="it-IT"/>
         </w:rPr>
         <w:t>interrogazione al database.</w:t>
       </w:r>
     </w:p>
     <w:p>
       <w:pPr>
-        <w:pStyle w:val="Corpo"/>
+        <w:pStyle w:val="Corpo A"/>
         <w:ind w:left="170" w:firstLine="0"/>
       </w:pPr>
       <w:r>
@@ -4531,36 +4995,34 @@
     </w:p>
     <w:p>
       <w:pPr>
-        <w:pStyle w:val="Corpo"/>
-        <w:bidi w:val="0"/>
+        <w:pStyle w:val="Corpo A"/>
       </w:pPr>
     </w:p>
     <w:p>
       <w:pPr>
         <w:pStyle w:val="Intestazione 2"/>
-        <w:bidi w:val="0"/>
-      </w:pPr>
-      <w:r>
-        <w:rPr>
-          <w:rtl w:val="0"/>
+      </w:pPr>
+      <w:r>
+        <w:rPr>
+          <w:rtl w:val="0"/>
+          <w:lang w:val="it-IT"/>
         </w:rPr>
         <w:t>ticket.js</w:t>
       </w:r>
     </w:p>
     <w:p>
       <w:pPr>
-        <w:pStyle w:val="Corpo"/>
-        <w:bidi w:val="0"/>
-      </w:pPr>
-    </w:p>
-    <w:p>
-      <w:pPr>
-        <w:pStyle w:val="Corpo"/>
-        <w:bidi w:val="0"/>
-      </w:pPr>
-      <w:r>
-        <w:rPr>
-          <w:rtl w:val="0"/>
+        <w:pStyle w:val="Corpo A"/>
+      </w:pPr>
+    </w:p>
+    <w:p>
+      <w:pPr>
+        <w:pStyle w:val="Corpo A"/>
+      </w:pPr>
+      <w:r>
+        <w:rPr>
+          <w:rtl w:val="0"/>
+          <w:lang w:val="it-IT"/>
         </w:rPr>
         <w:t xml:space="preserve">Il modulo </w:t>
       </w:r>
@@ -4576,46 +5038,48 @@
       <w:r>
         <w:rPr>
           <w:rtl w:val="0"/>
+          <w:lang w:val="it-IT"/>
         </w:rPr>
         <w:t xml:space="preserve"> fornisce dei metodi per eseguire alcune operazioni critiche durante la fase di emissione ed invalidazione dei biglietti.</w:t>
       </w:r>
     </w:p>
     <w:p>
       <w:pPr>
-        <w:pStyle w:val="Corpo"/>
-        <w:bidi w:val="0"/>
-      </w:pPr>
-    </w:p>
-    <w:p>
-      <w:pPr>
-        <w:pStyle w:val="Corpo"/>
-        <w:bidi w:val="0"/>
-      </w:pPr>
-      <w:r>
-        <w:rPr>
-          <w:rtl w:val="0"/>
+        <w:pStyle w:val="Corpo A"/>
+      </w:pPr>
+    </w:p>
+    <w:p>
+      <w:pPr>
+        <w:pStyle w:val="Corpo A"/>
+      </w:pPr>
+      <w:r>
+        <w:rPr>
+          <w:rtl w:val="0"/>
+          <w:lang w:val="it-IT"/>
         </w:rPr>
         <w:t>Nel modulo sono definite quattro funzioni:</w:t>
       </w:r>
     </w:p>
     <w:p>
       <w:pPr>
-        <w:pStyle w:val="Corpo"/>
-        <w:bidi w:val="0"/>
-      </w:pPr>
-    </w:p>
-    <w:p>
-      <w:pPr>
-        <w:pStyle w:val="Corpo"/>
+        <w:pStyle w:val="Corpo A"/>
+      </w:pPr>
+    </w:p>
+    <w:p>
+      <w:pPr>
+        <w:pStyle w:val="Corpo A"/>
         <w:numPr>
           <w:ilvl w:val="0"/>
           <w:numId w:val="2"/>
         </w:numPr>
-        <w:bidi w:val="0"/>
-      </w:pPr>
-      <w:r>
-        <w:rPr>
-          <w:rtl w:val="0"/>
+        <w:rPr>
+          <w:lang w:val="it-IT"/>
+        </w:rPr>
+      </w:pPr>
+      <w:r>
+        <w:rPr>
+          <w:rtl w:val="0"/>
+          <w:lang w:val="it-IT"/>
         </w:rPr>
         <w:t xml:space="preserve">la funzione </w:t>
       </w:r>
@@ -4631,18 +5095,21 @@
       <w:r>
         <w:rPr>
           <w:rtl w:val="0"/>
+          <w:lang w:val="it-IT"/>
         </w:rPr>
         <w:t xml:space="preserve"> genera un sigillo fiscale autentico e lo allega al biglietto appena emesso. Il biglietto </w:t>
       </w:r>
       <w:r>
         <w:rPr>
           <w:rtl w:val="0"/>
+          <w:lang w:val="it-IT"/>
         </w:rPr>
         <w:t xml:space="preserve">è </w:t>
       </w:r>
       <w:r>
         <w:rPr>
           <w:rtl w:val="0"/>
+          <w:lang w:val="it-IT"/>
         </w:rPr>
         <w:t xml:space="preserve">codificato come un oggetto in formato JSON. Il sigillo viene generato facendo un </w:t>
       </w:r>
@@ -4658,6 +5125,7 @@
       <w:r>
         <w:rPr>
           <w:rtl w:val="0"/>
+          <w:lang w:val="it-IT"/>
         </w:rPr>
         <w:t xml:space="preserve"> del biglietto per poi calcolarne la </w:t>
       </w:r>
@@ -4673,6 +5141,7 @@
       <w:r>
         <w:rPr>
           <w:rtl w:val="0"/>
+          <w:lang w:val="it-IT"/>
         </w:rPr>
         <w:t xml:space="preserve"> (hash and sign). Entrambe le operazioni vengono eseguite invocando la funzione </w:t>
       </w:r>
@@ -4688,6 +5157,7 @@
       <w:r>
         <w:rPr>
           <w:rtl w:val="0"/>
+          <w:lang w:val="it-IT"/>
         </w:rPr>
         <w:t xml:space="preserve"> fornita dalla libreria </w:t>
       </w:r>
@@ -4703,42 +5173,49 @@
       <w:r>
         <w:rPr>
           <w:rtl w:val="0"/>
+          <w:lang w:val="it-IT"/>
         </w:rPr>
         <w:t xml:space="preserve">. Il sigillo generato </w:t>
       </w:r>
       <w:r>
         <w:rPr>
           <w:rtl w:val="0"/>
+          <w:lang w:val="it-IT"/>
         </w:rPr>
         <w:t xml:space="preserve">è </w:t>
       </w:r>
       <w:r>
         <w:rPr>
           <w:rtl w:val="0"/>
+          <w:lang w:val="it-IT"/>
         </w:rPr>
         <w:t>espresso come stringa binaria esadecimale che viene aggiunta al JSON del biglietto. L</w:t>
       </w:r>
       <w:r>
         <w:rPr>
           <w:rtl w:val="0"/>
-        </w:rPr>
-        <w:t>’</w:t>
-      </w:r>
-      <w:r>
-        <w:rPr>
-          <w:rtl w:val="0"/>
+          <w:lang w:val="it-IT"/>
+        </w:rPr>
+        <w:t>’</w:t>
+      </w:r>
+      <w:r>
+        <w:rPr>
+          <w:rtl w:val="0"/>
+          <w:lang w:val="it-IT"/>
         </w:rPr>
         <w:t>hash del biglietto viene calcolato utilizzando l</w:t>
       </w:r>
       <w:r>
         <w:rPr>
           <w:rtl w:val="0"/>
-        </w:rPr>
-        <w:t>’</w:t>
-      </w:r>
-      <w:r>
-        <w:rPr>
-          <w:rtl w:val="0"/>
+          <w:lang w:val="it-IT"/>
+        </w:rPr>
+        <w:t>’</w:t>
+      </w:r>
+      <w:r>
+        <w:rPr>
+          <w:rtl w:val="0"/>
+          <w:lang w:val="it-IT"/>
         </w:rPr>
         <w:t xml:space="preserve">algoritmo </w:t>
       </w:r>
@@ -4754,6 +5231,7 @@
       <w:r>
         <w:rPr>
           <w:rtl w:val="0"/>
+          <w:lang w:val="it-IT"/>
         </w:rPr>
         <w:t xml:space="preserve"> e firmato usando </w:t>
       </w:r>
@@ -4769,52 +5247,59 @@
       <w:r>
         <w:rPr>
           <w:rtl w:val="0"/>
+          <w:lang w:val="it-IT"/>
         </w:rPr>
         <w:t xml:space="preserve">. La chiave privata usata per generare la firma </w:t>
       </w:r>
       <w:r>
         <w:rPr>
           <w:rtl w:val="0"/>
+          <w:lang w:val="it-IT"/>
         </w:rPr>
         <w:t xml:space="preserve">è </w:t>
       </w:r>
       <w:r>
         <w:rPr>
           <w:rtl w:val="0"/>
+          <w:lang w:val="it-IT"/>
         </w:rPr>
         <w:t>memorizzata come variabile d</w:t>
       </w:r>
       <w:r>
         <w:rPr>
           <w:rtl w:val="0"/>
-        </w:rPr>
-        <w:t>’</w:t>
-      </w:r>
-      <w:r>
-        <w:rPr>
-          <w:rtl w:val="0"/>
+          <w:lang w:val="it-IT"/>
+        </w:rPr>
+        <w:t>’</w:t>
+      </w:r>
+      <w:r>
+        <w:rPr>
+          <w:rtl w:val="0"/>
+          <w:lang w:val="it-IT"/>
         </w:rPr>
         <w:t>ambiente. La funzione richiede come parametro il biglietto in formato JSON su cui apporre il sigillo. Non restituisce alcun valore.</w:t>
       </w:r>
     </w:p>
     <w:p>
       <w:pPr>
-        <w:pStyle w:val="Corpo"/>
-        <w:bidi w:val="0"/>
-      </w:pPr>
-    </w:p>
-    <w:p>
-      <w:pPr>
-        <w:pStyle w:val="Corpo"/>
+        <w:pStyle w:val="Corpo A"/>
+      </w:pPr>
+    </w:p>
+    <w:p>
+      <w:pPr>
+        <w:pStyle w:val="Corpo A"/>
         <w:numPr>
           <w:ilvl w:val="0"/>
           <w:numId w:val="2"/>
         </w:numPr>
-        <w:bidi w:val="0"/>
-      </w:pPr>
-      <w:r>
-        <w:rPr>
-          <w:rtl w:val="0"/>
+        <w:rPr>
+          <w:lang w:val="it-IT"/>
+        </w:rPr>
+      </w:pPr>
+      <w:r>
+        <w:rPr>
+          <w:rtl w:val="0"/>
+          <w:lang w:val="it-IT"/>
         </w:rPr>
         <w:t xml:space="preserve">la funzione </w:t>
       </w:r>
@@ -4830,6 +5315,7 @@
       <w:r>
         <w:rPr>
           <w:rtl w:val="0"/>
+          <w:lang w:val="it-IT"/>
         </w:rPr>
         <w:t xml:space="preserve"> genera un </w:t>
       </w:r>
@@ -4845,18 +5331,21 @@
       <w:r>
         <w:rPr>
           <w:rtl w:val="0"/>
+          <w:lang w:val="it-IT"/>
         </w:rPr>
         <w:t xml:space="preserve">contenente tutti i dati del biglietto e lo allega al biglietto appena emesso. Il biglietto </w:t>
       </w:r>
       <w:r>
         <w:rPr>
           <w:rtl w:val="0"/>
+          <w:lang w:val="it-IT"/>
         </w:rPr>
         <w:t xml:space="preserve">è </w:t>
       </w:r>
       <w:r>
         <w:rPr>
           <w:rtl w:val="0"/>
+          <w:lang w:val="it-IT"/>
         </w:rPr>
         <w:t xml:space="preserve">codificato come un oggetto in formato JSON. Il codice QR viene generato invocando la funzione </w:t>
       </w:r>
@@ -4872,6 +5361,7 @@
       <w:r>
         <w:rPr>
           <w:rtl w:val="0"/>
+          <w:lang w:val="it-IT"/>
         </w:rPr>
         <w:t xml:space="preserve"> della libreria esterna </w:t>
       </w:r>
@@ -4887,6 +5377,7 @@
       <w:r>
         <w:rPr>
           <w:rtl w:val="0"/>
+          <w:lang w:val="it-IT"/>
         </w:rPr>
         <w:t>.</w:t>
       </w:r>
@@ -4902,18 +5393,21 @@
       <w:r>
         <w:rPr>
           <w:rtl w:val="0"/>
+          <w:lang w:val="it-IT"/>
         </w:rPr>
         <w:t>Questa restituisce un</w:t>
       </w:r>
       <w:r>
         <w:rPr>
           <w:rtl w:val="0"/>
-        </w:rPr>
-        <w:t>’</w:t>
-      </w:r>
-      <w:r>
-        <w:rPr>
-          <w:rtl w:val="0"/>
+          <w:lang w:val="it-IT"/>
+        </w:rPr>
+        <w:t>’</w:t>
+      </w:r>
+      <w:r>
+        <w:rPr>
+          <w:rtl w:val="0"/>
+          <w:lang w:val="it-IT"/>
         </w:rPr>
         <w:t xml:space="preserve">immagine contenente il codice QR codificata come una stringa binaria </w:t>
       </w:r>
@@ -4929,28 +5423,31 @@
       <w:r>
         <w:rPr>
           <w:rtl w:val="0"/>
+          <w:lang w:val="it-IT"/>
         </w:rPr>
         <w:t>La funzione richiede come parametro il biglietto in formato JSON su cui apporre il codice QR. Non restituisce alcun valore.</w:t>
       </w:r>
     </w:p>
     <w:p>
       <w:pPr>
-        <w:pStyle w:val="Corpo"/>
-        <w:bidi w:val="0"/>
-      </w:pPr>
-    </w:p>
-    <w:p>
-      <w:pPr>
-        <w:pStyle w:val="Corpo"/>
+        <w:pStyle w:val="Corpo A"/>
+      </w:pPr>
+    </w:p>
+    <w:p>
+      <w:pPr>
+        <w:pStyle w:val="Corpo A"/>
         <w:numPr>
           <w:ilvl w:val="0"/>
           <w:numId w:val="2"/>
         </w:numPr>
-        <w:bidi w:val="0"/>
-      </w:pPr>
-      <w:r>
-        <w:rPr>
-          <w:rtl w:val="0"/>
+        <w:rPr>
+          <w:lang w:val="it-IT"/>
+        </w:rPr>
+      </w:pPr>
+      <w:r>
+        <w:rPr>
+          <w:rtl w:val="0"/>
+          <w:lang w:val="it-IT"/>
         </w:rPr>
         <w:t xml:space="preserve">la funzione </w:t>
       </w:r>
@@ -4966,18 +5463,21 @@
       <w:r>
         <w:rPr>
           <w:rtl w:val="0"/>
+          <w:lang w:val="it-IT"/>
         </w:rPr>
         <w:t xml:space="preserve"> aggiunge al biglietto un codice identificativo da utilizzare come riferimento al suo gemello digitale (token) presente sulla blockchain. Al termine dell</w:t>
       </w:r>
       <w:r>
         <w:rPr>
           <w:rtl w:val="0"/>
-        </w:rPr>
-        <w:t>’</w:t>
-      </w:r>
-      <w:r>
-        <w:rPr>
-          <w:rtl w:val="0"/>
+          <w:lang w:val="it-IT"/>
+        </w:rPr>
+        <w:t>’</w:t>
+      </w:r>
+      <w:r>
+        <w:rPr>
+          <w:rtl w:val="0"/>
+          <w:lang w:val="it-IT"/>
         </w:rPr>
         <w:t xml:space="preserve">emissione del biglietto sulla blockchain lo smart contract genera un </w:t>
       </w:r>
@@ -4993,88 +5493,101 @@
       <w:r>
         <w:rPr>
           <w:rtl w:val="0"/>
+          <w:lang w:val="it-IT"/>
         </w:rPr>
         <w:t xml:space="preserve"> ed emette un</w:t>
       </w:r>
       <w:r>
         <w:rPr>
           <w:rtl w:val="0"/>
-        </w:rPr>
-        <w:t>’</w:t>
-      </w:r>
-      <w:r>
-        <w:rPr>
-          <w:rtl w:val="0"/>
+          <w:lang w:val="it-IT"/>
+        </w:rPr>
+        <w:t>’</w:t>
+      </w:r>
+      <w:r>
+        <w:rPr>
+          <w:rtl w:val="0"/>
+          <w:lang w:val="it-IT"/>
         </w:rPr>
         <w:t>evento per indicare che l</w:t>
       </w:r>
       <w:r>
         <w:rPr>
           <w:rtl w:val="0"/>
-        </w:rPr>
-        <w:t>’</w:t>
-      </w:r>
-      <w:r>
-        <w:rPr>
-          <w:rtl w:val="0"/>
+          <w:lang w:val="it-IT"/>
+        </w:rPr>
+        <w:t>’</w:t>
+      </w:r>
+      <w:r>
+        <w:rPr>
+          <w:rtl w:val="0"/>
+          <w:lang w:val="it-IT"/>
         </w:rPr>
         <w:t xml:space="preserve">emissione </w:t>
       </w:r>
       <w:r>
         <w:rPr>
           <w:rtl w:val="0"/>
+          <w:lang w:val="it-IT"/>
         </w:rPr>
         <w:t xml:space="preserve">è </w:t>
       </w:r>
       <w:r>
         <w:rPr>
           <w:rtl w:val="0"/>
+          <w:lang w:val="it-IT"/>
         </w:rPr>
         <w:t>avvenuta con successo. La funzione recupera il codice identificativo a partire dall</w:t>
       </w:r>
       <w:r>
         <w:rPr>
           <w:rtl w:val="0"/>
-        </w:rPr>
-        <w:t>’</w:t>
-      </w:r>
-      <w:r>
-        <w:rPr>
-          <w:rtl w:val="0"/>
+          <w:lang w:val="it-IT"/>
+        </w:rPr>
+        <w:t>’</w:t>
+      </w:r>
+      <w:r>
+        <w:rPr>
+          <w:rtl w:val="0"/>
+          <w:lang w:val="it-IT"/>
         </w:rPr>
         <w:t>evento emesso dallo smart contract e lo allega al biglietto. La funzione richiede come parametro il biglietto in formato JSON su cui apporre il codice identificativo e la transazione in cui avviene l</w:t>
       </w:r>
       <w:r>
         <w:rPr>
           <w:rtl w:val="0"/>
-        </w:rPr>
-        <w:t>’</w:t>
-      </w:r>
-      <w:r>
-        <w:rPr>
-          <w:rtl w:val="0"/>
+          <w:lang w:val="it-IT"/>
+        </w:rPr>
+        <w:t>’</w:t>
+      </w:r>
+      <w:r>
+        <w:rPr>
+          <w:rtl w:val="0"/>
+          <w:lang w:val="it-IT"/>
         </w:rPr>
         <w:t>emissione del token. Non restituisce alcun valore.</w:t>
       </w:r>
     </w:p>
     <w:p>
       <w:pPr>
-        <w:pStyle w:val="Corpo"/>
-        <w:bidi w:val="0"/>
-      </w:pPr>
-    </w:p>
-    <w:p>
-      <w:pPr>
-        <w:pStyle w:val="Corpo"/>
+        <w:pStyle w:val="Corpo A"/>
+      </w:pPr>
+    </w:p>
+    <w:p>
+      <w:pPr>
+        <w:pStyle w:val="Corpo A"/>
         <w:numPr>
           <w:ilvl w:val="0"/>
           <w:numId w:val="2"/>
         </w:numPr>
-        <w:bidi w:val="0"/>
-      </w:pPr>
-      <w:r>
-        <w:rPr>
-          <w:rtl w:val="0"/>
+        <w:rPr>
+          <w:lang w:val="it-IT"/>
+        </w:rPr>
+      </w:pPr>
+      <w:r>
+        <w:rPr>
+          <w:rtl w:val="0"/>
+          <w:lang w:val="it-IT"/>
         </w:rPr>
         <w:t xml:space="preserve">la funzione </w:t>
       </w:r>
@@ -5090,54 +5603,63 @@
       <w:r>
         <w:rPr>
           <w:rtl w:val="0"/>
+          <w:lang w:val="it-IT"/>
         </w:rPr>
         <w:t xml:space="preserve"> verifica l</w:t>
       </w:r>
       <w:r>
         <w:rPr>
           <w:rtl w:val="0"/>
-        </w:rPr>
-        <w:t>’</w:t>
-      </w:r>
-      <w:r>
-        <w:rPr>
-          <w:rtl w:val="0"/>
+          <w:lang w:val="it-IT"/>
+        </w:rPr>
+        <w:t>’</w:t>
+      </w:r>
+      <w:r>
+        <w:rPr>
+          <w:rtl w:val="0"/>
+          <w:lang w:val="it-IT"/>
         </w:rPr>
         <w:t>autenticit</w:t>
       </w:r>
       <w:r>
         <w:rPr>
           <w:rtl w:val="0"/>
+          <w:lang w:val="it-IT"/>
         </w:rPr>
         <w:t xml:space="preserve">à </w:t>
       </w:r>
       <w:r>
         <w:rPr>
           <w:rtl w:val="0"/>
+          <w:lang w:val="it-IT"/>
         </w:rPr>
         <w:t>e l</w:t>
       </w:r>
       <w:r>
         <w:rPr>
           <w:rtl w:val="0"/>
-        </w:rPr>
-        <w:t>’</w:t>
-      </w:r>
-      <w:r>
-        <w:rPr>
-          <w:rtl w:val="0"/>
+          <w:lang w:val="it-IT"/>
+        </w:rPr>
+        <w:t>’</w:t>
+      </w:r>
+      <w:r>
+        <w:rPr>
+          <w:rtl w:val="0"/>
+          <w:lang w:val="it-IT"/>
         </w:rPr>
         <w:t>integrit</w:t>
       </w:r>
       <w:r>
         <w:rPr>
           <w:rtl w:val="0"/>
+          <w:lang w:val="it-IT"/>
         </w:rPr>
         <w:t xml:space="preserve">à </w:t>
       </w:r>
       <w:r>
         <w:rPr>
           <w:rtl w:val="0"/>
+          <w:lang w:val="it-IT"/>
         </w:rPr>
         <w:t xml:space="preserve">del sigillo fiscale allegato ad un biglietto. A partire dal JSON contenente i dati del biglietto viene estrapolato il sigillo fiscale e convertito in un oggetto di tipo buffer. Il sigillo viene poi dato in pasto alla funzione </w:t>
       </w:r>
@@ -5153,6 +5675,7 @@
       <w:r>
         <w:rPr>
           <w:rtl w:val="0"/>
+          <w:lang w:val="it-IT"/>
         </w:rPr>
         <w:t xml:space="preserve"> definita nella libreria esterna </w:t>
       </w:r>
@@ -5168,78 +5691,90 @@
       <w:r>
         <w:rPr>
           <w:rtl w:val="0"/>
+          <w:lang w:val="it-IT"/>
         </w:rPr>
         <w:t xml:space="preserve">, che </w:t>
       </w:r>
       <w:r>
         <w:rPr>
           <w:rtl w:val="0"/>
+          <w:lang w:val="it-IT"/>
         </w:rPr>
         <w:t>“</w:t>
       </w:r>
       <w:r>
         <w:rPr>
           <w:rtl w:val="0"/>
+          <w:lang w:val="it-IT"/>
         </w:rPr>
         <w:t>decifra</w:t>
       </w:r>
       <w:r>
         <w:rPr>
           <w:rtl w:val="0"/>
+          <w:lang w:val="it-IT"/>
         </w:rPr>
         <w:t xml:space="preserve">” </w:t>
       </w:r>
       <w:r>
         <w:rPr>
           <w:rtl w:val="0"/>
+          <w:lang w:val="it-IT"/>
         </w:rPr>
         <w:t>la firma contenuta nel sigillo fiscale e la confronta con l</w:t>
       </w:r>
       <w:r>
         <w:rPr>
           <w:rtl w:val="0"/>
-        </w:rPr>
-        <w:t>’</w:t>
-      </w:r>
-      <w:r>
-        <w:rPr>
-          <w:rtl w:val="0"/>
+          <w:lang w:val="it-IT"/>
+        </w:rPr>
+        <w:t>’</w:t>
+      </w:r>
+      <w:r>
+        <w:rPr>
+          <w:rtl w:val="0"/>
+          <w:lang w:val="it-IT"/>
         </w:rPr>
         <w:t xml:space="preserve">hash attuale del biglietto per vedere se i due coincidono. La chiave pubblica usata per generare la firma </w:t>
       </w:r>
       <w:r>
         <w:rPr>
           <w:rtl w:val="0"/>
+          <w:lang w:val="it-IT"/>
         </w:rPr>
         <w:t xml:space="preserve">è </w:t>
       </w:r>
       <w:r>
         <w:rPr>
           <w:rtl w:val="0"/>
+          <w:lang w:val="it-IT"/>
         </w:rPr>
         <w:t>memorizzata come variabile d</w:t>
       </w:r>
       <w:r>
         <w:rPr>
           <w:rtl w:val="0"/>
-        </w:rPr>
-        <w:t>’</w:t>
-      </w:r>
-      <w:r>
-        <w:rPr>
-          <w:rtl w:val="0"/>
+          <w:lang w:val="it-IT"/>
+        </w:rPr>
+        <w:t>’</w:t>
+      </w:r>
+      <w:r>
+        <w:rPr>
+          <w:rtl w:val="0"/>
+          <w:lang w:val="it-IT"/>
         </w:rPr>
         <w:t>ambiente. La funzione richiede come parametro il biglietto in formato JSON. Non restituisce alcun valore.</w:t>
       </w:r>
     </w:p>
     <w:p>
       <w:pPr>
-        <w:pStyle w:val="Corpo"/>
+        <w:pStyle w:val="Corpo A"/>
         <w:rPr>
           <w:outline w:val="0"/>
           <w:color w:val="d4d4d4"/>
+          <w:u w:color="d4d4d4"/>
           <w:shd w:val="clear" w:color="auto" w:fill="ffffff"/>
-          <w14:textOutline w14:w="0" w14:cap="flat">
+          <w14:textOutline w14:w="3175" w14:cap="flat">
             <w14:solidFill>
               <w14:srgbClr w14:val="D4D4D4"/>
             </w14:solidFill>
@@ -5257,29 +5792,28 @@
     <w:p>
       <w:pPr>
         <w:pStyle w:val="Intestazione 2"/>
-        <w:bidi w:val="0"/>
-      </w:pPr>
-      <w:r>
-        <w:rPr>
-          <w:rtl w:val="0"/>
+      </w:pPr>
+      <w:r>
+        <w:rPr>
+          <w:rtl w:val="0"/>
+          <w:lang w:val="it-IT"/>
         </w:rPr>
         <w:t>paypal.js</w:t>
       </w:r>
     </w:p>
     <w:p>
       <w:pPr>
-        <w:pStyle w:val="Corpo"/>
-        <w:bidi w:val="0"/>
-      </w:pPr>
-    </w:p>
-    <w:p>
-      <w:pPr>
-        <w:pStyle w:val="Corpo"/>
-        <w:bidi w:val="0"/>
-      </w:pPr>
-      <w:r>
-        <w:rPr>
-          <w:rtl w:val="0"/>
+        <w:pStyle w:val="Corpo A"/>
+      </w:pPr>
+    </w:p>
+    <w:p>
+      <w:pPr>
+        <w:pStyle w:val="Corpo A"/>
+      </w:pPr>
+      <w:r>
+        <w:rPr>
+          <w:rtl w:val="0"/>
+          <w:lang w:val="it-IT"/>
         </w:rPr>
         <w:t xml:space="preserve">Il modulo </w:t>
       </w:r>
@@ -5295,18 +5829,21 @@
       <w:r>
         <w:rPr>
           <w:rtl w:val="0"/>
+          <w:lang w:val="it-IT"/>
         </w:rPr>
         <w:t xml:space="preserve"> fornisce i metodi necessari per interfacciare l</w:t>
       </w:r>
       <w:r>
         <w:rPr>
           <w:rtl w:val="0"/>
-        </w:rPr>
-        <w:t>’</w:t>
-      </w:r>
-      <w:r>
-        <w:rPr>
-          <w:rtl w:val="0"/>
+          <w:lang w:val="it-IT"/>
+        </w:rPr>
+        <w:t>’</w:t>
+      </w:r>
+      <w:r>
+        <w:rPr>
+          <w:rtl w:val="0"/>
+          <w:lang w:val="it-IT"/>
         </w:rPr>
         <w:t xml:space="preserve">applicazione web con il sistema di pagamento esterno. Il modulo stabilisce una connessione con la sandbox di </w:t>
       </w:r>
@@ -5322,6 +5859,7 @@
       <w:r>
         <w:rPr>
           <w:rtl w:val="0"/>
+          <w:lang w:val="it-IT"/>
         </w:rPr>
         <w:t xml:space="preserve"> utilizzata per testare le transazioni relative ai pagamenti, utilizzando il </w:t>
       </w:r>
@@ -5337,6 +5875,7 @@
       <w:r>
         <w:rPr>
           <w:rtl w:val="0"/>
+          <w:lang w:val="it-IT"/>
         </w:rPr>
         <w:t xml:space="preserve"> ed il </w:t>
       </w:r>
@@ -5352,18 +5891,21 @@
       <w:r>
         <w:rPr>
           <w:rtl w:val="0"/>
+          <w:lang w:val="it-IT"/>
         </w:rPr>
         <w:t xml:space="preserve"> ad essa associati. Entrambi sono memorizzati come variabili d</w:t>
       </w:r>
       <w:r>
         <w:rPr>
           <w:rtl w:val="0"/>
-        </w:rPr>
-        <w:t>’</w:t>
-      </w:r>
-      <w:r>
-        <w:rPr>
-          <w:rtl w:val="0"/>
+          <w:lang w:val="it-IT"/>
+        </w:rPr>
+        <w:t>’</w:t>
+      </w:r>
+      <w:r>
+        <w:rPr>
+          <w:rtl w:val="0"/>
+          <w:lang w:val="it-IT"/>
         </w:rPr>
         <w:t xml:space="preserve">ambiente, che possono essere configurate modificando il file </w:t>
       </w:r>
@@ -5379,36 +5921,38 @@
       <w:r>
         <w:rPr>
           <w:rtl w:val="0"/>
+          <w:lang w:val="it-IT"/>
         </w:rPr>
         <w:t xml:space="preserve"> presente nella directory principale dell</w:t>
       </w:r>
       <w:r>
         <w:rPr>
           <w:rtl w:val="0"/>
-        </w:rPr>
-        <w:t>’</w:t>
-      </w:r>
-      <w:r>
-        <w:rPr>
-          <w:rtl w:val="0"/>
+          <w:lang w:val="it-IT"/>
+        </w:rPr>
+        <w:t>’</w:t>
+      </w:r>
+      <w:r>
+        <w:rPr>
+          <w:rtl w:val="0"/>
+          <w:lang w:val="it-IT"/>
         </w:rPr>
         <w:t>applicazione.</w:t>
       </w:r>
     </w:p>
     <w:p>
       <w:pPr>
-        <w:pStyle w:val="Corpo"/>
-        <w:bidi w:val="0"/>
-      </w:pPr>
-    </w:p>
-    <w:p>
-      <w:pPr>
-        <w:pStyle w:val="Corpo"/>
-        <w:bidi w:val="0"/>
-      </w:pPr>
-      <w:r>
-        <w:rPr>
-          <w:rtl w:val="0"/>
+        <w:pStyle w:val="Corpo A"/>
+      </w:pPr>
+    </w:p>
+    <w:p>
+      <w:pPr>
+        <w:pStyle w:val="Corpo A"/>
+      </w:pPr>
+      <w:r>
+        <w:rPr>
+          <w:rtl w:val="0"/>
+          <w:lang w:val="it-IT"/>
         </w:rPr>
         <w:t xml:space="preserve">Le funzioni definite nel modulo sono dei </w:t>
       </w:r>
@@ -5424,6 +5968,7 @@
       <w:r>
         <w:rPr>
           <w:rtl w:val="0"/>
+          <w:lang w:val="it-IT"/>
         </w:rPr>
         <w:t xml:space="preserve"> che contengono chiamate alle </w:t>
       </w:r>
@@ -5439,6 +5984,7 @@
       <w:r>
         <w:rPr>
           <w:rtl w:val="0"/>
+          <w:lang w:val="it-IT"/>
         </w:rPr>
         <w:t xml:space="preserve"> che permettono di interagire con il servizio di pagamento </w:t>
       </w:r>
@@ -5454,6 +6000,7 @@
       <w:r>
         <w:rPr>
           <w:rtl w:val="0"/>
+          <w:lang w:val="it-IT"/>
         </w:rPr>
         <w:t xml:space="preserve">. Le API sono definite nella libreria esterna </w:t>
       </w:r>
@@ -5469,46 +6016,48 @@
       <w:r>
         <w:rPr>
           <w:rtl w:val="0"/>
+          <w:lang w:val="it-IT"/>
         </w:rPr>
         <w:t>.</w:t>
       </w:r>
     </w:p>
     <w:p>
       <w:pPr>
-        <w:pStyle w:val="Corpo"/>
-        <w:bidi w:val="0"/>
-      </w:pPr>
-    </w:p>
-    <w:p>
-      <w:pPr>
-        <w:pStyle w:val="Corpo"/>
-        <w:bidi w:val="0"/>
-      </w:pPr>
-      <w:r>
-        <w:rPr>
-          <w:rtl w:val="0"/>
+        <w:pStyle w:val="Corpo A"/>
+      </w:pPr>
+    </w:p>
+    <w:p>
+      <w:pPr>
+        <w:pStyle w:val="Corpo A"/>
+      </w:pPr>
+      <w:r>
+        <w:rPr>
+          <w:rtl w:val="0"/>
+          <w:lang w:val="it-IT"/>
         </w:rPr>
         <w:t>Nel modulo sono definite due funzioni:</w:t>
       </w:r>
     </w:p>
     <w:p>
       <w:pPr>
-        <w:pStyle w:val="Corpo"/>
-        <w:bidi w:val="0"/>
-      </w:pPr>
-    </w:p>
-    <w:p>
-      <w:pPr>
-        <w:pStyle w:val="Corpo"/>
+        <w:pStyle w:val="Corpo A"/>
+      </w:pPr>
+    </w:p>
+    <w:p>
+      <w:pPr>
+        <w:pStyle w:val="Corpo A"/>
         <w:numPr>
           <w:ilvl w:val="0"/>
           <w:numId w:val="2"/>
         </w:numPr>
-        <w:bidi w:val="0"/>
-      </w:pPr>
-      <w:r>
-        <w:rPr>
-          <w:rtl w:val="0"/>
+        <w:rPr>
+          <w:lang w:val="it-IT"/>
+        </w:rPr>
+      </w:pPr>
+      <w:r>
+        <w:rPr>
+          <w:rtl w:val="0"/>
+          <w:lang w:val="it-IT"/>
         </w:rPr>
         <w:t xml:space="preserve">La funzione </w:t>
       </w:r>
@@ -5524,6 +6073,7 @@
       <w:r>
         <w:rPr>
           <w:rtl w:val="0"/>
+          <w:lang w:val="it-IT"/>
         </w:rPr>
         <w:t xml:space="preserve"> genera una richiesta di pagamento che viene inoltrata ai server di PayPal, invocando la funzione </w:t>
       </w:r>
@@ -5539,6 +6089,7 @@
       <w:r>
         <w:rPr>
           <w:rtl w:val="0"/>
+          <w:lang w:val="it-IT"/>
         </w:rPr>
         <w:t xml:space="preserve">definita nella libreria esterna </w:t>
       </w:r>
@@ -5554,149 +6105,174 @@
       <w:r>
         <w:rPr>
           <w:rtl w:val="0"/>
+          <w:lang w:val="it-IT"/>
         </w:rPr>
         <w:t>. La funzione richiede come parametri:</w:t>
       </w:r>
     </w:p>
     <w:p>
       <w:pPr>
-        <w:pStyle w:val="Corpo"/>
+        <w:pStyle w:val="Corpo A"/>
         <w:numPr>
           <w:ilvl w:val="1"/>
           <w:numId w:val="5"/>
         </w:numPr>
-        <w:bidi w:val="0"/>
-      </w:pPr>
-      <w:r>
-        <w:rPr>
-          <w:rtl w:val="0"/>
+        <w:rPr>
+          <w:lang w:val="it-IT"/>
+        </w:rPr>
+      </w:pPr>
+      <w:r>
+        <w:rPr>
+          <w:rtl w:val="0"/>
+          <w:lang w:val="it-IT"/>
         </w:rPr>
         <w:t>L</w:t>
       </w:r>
       <w:r>
         <w:rPr>
           <w:rtl w:val="0"/>
-        </w:rPr>
-        <w:t>’</w:t>
-      </w:r>
-      <w:r>
-        <w:rPr>
-          <w:rtl w:val="0"/>
+          <w:lang w:val="it-IT"/>
+        </w:rPr>
+        <w:t>’</w:t>
+      </w:r>
+      <w:r>
+        <w:rPr>
+          <w:rtl w:val="0"/>
+          <w:lang w:val="it-IT"/>
         </w:rPr>
         <w:t>id dell</w:t>
       </w:r>
       <w:r>
         <w:rPr>
           <w:rtl w:val="0"/>
-        </w:rPr>
-        <w:t>’</w:t>
-      </w:r>
-      <w:r>
-        <w:rPr>
-          <w:rtl w:val="0"/>
+          <w:lang w:val="it-IT"/>
+        </w:rPr>
+        <w:t>’</w:t>
+      </w:r>
+      <w:r>
+        <w:rPr>
+          <w:rtl w:val="0"/>
+          <w:lang w:val="it-IT"/>
         </w:rPr>
         <w:t>utente che effettua la richiesta di pagamento;</w:t>
       </w:r>
     </w:p>
     <w:p>
       <w:pPr>
-        <w:pStyle w:val="Corpo"/>
+        <w:pStyle w:val="Corpo A"/>
         <w:numPr>
           <w:ilvl w:val="1"/>
           <w:numId w:val="5"/>
         </w:numPr>
-        <w:bidi w:val="0"/>
-      </w:pPr>
-      <w:r>
-        <w:rPr>
-          <w:rtl w:val="0"/>
+        <w:rPr>
+          <w:lang w:val="it-IT"/>
+        </w:rPr>
+      </w:pPr>
+      <w:r>
+        <w:rPr>
+          <w:rtl w:val="0"/>
+          <w:lang w:val="it-IT"/>
         </w:rPr>
         <w:t>L</w:t>
       </w:r>
       <w:r>
         <w:rPr>
           <w:rtl w:val="0"/>
-        </w:rPr>
-        <w:t>’</w:t>
-      </w:r>
-      <w:r>
-        <w:rPr>
-          <w:rtl w:val="0"/>
+          <w:lang w:val="it-IT"/>
+        </w:rPr>
+        <w:t>’</w:t>
+      </w:r>
+      <w:r>
+        <w:rPr>
+          <w:rtl w:val="0"/>
+          <w:lang w:val="it-IT"/>
         </w:rPr>
         <w:t>id dell</w:t>
       </w:r>
       <w:r>
         <w:rPr>
           <w:rtl w:val="0"/>
-        </w:rPr>
-        <w:t>’</w:t>
-      </w:r>
-      <w:r>
-        <w:rPr>
-          <w:rtl w:val="0"/>
+          <w:lang w:val="it-IT"/>
+        </w:rPr>
+        <w:t>’</w:t>
+      </w:r>
+      <w:r>
+        <w:rPr>
+          <w:rtl w:val="0"/>
+          <w:lang w:val="it-IT"/>
         </w:rPr>
         <w:t>evento per cui l</w:t>
       </w:r>
       <w:r>
         <w:rPr>
           <w:rtl w:val="0"/>
-        </w:rPr>
-        <w:t>’</w:t>
-      </w:r>
-      <w:r>
-        <w:rPr>
-          <w:rtl w:val="0"/>
+          <w:lang w:val="it-IT"/>
+        </w:rPr>
+        <w:t>’</w:t>
+      </w:r>
+      <w:r>
+        <w:rPr>
+          <w:rtl w:val="0"/>
+          <w:lang w:val="it-IT"/>
         </w:rPr>
         <w:t>utente vuole acquistare i biglietti;</w:t>
       </w:r>
     </w:p>
     <w:p>
       <w:pPr>
-        <w:pStyle w:val="Corpo"/>
+        <w:pStyle w:val="Corpo A"/>
         <w:numPr>
           <w:ilvl w:val="1"/>
           <w:numId w:val="5"/>
         </w:numPr>
-        <w:bidi w:val="0"/>
-      </w:pPr>
-      <w:r>
-        <w:rPr>
-          <w:rtl w:val="0"/>
+        <w:rPr>
+          <w:lang w:val="it-IT"/>
+        </w:rPr>
+      </w:pPr>
+      <w:r>
+        <w:rPr>
+          <w:rtl w:val="0"/>
+          <w:lang w:val="it-IT"/>
         </w:rPr>
         <w:t>Il prezzo di un singolo biglietto;</w:t>
       </w:r>
     </w:p>
     <w:p>
       <w:pPr>
-        <w:pStyle w:val="Corpo"/>
+        <w:pStyle w:val="Corpo A"/>
         <w:numPr>
           <w:ilvl w:val="1"/>
           <w:numId w:val="5"/>
         </w:numPr>
-        <w:bidi w:val="0"/>
-      </w:pPr>
-      <w:r>
-        <w:rPr>
-          <w:rtl w:val="0"/>
+        <w:rPr>
+          <w:lang w:val="it-IT"/>
+        </w:rPr>
+      </w:pPr>
+      <w:r>
+        <w:rPr>
+          <w:rtl w:val="0"/>
+          <w:lang w:val="it-IT"/>
         </w:rPr>
         <w:t>Il numero dei biglietti che l</w:t>
       </w:r>
       <w:r>
         <w:rPr>
           <w:rtl w:val="0"/>
-        </w:rPr>
-        <w:t>’</w:t>
-      </w:r>
-      <w:r>
-        <w:rPr>
-          <w:rtl w:val="0"/>
+          <w:lang w:val="it-IT"/>
+        </w:rPr>
+        <w:t>’</w:t>
+      </w:r>
+      <w:r>
+        <w:rPr>
+          <w:rtl w:val="0"/>
+          <w:lang w:val="it-IT"/>
         </w:rPr>
         <w:t>utente vuole acquistare.</w:t>
       </w:r>
     </w:p>
     <w:p>
       <w:pPr>
-        <w:pStyle w:val="Corpo"/>
+        <w:pStyle w:val="Corpo A"/>
         <w:ind w:left="170" w:firstLine="0"/>
       </w:pPr>
       <w:r>
@@ -5709,22 +6285,25 @@
     </w:p>
     <w:p>
       <w:pPr>
-        <w:pStyle w:val="Corpo"/>
+        <w:pStyle w:val="Corpo A"/>
         <w:ind w:left="170" w:firstLine="0"/>
       </w:pPr>
     </w:p>
     <w:p>
       <w:pPr>
-        <w:pStyle w:val="Corpo"/>
+        <w:pStyle w:val="Corpo A"/>
         <w:numPr>
           <w:ilvl w:val="0"/>
           <w:numId w:val="2"/>
         </w:numPr>
-        <w:bidi w:val="0"/>
-      </w:pPr>
-      <w:r>
-        <w:rPr>
-          <w:rtl w:val="0"/>
+        <w:rPr>
+          <w:lang w:val="it-IT"/>
+        </w:rPr>
+      </w:pPr>
+      <w:r>
+        <w:rPr>
+          <w:rtl w:val="0"/>
+          <w:lang w:val="it-IT"/>
         </w:rPr>
         <w:t xml:space="preserve">La funzione </w:t>
       </w:r>
@@ -5740,18 +6319,21 @@
       <w:r>
         <w:rPr>
           <w:rtl w:val="0"/>
+          <w:lang w:val="it-IT"/>
         </w:rPr>
         <w:t xml:space="preserve"> va effettivamente ad addebitare il costo dei biglietti al conto PayPal dell</w:t>
       </w:r>
       <w:r>
         <w:rPr>
           <w:rtl w:val="0"/>
-        </w:rPr>
-        <w:t>’</w:t>
-      </w:r>
-      <w:r>
-        <w:rPr>
-          <w:rtl w:val="0"/>
+          <w:lang w:val="it-IT"/>
+        </w:rPr>
+        <w:t>’</w:t>
+      </w:r>
+      <w:r>
+        <w:rPr>
+          <w:rtl w:val="0"/>
+          <w:lang w:val="it-IT"/>
         </w:rPr>
         <w:t xml:space="preserve">utente che li richiede, invocando la funzione </w:t>
       </w:r>
@@ -5767,6 +6349,7 @@
       <w:r>
         <w:rPr>
           <w:rtl w:val="0"/>
+          <w:lang w:val="it-IT"/>
         </w:rPr>
         <w:t xml:space="preserve">definita nella libreria esterna </w:t>
       </w:r>
@@ -5782,81 +6365,94 @@
       <w:r>
         <w:rPr>
           <w:rtl w:val="0"/>
+          <w:lang w:val="it-IT"/>
         </w:rPr>
         <w:t>. La funzione richiede come parametri:</w:t>
       </w:r>
     </w:p>
     <w:p>
       <w:pPr>
-        <w:pStyle w:val="Corpo"/>
+        <w:pStyle w:val="Corpo A"/>
         <w:numPr>
           <w:ilvl w:val="1"/>
           <w:numId w:val="5"/>
         </w:numPr>
-        <w:bidi w:val="0"/>
-      </w:pPr>
-      <w:r>
-        <w:rPr>
-          <w:rtl w:val="0"/>
+        <w:rPr>
+          <w:lang w:val="it-IT"/>
+        </w:rPr>
+      </w:pPr>
+      <w:r>
+        <w:rPr>
+          <w:rtl w:val="0"/>
+          <w:lang w:val="it-IT"/>
         </w:rPr>
         <w:t>L</w:t>
       </w:r>
       <w:r>
         <w:rPr>
           <w:rtl w:val="0"/>
-        </w:rPr>
-        <w:t>’</w:t>
-      </w:r>
-      <w:r>
-        <w:rPr>
-          <w:rtl w:val="0"/>
+          <w:lang w:val="it-IT"/>
+        </w:rPr>
+        <w:t>’</w:t>
+      </w:r>
+      <w:r>
+        <w:rPr>
+          <w:rtl w:val="0"/>
+          <w:lang w:val="it-IT"/>
         </w:rPr>
         <w:t>id dell</w:t>
       </w:r>
       <w:r>
         <w:rPr>
           <w:rtl w:val="0"/>
-        </w:rPr>
-        <w:t>’</w:t>
-      </w:r>
-      <w:r>
-        <w:rPr>
-          <w:rtl w:val="0"/>
+          <w:lang w:val="it-IT"/>
+        </w:rPr>
+        <w:t>’</w:t>
+      </w:r>
+      <w:r>
+        <w:rPr>
+          <w:rtl w:val="0"/>
+          <w:lang w:val="it-IT"/>
         </w:rPr>
         <w:t>utente che esegue il pagamento;</w:t>
       </w:r>
     </w:p>
     <w:p>
       <w:pPr>
-        <w:pStyle w:val="Corpo"/>
+        <w:pStyle w:val="Corpo A"/>
         <w:numPr>
           <w:ilvl w:val="1"/>
           <w:numId w:val="5"/>
         </w:numPr>
-        <w:bidi w:val="0"/>
-      </w:pPr>
-      <w:r>
-        <w:rPr>
-          <w:rtl w:val="0"/>
+        <w:rPr>
+          <w:lang w:val="it-IT"/>
+        </w:rPr>
+      </w:pPr>
+      <w:r>
+        <w:rPr>
+          <w:rtl w:val="0"/>
+          <w:lang w:val="it-IT"/>
         </w:rPr>
         <w:t>L</w:t>
       </w:r>
       <w:r>
         <w:rPr>
           <w:rtl w:val="0"/>
-        </w:rPr>
-        <w:t>’</w:t>
-      </w:r>
-      <w:r>
-        <w:rPr>
-          <w:rtl w:val="0"/>
+          <w:lang w:val="it-IT"/>
+        </w:rPr>
+        <w:t>’</w:t>
+      </w:r>
+      <w:r>
+        <w:rPr>
+          <w:rtl w:val="0"/>
+          <w:lang w:val="it-IT"/>
         </w:rPr>
         <w:t>id associato alla richiesta di pagamento dei biglietti.</w:t>
       </w:r>
     </w:p>
     <w:p>
       <w:pPr>
-        <w:pStyle w:val="Corpo"/>
+        <w:pStyle w:val="Corpo A"/>
         <w:ind w:left="170" w:firstLine="0"/>
       </w:pPr>
       <w:r>
@@ -5925,36 +6521,35 @@
     </w:p>
     <w:p>
       <w:pPr>
-        <w:pStyle w:val="Corpo"/>
+        <w:pStyle w:val="Corpo A"/>
         <w:ind w:left="170" w:firstLine="0"/>
       </w:pPr>
     </w:p>
     <w:p>
       <w:pPr>
         <w:pStyle w:val="Intestazione 2"/>
-        <w:bidi w:val="0"/>
-      </w:pPr>
-      <w:r>
-        <w:rPr>
-          <w:rtl w:val="0"/>
+      </w:pPr>
+      <w:r>
+        <w:rPr>
+          <w:rtl w:val="0"/>
+          <w:lang w:val="it-IT"/>
         </w:rPr>
         <w:t>getToken.js</w:t>
       </w:r>
     </w:p>
     <w:p>
       <w:pPr>
-        <w:pStyle w:val="Corpo"/>
-        <w:bidi w:val="0"/>
-      </w:pPr>
-    </w:p>
-    <w:p>
-      <w:pPr>
-        <w:pStyle w:val="Corpo"/>
-        <w:bidi w:val="0"/>
-      </w:pPr>
-      <w:r>
-        <w:rPr>
-          <w:rtl w:val="0"/>
+        <w:pStyle w:val="Corpo A"/>
+      </w:pPr>
+    </w:p>
+    <w:p>
+      <w:pPr>
+        <w:pStyle w:val="Corpo A"/>
+      </w:pPr>
+      <w:r>
+        <w:rPr>
+          <w:rtl w:val="0"/>
+          <w:lang w:val="it-IT"/>
         </w:rPr>
         <w:t xml:space="preserve">Il modulo </w:t>
       </w:r>
@@ -5970,24 +6565,28 @@
       <w:r>
         <w:rPr>
           <w:rtl w:val="0"/>
+          <w:lang w:val="it-IT"/>
         </w:rPr>
         <w:t>si occupa dell</w:t>
       </w:r>
       <w:r>
         <w:rPr>
           <w:rtl w:val="0"/>
-        </w:rPr>
-        <w:t>’</w:t>
-      </w:r>
-      <w:r>
-        <w:rPr>
-          <w:rtl w:val="0"/>
+          <w:lang w:val="it-IT"/>
+        </w:rPr>
+        <w:t>’</w:t>
+      </w:r>
+      <w:r>
+        <w:rPr>
+          <w:rtl w:val="0"/>
+          <w:lang w:val="it-IT"/>
         </w:rPr>
         <w:t xml:space="preserve">estrazione dei token di autenticazione a partire dalla richiesta HTTP inviata da un client. In questo file </w:t>
       </w:r>
       <w:r>
         <w:rPr>
           <w:rtl w:val="0"/>
+          <w:lang w:val="it-IT"/>
         </w:rPr>
         <w:t>è</w:t>
       </w:r>
@@ -6003,6 +6602,7 @@
       <w:r>
         <w:rPr>
           <w:rtl w:val="0"/>
+          <w:lang w:val="it-IT"/>
         </w:rPr>
         <w:t xml:space="preserve">definita una singola funzione, </w:t>
       </w:r>
@@ -6018,24 +6618,24 @@
       <w:r>
         <w:rPr>
           <w:rtl w:val="0"/>
+          <w:lang w:val="it-IT"/>
         </w:rPr>
         <w:t>, che richiede come parametro la richiesta HTTP inviata dal client e il tipo di token da cercare (token di autenticazione standard o multi-fattore).</w:t>
       </w:r>
     </w:p>
     <w:p>
       <w:pPr>
-        <w:pStyle w:val="Corpo"/>
-        <w:bidi w:val="0"/>
-      </w:pPr>
-    </w:p>
-    <w:p>
-      <w:pPr>
-        <w:pStyle w:val="Corpo"/>
-        <w:bidi w:val="0"/>
-      </w:pPr>
-      <w:r>
-        <w:rPr>
-          <w:rtl w:val="0"/>
+        <w:pStyle w:val="Corpo A"/>
+      </w:pPr>
+    </w:p>
+    <w:p>
+      <w:pPr>
+        <w:pStyle w:val="Corpo A"/>
+      </w:pPr>
+      <w:r>
+        <w:rPr>
+          <w:rtl w:val="0"/>
+          <w:lang w:val="it-IT"/>
         </w:rPr>
         <w:t xml:space="preserve">La funzione estrapola i </w:t>
       </w:r>
@@ -6051,72 +6651,72 @@
       <w:r>
         <w:rPr>
           <w:rtl w:val="0"/>
+          <w:lang w:val="it-IT"/>
         </w:rPr>
         <w:t xml:space="preserve"> allegati alla richiesta del client, che sono contenuti nell</w:t>
       </w:r>
       <w:r>
         <w:rPr>
           <w:rtl w:val="0"/>
-        </w:rPr>
-        <w:t>’</w:t>
-      </w:r>
-      <w:r>
-        <w:rPr>
-          <w:rtl w:val="0"/>
+          <w:lang w:val="it-IT"/>
+        </w:rPr>
+        <w:t>’</w:t>
+      </w:r>
+      <w:r>
+        <w:rPr>
+          <w:rtl w:val="0"/>
+          <w:lang w:val="it-IT"/>
         </w:rPr>
         <w:t>intestazione, e ne esegue il parking per verificare se sia presente o meno il token di autenticazione richiesto.</w:t>
       </w:r>
     </w:p>
     <w:p>
       <w:pPr>
-        <w:pStyle w:val="Corpo"/>
-        <w:bidi w:val="0"/>
-      </w:pPr>
-    </w:p>
-    <w:p>
-      <w:pPr>
-        <w:pStyle w:val="Corpo"/>
-        <w:bidi w:val="0"/>
-      </w:pPr>
-      <w:r>
-        <w:rPr>
-          <w:rtl w:val="0"/>
+        <w:pStyle w:val="Corpo A"/>
+      </w:pPr>
+    </w:p>
+    <w:p>
+      <w:pPr>
+        <w:pStyle w:val="Corpo A"/>
+      </w:pPr>
+      <w:r>
+        <w:rPr>
+          <w:rtl w:val="0"/>
+          <w:lang w:val="it-IT"/>
         </w:rPr>
         <w:t>La funzione restituisce il token, se questo viene trovato, altrimenti restituisce undefined.</w:t>
       </w:r>
     </w:p>
     <w:p>
       <w:pPr>
-        <w:pStyle w:val="Corpo"/>
-        <w:bidi w:val="0"/>
+        <w:pStyle w:val="Corpo A"/>
       </w:pPr>
     </w:p>
     <w:p>
       <w:pPr>
         <w:pStyle w:val="Intestazione 2"/>
-        <w:bidi w:val="0"/>
-      </w:pPr>
-      <w:r>
-        <w:rPr>
-          <w:rtl w:val="0"/>
+      </w:pPr>
+      <w:r>
+        <w:rPr>
+          <w:rtl w:val="0"/>
+          <w:lang w:val="it-IT"/>
         </w:rPr>
         <w:t>mailer.js</w:t>
       </w:r>
     </w:p>
     <w:p>
       <w:pPr>
-        <w:pStyle w:val="Corpo"/>
-        <w:bidi w:val="0"/>
-      </w:pPr>
-    </w:p>
-    <w:p>
-      <w:pPr>
-        <w:pStyle w:val="Corpo"/>
-        <w:bidi w:val="0"/>
-      </w:pPr>
-      <w:r>
-        <w:rPr>
-          <w:rtl w:val="0"/>
+        <w:pStyle w:val="Corpo A"/>
+      </w:pPr>
+    </w:p>
+    <w:p>
+      <w:pPr>
+        <w:pStyle w:val="Corpo A"/>
+      </w:pPr>
+      <w:r>
+        <w:rPr>
+          <w:rtl w:val="0"/>
+          <w:lang w:val="it-IT"/>
         </w:rPr>
         <w:t xml:space="preserve">Il modulo </w:t>
       </w:r>
@@ -6132,48 +6732,52 @@
       <w:r>
         <w:rPr>
           <w:rtl w:val="0"/>
+          <w:lang w:val="it-IT"/>
         </w:rPr>
         <w:t xml:space="preserve"> si occupa dell</w:t>
       </w:r>
       <w:r>
         <w:rPr>
           <w:rtl w:val="0"/>
-        </w:rPr>
-        <w:t>’</w:t>
-      </w:r>
-      <w:r>
-        <w:rPr>
-          <w:rtl w:val="0"/>
+          <w:lang w:val="it-IT"/>
+        </w:rPr>
+        <w:t>’</w:t>
+      </w:r>
+      <w:r>
+        <w:rPr>
+          <w:rtl w:val="0"/>
+          <w:lang w:val="it-IT"/>
         </w:rPr>
         <w:t>invio di mail informative agli utenti del sito web. Le mail vengono inviate al momento dell</w:t>
       </w:r>
       <w:r>
         <w:rPr>
           <w:rtl w:val="0"/>
-        </w:rPr>
-        <w:t>’</w:t>
-      </w:r>
-      <w:r>
-        <w:rPr>
-          <w:rtl w:val="0"/>
+          <w:lang w:val="it-IT"/>
+        </w:rPr>
+        <w:t>’</w:t>
+      </w:r>
+      <w:r>
+        <w:rPr>
+          <w:rtl w:val="0"/>
+          <w:lang w:val="it-IT"/>
         </w:rPr>
         <w:t>iscrizione al sito, al momento della concessione di privilegi ad un utente o al termine della procedura di acquisto dei biglietti per un evento.</w:t>
       </w:r>
     </w:p>
     <w:p>
       <w:pPr>
-        <w:pStyle w:val="Corpo"/>
-        <w:bidi w:val="0"/>
-      </w:pPr>
-    </w:p>
-    <w:p>
-      <w:pPr>
-        <w:pStyle w:val="Corpo"/>
-        <w:bidi w:val="0"/>
-      </w:pPr>
-      <w:r>
-        <w:rPr>
-          <w:rtl w:val="0"/>
+        <w:pStyle w:val="Corpo A"/>
+      </w:pPr>
+    </w:p>
+    <w:p>
+      <w:pPr>
+        <w:pStyle w:val="Corpo A"/>
+      </w:pPr>
+      <w:r>
+        <w:rPr>
+          <w:rtl w:val="0"/>
+          <w:lang w:val="it-IT"/>
         </w:rPr>
         <w:t xml:space="preserve">Il modulo stabilisce una connessione con una casella di posta </w:t>
       </w:r>
@@ -6189,18 +6793,21 @@
       <w:r>
         <w:rPr>
           <w:rtl w:val="0"/>
+          <w:lang w:val="it-IT"/>
         </w:rPr>
         <w:t xml:space="preserve"> che funge da mittente per tutte le mail inviate in maniera automatica dal sito. Le credenziali di autenticazione associate alla mail sono salvate come variabili d</w:t>
       </w:r>
       <w:r>
         <w:rPr>
           <w:rtl w:val="0"/>
-        </w:rPr>
-        <w:t>’</w:t>
-      </w:r>
-      <w:r>
-        <w:rPr>
-          <w:rtl w:val="0"/>
+          <w:lang w:val="it-IT"/>
+        </w:rPr>
+        <w:t>’</w:t>
+      </w:r>
+      <w:r>
+        <w:rPr>
+          <w:rtl w:val="0"/>
+          <w:lang w:val="it-IT"/>
         </w:rPr>
         <w:t xml:space="preserve">ambiente e possono essere modificate configurando il file </w:t>
       </w:r>
@@ -6216,42 +6823,45 @@
       <w:r>
         <w:rPr>
           <w:rtl w:val="0"/>
+          <w:lang w:val="it-IT"/>
         </w:rPr>
         <w:t xml:space="preserve"> presente nella directory principale dell</w:t>
       </w:r>
       <w:r>
         <w:rPr>
           <w:rtl w:val="0"/>
-        </w:rPr>
-        <w:t>’</w:t>
-      </w:r>
-      <w:r>
-        <w:rPr>
-          <w:rtl w:val="0"/>
+          <w:lang w:val="it-IT"/>
+        </w:rPr>
+        <w:t>’</w:t>
+      </w:r>
+      <w:r>
+        <w:rPr>
+          <w:rtl w:val="0"/>
+          <w:lang w:val="it-IT"/>
         </w:rPr>
         <w:t>applicazione.</w:t>
       </w:r>
     </w:p>
     <w:p>
       <w:pPr>
-        <w:pStyle w:val="Corpo"/>
-        <w:bidi w:val="0"/>
-      </w:pPr>
-    </w:p>
-    <w:p>
-      <w:pPr>
-        <w:pStyle w:val="Corpo"/>
-        <w:bidi w:val="0"/>
-      </w:pPr>
-      <w:r>
-        <w:rPr>
-          <w:rtl w:val="0"/>
+        <w:pStyle w:val="Corpo A"/>
+      </w:pPr>
+    </w:p>
+    <w:p>
+      <w:pPr>
+        <w:pStyle w:val="Corpo A"/>
+      </w:pPr>
+      <w:r>
+        <w:rPr>
+          <w:rtl w:val="0"/>
+          <w:lang w:val="it-IT"/>
         </w:rPr>
         <w:t xml:space="preserve">In questo file </w:t>
       </w:r>
       <w:r>
         <w:rPr>
           <w:rtl w:val="0"/>
+          <w:lang w:val="it-IT"/>
         </w:rPr>
         <w:t>è</w:t>
       </w:r>
@@ -6267,6 +6877,7 @@
       <w:r>
         <w:rPr>
           <w:rtl w:val="0"/>
+          <w:lang w:val="it-IT"/>
         </w:rPr>
         <w:t xml:space="preserve">definita una singola funzione, </w:t>
       </w:r>
@@ -6282,101 +6893,107 @@
       <w:r>
         <w:rPr>
           <w:rtl w:val="0"/>
+          <w:lang w:val="it-IT"/>
         </w:rPr>
         <w:t>, che richiede come parametri:</w:t>
       </w:r>
     </w:p>
     <w:p>
       <w:pPr>
-        <w:pStyle w:val="Corpo"/>
+        <w:pStyle w:val="Corpo A"/>
         <w:numPr>
           <w:ilvl w:val="0"/>
           <w:numId w:val="6"/>
         </w:numPr>
-        <w:bidi w:val="0"/>
-      </w:pPr>
-      <w:r>
-        <w:rPr>
-          <w:rtl w:val="0"/>
+        <w:rPr>
+          <w:lang w:val="it-IT"/>
+        </w:rPr>
+      </w:pPr>
+      <w:r>
+        <w:rPr>
+          <w:rtl w:val="0"/>
+          <w:lang w:val="it-IT"/>
         </w:rPr>
         <w:t>l</w:t>
       </w:r>
       <w:r>
         <w:rPr>
           <w:rtl w:val="0"/>
-        </w:rPr>
-        <w:t>’</w:t>
-      </w:r>
-      <w:r>
-        <w:rPr>
-          <w:rtl w:val="0"/>
+          <w:lang w:val="it-IT"/>
+        </w:rPr>
+        <w:t>’</w:t>
+      </w:r>
+      <w:r>
+        <w:rPr>
+          <w:rtl w:val="0"/>
+          <w:lang w:val="it-IT"/>
         </w:rPr>
         <w:t>oggetto della mail da inviare;</w:t>
       </w:r>
     </w:p>
     <w:p>
       <w:pPr>
-        <w:pStyle w:val="Corpo"/>
+        <w:pStyle w:val="Corpo A"/>
         <w:numPr>
           <w:ilvl w:val="0"/>
           <w:numId w:val="6"/>
         </w:numPr>
-        <w:bidi w:val="0"/>
-      </w:pPr>
-      <w:r>
-        <w:rPr>
-          <w:rtl w:val="0"/>
+        <w:rPr>
+          <w:lang w:val="it-IT"/>
+        </w:rPr>
+      </w:pPr>
+      <w:r>
+        <w:rPr>
+          <w:rtl w:val="0"/>
+          <w:lang w:val="it-IT"/>
         </w:rPr>
         <w:t>il destinatario della mail da inviare,</w:t>
       </w:r>
     </w:p>
     <w:p>
       <w:pPr>
-        <w:pStyle w:val="Corpo"/>
+        <w:pStyle w:val="Corpo A"/>
         <w:numPr>
           <w:ilvl w:val="0"/>
           <w:numId w:val="6"/>
         </w:numPr>
-        <w:bidi w:val="0"/>
-      </w:pPr>
-      <w:r>
-        <w:rPr>
-          <w:rtl w:val="0"/>
+        <w:rPr>
+          <w:lang w:val="it-IT"/>
+        </w:rPr>
+      </w:pPr>
+      <w:r>
+        <w:rPr>
+          <w:rtl w:val="0"/>
+          <w:lang w:val="it-IT"/>
         </w:rPr>
         <w:t>il testo della mail da inviare.</w:t>
       </w:r>
     </w:p>
     <w:p>
       <w:pPr>
-        <w:pStyle w:val="Corpo"/>
-        <w:bidi w:val="0"/>
-      </w:pPr>
-    </w:p>
-    <w:p>
-      <w:pPr>
-        <w:pStyle w:val="Corpo"/>
-        <w:bidi w:val="0"/>
-      </w:pPr>
-      <w:r>
-        <w:rPr>
-          <w:rtl w:val="0"/>
+        <w:pStyle w:val="Corpo A"/>
+      </w:pPr>
+    </w:p>
+    <w:p>
+      <w:pPr>
+        <w:pStyle w:val="Corpo A"/>
+      </w:pPr>
+      <w:r>
+        <w:rPr>
+          <w:rtl w:val="0"/>
+          <w:lang w:val="it-IT"/>
         </w:rPr>
         <w:t>La funzione non restituisce alcun valore.</w:t>
       </w:r>
     </w:p>
     <w:p>
       <w:pPr>
-        <w:pStyle w:val="Corpo"/>
-        <w:bidi w:val="0"/>
-      </w:pPr>
-    </w:p>
-    <w:p>
-      <w:pPr>
-        <w:pStyle w:val="Corpo"/>
-        <w:rPr>
-          <w:b w:val="0"/>
-          <w:bCs w:val="0"/>
-        </w:rPr>
+        <w:pStyle w:val="Corpo A"/>
+      </w:pPr>
+    </w:p>
+    <w:p>
+      <w:pPr>
+        <w:pStyle w:val="Corpo A"/>
       </w:pPr>
       <w:r>
         <w:rPr>
@@ -6390,25 +7007,15 @@
     </w:p>
     <w:p>
       <w:pPr>
-        <w:pStyle w:val="Corpo"/>
-        <w:rPr>
-          <w:b w:val="0"/>
-          <w:bCs w:val="0"/>
-        </w:rPr>
-      </w:pPr>
-    </w:p>
-    <w:p>
-      <w:pPr>
-        <w:pStyle w:val="Corpo"/>
-        <w:rPr>
-          <w:b w:val="0"/>
-          <w:bCs w:val="0"/>
-        </w:rPr>
-      </w:pPr>
-      <w:r>
-        <w:rPr>
-          <w:b w:val="0"/>
-          <w:bCs w:val="0"/>
+        <w:pStyle w:val="Corpo A"/>
+      </w:pPr>
+    </w:p>
+    <w:p>
+      <w:pPr>
+        <w:pStyle w:val="Corpo A"/>
+      </w:pPr>
+      <w:r>
+        <w:rPr>
           <w:rtl w:val="0"/>
           <w:lang w:val="it-IT"/>
         </w:rPr>
@@ -6425,8 +7032,6 @@
       </w:r>
       <w:r>
         <w:rPr>
-          <w:b w:val="0"/>
-          <w:bCs w:val="0"/>
           <w:rtl w:val="0"/>
           <w:lang w:val="it-IT"/>
         </w:rPr>
@@ -6434,17 +7039,13 @@
       </w:r>
       <w:r>
         <w:rPr>
-          <w:b w:val="0"/>
-          <w:bCs w:val="0"/>
-          <w:rtl w:val="0"/>
-          <w:lang w:val="it-IT"/>
-        </w:rPr>
-        <w:t>’</w:t>
-      </w:r>
-      <w:r>
-        <w:rPr>
-          <w:b w:val="0"/>
-          <w:bCs w:val="0"/>
+          <w:rtl w:val="0"/>
+          <w:lang w:val="it-IT"/>
+        </w:rPr>
+        <w:t>’</w:t>
+      </w:r>
+      <w:r>
+        <w:rPr>
           <w:rtl w:val="0"/>
           <w:lang w:val="it-IT"/>
         </w:rPr>
@@ -6453,17 +7054,12 @@
     </w:p>
     <w:p>
       <w:pPr>
-        <w:pStyle w:val="Corpo"/>
-        <w:rPr>
-          <w:b w:val="0"/>
-          <w:bCs w:val="0"/>
-        </w:rPr>
-      </w:pPr>
-    </w:p>
-    <w:p>
-      <w:pPr>
-        <w:pStyle w:val="Corpo"/>
-        <w:bidi w:val="0"/>
+        <w:pStyle w:val="Corpo A"/>
+      </w:pPr>
+    </w:p>
+    <w:p>
+      <w:pPr>
+        <w:pStyle w:val="Corpo A"/>
       </w:pPr>
       <w:r>
         <w:rPr>
@@ -6475,18 +7071,19 @@
     </w:p>
     <w:p>
       <w:pPr>
-        <w:pStyle w:val="Corpo"/>
-        <w:bidi w:val="0"/>
-      </w:pPr>
-    </w:p>
-    <w:p>
-      <w:pPr>
-        <w:pStyle w:val="Corpo"/>
+        <w:pStyle w:val="Corpo A"/>
+      </w:pPr>
+    </w:p>
+    <w:p>
+      <w:pPr>
+        <w:pStyle w:val="Corpo A"/>
         <w:numPr>
           <w:ilvl w:val="0"/>
           <w:numId w:val="2"/>
         </w:numPr>
-        <w:bidi w:val="0"/>
+        <w:rPr>
+          <w:lang w:val="it-IT"/>
+        </w:rPr>
       </w:pPr>
       <w:r>
         <w:rPr>
@@ -6507,36 +7104,40 @@
       <w:r>
         <w:rPr>
           <w:rtl w:val="0"/>
+          <w:lang w:val="it-IT"/>
         </w:rPr>
         <w:t xml:space="preserve"> restituisce la data corrente, cio</w:t>
       </w:r>
       <w:r>
         <w:rPr>
           <w:rtl w:val="0"/>
+          <w:lang w:val="it-IT"/>
         </w:rPr>
         <w:t xml:space="preserve">è </w:t>
       </w:r>
       <w:r>
         <w:rPr>
           <w:rtl w:val="0"/>
+          <w:lang w:val="it-IT"/>
         </w:rPr>
         <w:t>la data del momento esatto in cui si invoca la funzione.</w:t>
       </w:r>
     </w:p>
     <w:p>
       <w:pPr>
-        <w:pStyle w:val="Corpo"/>
-        <w:bidi w:val="0"/>
-      </w:pPr>
-    </w:p>
-    <w:p>
-      <w:pPr>
-        <w:pStyle w:val="Corpo"/>
+        <w:pStyle w:val="Corpo A"/>
+      </w:pPr>
+    </w:p>
+    <w:p>
+      <w:pPr>
+        <w:pStyle w:val="Corpo A"/>
         <w:numPr>
           <w:ilvl w:val="0"/>
           <w:numId w:val="2"/>
         </w:numPr>
-        <w:bidi w:val="0"/>
+        <w:rPr>
+          <w:lang w:val="it-IT"/>
+        </w:rPr>
       </w:pPr>
       <w:r>
         <w:rPr>
@@ -6557,42 +7158,49 @@
       <w:r>
         <w:rPr>
           <w:rtl w:val="0"/>
+          <w:lang w:val="it-IT"/>
         </w:rPr>
         <w:t xml:space="preserve"> restituisce l</w:t>
       </w:r>
       <w:r>
         <w:rPr>
           <w:rtl w:val="0"/>
-        </w:rPr>
-        <w:t>’</w:t>
-      </w:r>
-      <w:r>
-        <w:rPr>
-          <w:rtl w:val="0"/>
+          <w:lang w:val="it-IT"/>
+        </w:rPr>
+        <w:t>’</w:t>
+      </w:r>
+      <w:r>
+        <w:rPr>
+          <w:rtl w:val="0"/>
+          <w:lang w:val="it-IT"/>
         </w:rPr>
         <w:t>ora corrente, cio</w:t>
       </w:r>
       <w:r>
         <w:rPr>
           <w:rtl w:val="0"/>
+          <w:lang w:val="it-IT"/>
         </w:rPr>
         <w:t xml:space="preserve">è </w:t>
       </w:r>
       <w:r>
         <w:rPr>
           <w:rtl w:val="0"/>
+          <w:lang w:val="it-IT"/>
         </w:rPr>
         <w:t>l</w:t>
       </w:r>
       <w:r>
         <w:rPr>
           <w:rtl w:val="0"/>
-        </w:rPr>
-        <w:t>’</w:t>
-      </w:r>
-      <w:r>
-        <w:rPr>
-          <w:rtl w:val="0"/>
+          <w:lang w:val="it-IT"/>
+        </w:rPr>
+        <w:t>’</w:t>
+      </w:r>
+      <w:r>
+        <w:rPr>
+          <w:rtl w:val="0"/>
+          <w:lang w:val="it-IT"/>
         </w:rPr>
         <w:t>orario esatto in cui si invoca la funzione.</w:t>
       </w:r>
@@ -6600,7 +7208,7 @@
     <w:sectPr>
       <w:headerReference w:type="default" r:id="rId4"/>
       <w:footerReference w:type="default" r:id="rId5"/>
-      <w:pgSz w:w="11906" w:h="16838" w:orient="portrait"/>
+      <w:pgSz w:w="11900" w:h="16840" w:orient="portrait"/>
       <w:pgMar w:top="1134" w:right="1134" w:bottom="1134" w:left="1134" w:header="709" w:footer="850"/>
       <w:bidi w:val="0"/>
     </w:sectPr>
@@ -6611,6 +7219,10 @@
 <file path=word/footer1.xml><?xml version="1.0" encoding="utf-8"?>
 <w:ftr xmlns:r="http://schemas.openxmlformats.org/officeDocument/2006/relationships" xmlns:wp="http://schemas.openxmlformats.org/drawingml/2006/wordprocessingDrawing" xmlns:w="http://schemas.openxmlformats.org/wordprocessingml/2006/main" xmlns:w10="urn:schemas-microsoft-com:office:word" xmlns:w14="http://schemas.microsoft.com/office/word/2010/wordml" xmlns:wps="http://schemas.microsoft.com/office/word/2010/wordprocessingShape" xmlns:wpg="http://schemas.microsoft.com/office/word/2010/wordprocessingGroup" xmlns:mc="http://schemas.openxmlformats.org/markup-compatibility/2006" xmlns:v="urn:schemas-microsoft-com:vml" xmlns:o="urn:schemas-microsoft-com:office:office" xmlns:m="http://schemas.openxmlformats.org/officeDocument/2006/math" mc:Ignorable="w14">
   <w:p>
+    <w:pPr>
+      <w:pStyle w:val="Intestazione e piè di pagina"/>
+      <w:bidi w:val="0"/>
+    </w:pPr>
     <w:r/>
   </w:p>
 </w:ftr>
@@ -6619,6 +7231,10 @@
 <file path=word/header1.xml><?xml version="1.0" encoding="utf-8"?>
 <w:hdr xmlns:r="http://schemas.openxmlformats.org/officeDocument/2006/relationships" xmlns:wp="http://schemas.openxmlformats.org/drawingml/2006/wordprocessingDrawing" xmlns:w="http://schemas.openxmlformats.org/wordprocessingml/2006/main" xmlns:w10="urn:schemas-microsoft-com:office:word" xmlns:w14="http://schemas.microsoft.com/office/word/2010/wordml" xmlns:wps="http://schemas.microsoft.com/office/word/2010/wordprocessingShape" xmlns:wpg="http://schemas.microsoft.com/office/word/2010/wordprocessingGroup" xmlns:mc="http://schemas.openxmlformats.org/markup-compatibility/2006" xmlns:v="urn:schemas-microsoft-com:vml" xmlns:o="urn:schemas-microsoft-com:office:office" xmlns:m="http://schemas.openxmlformats.org/officeDocument/2006/math" mc:Ignorable="w14">
   <w:p>
+    <w:pPr>
+      <w:pStyle w:val="Intestazione e piè di pagina"/>
+      <w:bidi w:val="0"/>
+    </w:pPr>
     <w:r/>
   </w:p>
 </w:hdr>
@@ -6643,7 +7259,11 @@
         <w:ind w:left="180" w:hanging="180"/>
       </w:pPr>
       <w:rPr>
-        <w:rFonts w:hAnsi="Arial Unicode MS"/>
+        <w:rFonts w:ascii="Helvetica Neue" w:cs="Helvetica Neue" w:hAnsi="Helvetica Neue" w:eastAsia="Helvetica Neue"/>
+        <w:b w:val="0"/>
+        <w:bCs w:val="0"/>
+        <w:i w:val="0"/>
+        <w:iCs w:val="0"/>
         <w:caps w:val="0"/>
         <w:smallCaps w:val="0"/>
         <w:strike w:val="0"/>
@@ -6654,7 +7274,7 @@
         <w:spacing w:val="0"/>
         <w:w w:val="100"/>
         <w:kern w:val="0"/>
-        <w:position w:val="-2"/>
+        <w:position w:val="0"/>
         <w:highlight w:val="none"/>
         <w:vertAlign w:val="baseline"/>
       </w:rPr>
@@ -6669,7 +7289,11 @@
         <w:ind w:left="360" w:hanging="180"/>
       </w:pPr>
       <w:rPr>
-        <w:rFonts w:hAnsi="Arial Unicode MS"/>
+        <w:rFonts w:ascii="Helvetica Neue" w:cs="Helvetica Neue" w:hAnsi="Helvetica Neue" w:eastAsia="Helvetica Neue"/>
+        <w:b w:val="0"/>
+        <w:bCs w:val="0"/>
+        <w:i w:val="0"/>
+        <w:iCs w:val="0"/>
         <w:caps w:val="0"/>
         <w:smallCaps w:val="0"/>
         <w:strike w:val="0"/>
@@ -6680,7 +7304,7 @@
         <w:spacing w:val="0"/>
         <w:w w:val="100"/>
         <w:kern w:val="0"/>
-        <w:position w:val="-2"/>
+        <w:position w:val="0"/>
         <w:highlight w:val="none"/>
         <w:vertAlign w:val="baseline"/>
       </w:rPr>
@@ -6695,7 +7319,11 @@
         <w:ind w:left="540" w:hanging="180"/>
       </w:pPr>
       <w:rPr>
-        <w:rFonts w:hAnsi="Arial Unicode MS"/>
+        <w:rFonts w:ascii="Helvetica Neue" w:cs="Helvetica Neue" w:hAnsi="Helvetica Neue" w:eastAsia="Helvetica Neue"/>
+        <w:b w:val="0"/>
+        <w:bCs w:val="0"/>
+        <w:i w:val="0"/>
+        <w:iCs w:val="0"/>
         <w:caps w:val="0"/>
         <w:smallCaps w:val="0"/>
         <w:strike w:val="0"/>
@@ -6706,7 +7334,7 @@
         <w:spacing w:val="0"/>
         <w:w w:val="100"/>
         <w:kern w:val="0"/>
-        <w:position w:val="-2"/>
+        <w:position w:val="0"/>
         <w:highlight w:val="none"/>
         <w:vertAlign w:val="baseline"/>
       </w:rPr>
@@ -6721,7 +7349,11 @@
         <w:ind w:left="720" w:hanging="180"/>
       </w:pPr>
       <w:rPr>
-        <w:rFonts w:hAnsi="Arial Unicode MS"/>
+        <w:rFonts w:ascii="Helvetica Neue" w:cs="Helvetica Neue" w:hAnsi="Helvetica Neue" w:eastAsia="Helvetica Neue"/>
+        <w:b w:val="0"/>
+        <w:bCs w:val="0"/>
+        <w:i w:val="0"/>
+        <w:iCs w:val="0"/>
         <w:caps w:val="0"/>
         <w:smallCaps w:val="0"/>
         <w:strike w:val="0"/>
@@ -6732,7 +7364,7 @@
         <w:spacing w:val="0"/>
         <w:w w:val="100"/>
         <w:kern w:val="0"/>
-        <w:position w:val="-2"/>
+        <w:position w:val="0"/>
         <w:highlight w:val="none"/>
         <w:vertAlign w:val="baseline"/>
       </w:rPr>
@@ -6747,7 +7379,11 @@
         <w:ind w:left="900" w:hanging="180"/>
       </w:pPr>
       <w:rPr>
-        <w:rFonts w:hAnsi="Arial Unicode MS"/>
+        <w:rFonts w:ascii="Helvetica Neue" w:cs="Helvetica Neue" w:hAnsi="Helvetica Neue" w:eastAsia="Helvetica Neue"/>
+        <w:b w:val="0"/>
+        <w:bCs w:val="0"/>
+        <w:i w:val="0"/>
+        <w:iCs w:val="0"/>
         <w:caps w:val="0"/>
         <w:smallCaps w:val="0"/>
         <w:strike w:val="0"/>
@@ -6758,7 +7394,7 @@
         <w:spacing w:val="0"/>
         <w:w w:val="100"/>
         <w:kern w:val="0"/>
-        <w:position w:val="-2"/>
+        <w:position w:val="0"/>
         <w:highlight w:val="none"/>
         <w:vertAlign w:val="baseline"/>
       </w:rPr>
@@ -6773,7 +7409,11 @@
         <w:ind w:left="1080" w:hanging="180"/>
       </w:pPr>
       <w:rPr>
-        <w:rFonts w:hAnsi="Arial Unicode MS"/>
+        <w:rFonts w:ascii="Helvetica Neue" w:cs="Helvetica Neue" w:hAnsi="Helvetica Neue" w:eastAsia="Helvetica Neue"/>
+        <w:b w:val="0"/>
+        <w:bCs w:val="0"/>
+        <w:i w:val="0"/>
+        <w:iCs w:val="0"/>
         <w:caps w:val="0"/>
         <w:smallCaps w:val="0"/>
         <w:strike w:val="0"/>
@@ -6784,7 +7424,7 @@
         <w:spacing w:val="0"/>
         <w:w w:val="100"/>
         <w:kern w:val="0"/>
-        <w:position w:val="-2"/>
+        <w:position w:val="0"/>
         <w:highlight w:val="none"/>
         <w:vertAlign w:val="baseline"/>
       </w:rPr>
@@ -6799,7 +7439,11 @@
         <w:ind w:left="1260" w:hanging="180"/>
       </w:pPr>
       <w:rPr>
-        <w:rFonts w:hAnsi="Arial Unicode MS"/>
+        <w:rFonts w:ascii="Helvetica Neue" w:cs="Helvetica Neue" w:hAnsi="Helvetica Neue" w:eastAsia="Helvetica Neue"/>
+        <w:b w:val="0"/>
+        <w:bCs w:val="0"/>
+        <w:i w:val="0"/>
+        <w:iCs w:val="0"/>
         <w:caps w:val="0"/>
         <w:smallCaps w:val="0"/>
         <w:strike w:val="0"/>
@@ -6810,7 +7454,7 @@
         <w:spacing w:val="0"/>
         <w:w w:val="100"/>
         <w:kern w:val="0"/>
-        <w:position w:val="-2"/>
+        <w:position w:val="0"/>
         <w:highlight w:val="none"/>
         <w:vertAlign w:val="baseline"/>
       </w:rPr>
@@ -6825,7 +7469,11 @@
         <w:ind w:left="1440" w:hanging="180"/>
       </w:pPr>
       <w:rPr>
-        <w:rFonts w:hAnsi="Arial Unicode MS"/>
+        <w:rFonts w:ascii="Helvetica Neue" w:cs="Helvetica Neue" w:hAnsi="Helvetica Neue" w:eastAsia="Helvetica Neue"/>
+        <w:b w:val="0"/>
+        <w:bCs w:val="0"/>
+        <w:i w:val="0"/>
+        <w:iCs w:val="0"/>
         <w:caps w:val="0"/>
         <w:smallCaps w:val="0"/>
         <w:strike w:val="0"/>
@@ -6836,7 +7484,7 @@
         <w:spacing w:val="0"/>
         <w:w w:val="100"/>
         <w:kern w:val="0"/>
-        <w:position w:val="-2"/>
+        <w:position w:val="0"/>
         <w:highlight w:val="none"/>
         <w:vertAlign w:val="baseline"/>
       </w:rPr>
@@ -6851,7 +7499,11 @@
         <w:ind w:left="1620" w:hanging="180"/>
       </w:pPr>
       <w:rPr>
-        <w:rFonts w:hAnsi="Arial Unicode MS"/>
+        <w:rFonts w:ascii="Helvetica Neue" w:cs="Helvetica Neue" w:hAnsi="Helvetica Neue" w:eastAsia="Helvetica Neue"/>
+        <w:b w:val="0"/>
+        <w:bCs w:val="0"/>
+        <w:i w:val="0"/>
+        <w:iCs w:val="0"/>
         <w:caps w:val="0"/>
         <w:smallCaps w:val="0"/>
         <w:strike w:val="0"/>
@@ -6862,7 +7514,7 @@
         <w:spacing w:val="0"/>
         <w:w w:val="100"/>
         <w:kern w:val="0"/>
-        <w:position w:val="-2"/>
+        <w:position w:val="0"/>
         <w:highlight w:val="none"/>
         <w:vertAlign w:val="baseline"/>
       </w:rPr>
@@ -6882,10 +7534,14 @@
       <w:lvlText w:val="-"/>
       <w:lvlJc w:val="left"/>
       <w:pPr>
-        <w:ind w:left="240" w:hanging="240"/>
+        <w:ind w:left="220" w:hanging="220"/>
       </w:pPr>
       <w:rPr>
-        <w:rFonts w:hAnsi="Arial Unicode MS"/>
+        <w:rFonts w:ascii="Times New Roman" w:cs="Times New Roman" w:hAnsi="Times New Roman" w:eastAsia="Times New Roman"/>
+        <w:b w:val="0"/>
+        <w:bCs w:val="0"/>
+        <w:i w:val="0"/>
+        <w:iCs w:val="0"/>
         <w:caps w:val="0"/>
         <w:smallCaps w:val="0"/>
         <w:strike w:val="0"/>
@@ -6896,9 +7552,9 @@
         <w:spacing w:val="0"/>
         <w:w w:val="100"/>
         <w:kern w:val="0"/>
-        <w:position w:val="4"/>
-        <w:sz w:val="26"/>
-        <w:szCs w:val="26"/>
+        <w:position w:val="0"/>
+        <w:sz w:val="24"/>
+        <w:szCs w:val="24"/>
         <w:highlight w:val="none"/>
         <w:vertAlign w:val="baseline"/>
       </w:rPr>
@@ -6910,10 +7566,14 @@
       <w:lvlText w:val="-"/>
       <w:lvlJc w:val="left"/>
       <w:pPr>
-        <w:ind w:left="480" w:hanging="240"/>
+        <w:ind w:left="460" w:hanging="220"/>
       </w:pPr>
       <w:rPr>
-        <w:rFonts w:hAnsi="Arial Unicode MS"/>
+        <w:rFonts w:ascii="Times New Roman" w:cs="Times New Roman" w:hAnsi="Times New Roman" w:eastAsia="Times New Roman"/>
+        <w:b w:val="0"/>
+        <w:bCs w:val="0"/>
+        <w:i w:val="0"/>
+        <w:iCs w:val="0"/>
         <w:caps w:val="0"/>
         <w:smallCaps w:val="0"/>
         <w:strike w:val="0"/>
@@ -6924,9 +7584,9 @@
         <w:spacing w:val="0"/>
         <w:w w:val="100"/>
         <w:kern w:val="0"/>
-        <w:position w:val="4"/>
-        <w:sz w:val="26"/>
-        <w:szCs w:val="26"/>
+        <w:position w:val="0"/>
+        <w:sz w:val="24"/>
+        <w:szCs w:val="24"/>
         <w:highlight w:val="none"/>
         <w:vertAlign w:val="baseline"/>
       </w:rPr>
@@ -6941,7 +7601,11 @@
         <w:ind w:left="720" w:hanging="240"/>
       </w:pPr>
       <w:rPr>
-        <w:rFonts w:hAnsi="Arial Unicode MS"/>
+        <w:rFonts w:ascii="Helvetica Neue" w:cs="Helvetica Neue" w:hAnsi="Helvetica Neue" w:eastAsia="Helvetica Neue"/>
+        <w:b w:val="0"/>
+        <w:bCs w:val="0"/>
+        <w:i w:val="0"/>
+        <w:iCs w:val="0"/>
         <w:caps w:val="0"/>
         <w:smallCaps w:val="0"/>
         <w:strike w:val="0"/>
@@ -6952,7 +7616,7 @@
         <w:spacing w:val="0"/>
         <w:w w:val="100"/>
         <w:kern w:val="0"/>
-        <w:position w:val="4"/>
+        <w:position w:val="0"/>
         <w:sz w:val="26"/>
         <w:szCs w:val="26"/>
         <w:highlight w:val="none"/>
@@ -6969,7 +7633,11 @@
         <w:ind w:left="960" w:hanging="240"/>
       </w:pPr>
       <w:rPr>
-        <w:rFonts w:hAnsi="Arial Unicode MS"/>
+        <w:rFonts w:ascii="Helvetica Neue" w:cs="Helvetica Neue" w:hAnsi="Helvetica Neue" w:eastAsia="Helvetica Neue"/>
+        <w:b w:val="0"/>
+        <w:bCs w:val="0"/>
+        <w:i w:val="0"/>
+        <w:iCs w:val="0"/>
         <w:caps w:val="0"/>
         <w:smallCaps w:val="0"/>
         <w:strike w:val="0"/>
@@ -6980,7 +7648,7 @@
         <w:spacing w:val="0"/>
         <w:w w:val="100"/>
         <w:kern w:val="0"/>
-        <w:position w:val="4"/>
+        <w:position w:val="0"/>
         <w:sz w:val="26"/>
         <w:szCs w:val="26"/>
         <w:highlight w:val="none"/>
@@ -6997,7 +7665,11 @@
         <w:ind w:left="1200" w:hanging="240"/>
       </w:pPr>
       <w:rPr>
-        <w:rFonts w:hAnsi="Arial Unicode MS"/>
+        <w:rFonts w:ascii="Helvetica Neue" w:cs="Helvetica Neue" w:hAnsi="Helvetica Neue" w:eastAsia="Helvetica Neue"/>
+        <w:b w:val="0"/>
+        <w:bCs w:val="0"/>
+        <w:i w:val="0"/>
+        <w:iCs w:val="0"/>
         <w:caps w:val="0"/>
         <w:smallCaps w:val="0"/>
         <w:strike w:val="0"/>
@@ -7008,7 +7680,7 @@
         <w:spacing w:val="0"/>
         <w:w w:val="100"/>
         <w:kern w:val="0"/>
-        <w:position w:val="4"/>
+        <w:position w:val="0"/>
         <w:sz w:val="26"/>
         <w:szCs w:val="26"/>
         <w:highlight w:val="none"/>
@@ -7025,7 +7697,11 @@
         <w:ind w:left="1440" w:hanging="240"/>
       </w:pPr>
       <w:rPr>
-        <w:rFonts w:hAnsi="Arial Unicode MS"/>
+        <w:rFonts w:ascii="Helvetica Neue" w:cs="Helvetica Neue" w:hAnsi="Helvetica Neue" w:eastAsia="Helvetica Neue"/>
+        <w:b w:val="0"/>
+        <w:bCs w:val="0"/>
+        <w:i w:val="0"/>
+        <w:iCs w:val="0"/>
         <w:caps w:val="0"/>
         <w:smallCaps w:val="0"/>
         <w:strike w:val="0"/>
@@ -7036,7 +7712,7 @@
         <w:spacing w:val="0"/>
         <w:w w:val="100"/>
         <w:kern w:val="0"/>
-        <w:position w:val="4"/>
+        <w:position w:val="0"/>
         <w:sz w:val="26"/>
         <w:szCs w:val="26"/>
         <w:highlight w:val="none"/>
@@ -7053,7 +7729,11 @@
         <w:ind w:left="1680" w:hanging="240"/>
       </w:pPr>
       <w:rPr>
-        <w:rFonts w:hAnsi="Arial Unicode MS"/>
+        <w:rFonts w:ascii="Helvetica Neue" w:cs="Helvetica Neue" w:hAnsi="Helvetica Neue" w:eastAsia="Helvetica Neue"/>
+        <w:b w:val="0"/>
+        <w:bCs w:val="0"/>
+        <w:i w:val="0"/>
+        <w:iCs w:val="0"/>
         <w:caps w:val="0"/>
         <w:smallCaps w:val="0"/>
         <w:strike w:val="0"/>
@@ -7064,7 +7744,7 @@
         <w:spacing w:val="0"/>
         <w:w w:val="100"/>
         <w:kern w:val="0"/>
-        <w:position w:val="4"/>
+        <w:position w:val="0"/>
         <w:sz w:val="26"/>
         <w:szCs w:val="26"/>
         <w:highlight w:val="none"/>
@@ -7081,7 +7761,11 @@
         <w:ind w:left="1920" w:hanging="240"/>
       </w:pPr>
       <w:rPr>
-        <w:rFonts w:hAnsi="Arial Unicode MS"/>
+        <w:rFonts w:ascii="Helvetica Neue" w:cs="Helvetica Neue" w:hAnsi="Helvetica Neue" w:eastAsia="Helvetica Neue"/>
+        <w:b w:val="0"/>
+        <w:bCs w:val="0"/>
+        <w:i w:val="0"/>
+        <w:iCs w:val="0"/>
         <w:caps w:val="0"/>
         <w:smallCaps w:val="0"/>
         <w:strike w:val="0"/>
@@ -7092,7 +7776,7 @@
         <w:spacing w:val="0"/>
         <w:w w:val="100"/>
         <w:kern w:val="0"/>
-        <w:position w:val="4"/>
+        <w:position w:val="0"/>
         <w:sz w:val="26"/>
         <w:szCs w:val="26"/>
         <w:highlight w:val="none"/>
@@ -7109,7 +7793,11 @@
         <w:ind w:left="2160" w:hanging="240"/>
       </w:pPr>
       <w:rPr>
-        <w:rFonts w:hAnsi="Arial Unicode MS"/>
+        <w:rFonts w:ascii="Helvetica Neue" w:cs="Helvetica Neue" w:hAnsi="Helvetica Neue" w:eastAsia="Helvetica Neue"/>
+        <w:b w:val="0"/>
+        <w:bCs w:val="0"/>
+        <w:i w:val="0"/>
+        <w:iCs w:val="0"/>
         <w:caps w:val="0"/>
         <w:smallCaps w:val="0"/>
         <w:strike w:val="0"/>
@@ -7120,7 +7808,7 @@
         <w:spacing w:val="0"/>
         <w:w w:val="100"/>
         <w:kern w:val="0"/>
-        <w:position w:val="4"/>
+        <w:position w:val="0"/>
         <w:sz w:val="26"/>
         <w:szCs w:val="26"/>
         <w:highlight w:val="none"/>
@@ -7150,10 +7838,14 @@
         <w:lvlText w:val="-"/>
         <w:lvlJc w:val="left"/>
         <w:pPr>
-          <w:ind w:left="240" w:hanging="240"/>
+          <w:ind w:left="220" w:hanging="220"/>
         </w:pPr>
         <w:rPr>
-          <w:rFonts w:hAnsi="Arial Unicode MS"/>
+          <w:rFonts w:ascii="Times New Roman" w:cs="Times New Roman" w:hAnsi="Times New Roman" w:eastAsia="Times New Roman"/>
+          <w:b w:val="0"/>
+          <w:bCs w:val="0"/>
+          <w:i w:val="0"/>
+          <w:iCs w:val="0"/>
           <w:caps w:val="0"/>
           <w:smallCaps w:val="0"/>
           <w:strike w:val="0"/>
@@ -7164,9 +7856,9 @@
           <w:spacing w:val="0"/>
           <w:w w:val="100"/>
           <w:kern w:val="0"/>
-          <w:position w:val="4"/>
-          <w:sz w:val="26"/>
-          <w:szCs w:val="26"/>
+          <w:position w:val="0"/>
+          <w:sz w:val="24"/>
+          <w:szCs w:val="24"/>
           <w:highlight w:val="none"/>
           <w:vertAlign w:val="baseline"/>
         </w:rPr>
@@ -7183,7 +7875,11 @@
           <w:ind w:left="480" w:hanging="240"/>
         </w:pPr>
         <w:rPr>
-          <w:rFonts w:hAnsi="Arial Unicode MS"/>
+          <w:rFonts w:ascii="Helvetica Neue" w:cs="Helvetica Neue" w:hAnsi="Helvetica Neue" w:eastAsia="Helvetica Neue"/>
+          <w:b w:val="0"/>
+          <w:bCs w:val="0"/>
+          <w:i w:val="0"/>
+          <w:iCs w:val="0"/>
           <w:caps w:val="0"/>
           <w:smallCaps w:val="0"/>
           <w:strike w:val="0"/>
@@ -7194,7 +7890,7 @@
           <w:spacing w:val="0"/>
           <w:w w:val="100"/>
           <w:kern w:val="0"/>
-          <w:position w:val="4"/>
+          <w:position w:val="0"/>
           <w:sz w:val="26"/>
           <w:szCs w:val="26"/>
           <w:highlight w:val="none"/>
@@ -7213,7 +7909,11 @@
           <w:ind w:left="720" w:hanging="240"/>
         </w:pPr>
         <w:rPr>
-          <w:rFonts w:hAnsi="Arial Unicode MS"/>
+          <w:rFonts w:ascii="Helvetica Neue" w:cs="Helvetica Neue" w:hAnsi="Helvetica Neue" w:eastAsia="Helvetica Neue"/>
+          <w:b w:val="0"/>
+          <w:bCs w:val="0"/>
+          <w:i w:val="0"/>
+          <w:iCs w:val="0"/>
           <w:caps w:val="0"/>
           <w:smallCaps w:val="0"/>
           <w:strike w:val="0"/>
@@ -7224,7 +7924,7 @@
           <w:spacing w:val="0"/>
           <w:w w:val="100"/>
           <w:kern w:val="0"/>
-          <w:position w:val="4"/>
+          <w:position w:val="0"/>
           <w:sz w:val="26"/>
           <w:szCs w:val="26"/>
           <w:highlight w:val="none"/>
@@ -7243,7 +7943,11 @@
           <w:ind w:left="960" w:hanging="240"/>
         </w:pPr>
         <w:rPr>
-          <w:rFonts w:hAnsi="Arial Unicode MS"/>
+          <w:rFonts w:ascii="Helvetica Neue" w:cs="Helvetica Neue" w:hAnsi="Helvetica Neue" w:eastAsia="Helvetica Neue"/>
+          <w:b w:val="0"/>
+          <w:bCs w:val="0"/>
+          <w:i w:val="0"/>
+          <w:iCs w:val="0"/>
           <w:caps w:val="0"/>
           <w:smallCaps w:val="0"/>
           <w:strike w:val="0"/>
@@ -7254,7 +7958,7 @@
           <w:spacing w:val="0"/>
           <w:w w:val="100"/>
           <w:kern w:val="0"/>
-          <w:position w:val="4"/>
+          <w:position w:val="0"/>
           <w:sz w:val="26"/>
           <w:szCs w:val="26"/>
           <w:highlight w:val="none"/>
@@ -7273,7 +7977,11 @@
           <w:ind w:left="1200" w:hanging="240"/>
         </w:pPr>
         <w:rPr>
-          <w:rFonts w:hAnsi="Arial Unicode MS"/>
+          <w:rFonts w:ascii="Helvetica Neue" w:cs="Helvetica Neue" w:hAnsi="Helvetica Neue" w:eastAsia="Helvetica Neue"/>
+          <w:b w:val="0"/>
+          <w:bCs w:val="0"/>
+          <w:i w:val="0"/>
+          <w:iCs w:val="0"/>
           <w:caps w:val="0"/>
           <w:smallCaps w:val="0"/>
           <w:strike w:val="0"/>
@@ -7284,7 +7992,7 @@
           <w:spacing w:val="0"/>
           <w:w w:val="100"/>
           <w:kern w:val="0"/>
-          <w:position w:val="4"/>
+          <w:position w:val="0"/>
           <w:sz w:val="26"/>
           <w:szCs w:val="26"/>
           <w:highlight w:val="none"/>
@@ -7303,7 +8011,11 @@
           <w:ind w:left="1440" w:hanging="240"/>
         </w:pPr>
         <w:rPr>
-          <w:rFonts w:hAnsi="Arial Unicode MS"/>
+          <w:rFonts w:ascii="Helvetica Neue" w:cs="Helvetica Neue" w:hAnsi="Helvetica Neue" w:eastAsia="Helvetica Neue"/>
+          <w:b w:val="0"/>
+          <w:bCs w:val="0"/>
+          <w:i w:val="0"/>
+          <w:iCs w:val="0"/>
           <w:caps w:val="0"/>
           <w:smallCaps w:val="0"/>
           <w:strike w:val="0"/>
@@ -7314,7 +8026,7 @@
           <w:spacing w:val="0"/>
           <w:w w:val="100"/>
           <w:kern w:val="0"/>
-          <w:position w:val="4"/>
+          <w:position w:val="0"/>
           <w:sz w:val="26"/>
           <w:szCs w:val="26"/>
           <w:highlight w:val="none"/>
@@ -7333,7 +8045,11 @@
           <w:ind w:left="1680" w:hanging="240"/>
         </w:pPr>
         <w:rPr>
-          <w:rFonts w:hAnsi="Arial Unicode MS"/>
+          <w:rFonts w:ascii="Helvetica Neue" w:cs="Helvetica Neue" w:hAnsi="Helvetica Neue" w:eastAsia="Helvetica Neue"/>
+          <w:b w:val="0"/>
+          <w:bCs w:val="0"/>
+          <w:i w:val="0"/>
+          <w:iCs w:val="0"/>
           <w:caps w:val="0"/>
           <w:smallCaps w:val="0"/>
           <w:strike w:val="0"/>
@@ -7344,7 +8060,7 @@
           <w:spacing w:val="0"/>
           <w:w w:val="100"/>
           <w:kern w:val="0"/>
-          <w:position w:val="4"/>
+          <w:position w:val="0"/>
           <w:sz w:val="26"/>
           <w:szCs w:val="26"/>
           <w:highlight w:val="none"/>
@@ -7363,7 +8079,11 @@
           <w:ind w:left="1920" w:hanging="240"/>
         </w:pPr>
         <w:rPr>
-          <w:rFonts w:hAnsi="Arial Unicode MS"/>
+          <w:rFonts w:ascii="Helvetica Neue" w:cs="Helvetica Neue" w:hAnsi="Helvetica Neue" w:eastAsia="Helvetica Neue"/>
+          <w:b w:val="0"/>
+          <w:bCs w:val="0"/>
+          <w:i w:val="0"/>
+          <w:iCs w:val="0"/>
           <w:caps w:val="0"/>
           <w:smallCaps w:val="0"/>
           <w:strike w:val="0"/>
@@ -7374,7 +8094,7 @@
           <w:spacing w:val="0"/>
           <w:w w:val="100"/>
           <w:kern w:val="0"/>
-          <w:position w:val="4"/>
+          <w:position w:val="0"/>
           <w:sz w:val="26"/>
           <w:szCs w:val="26"/>
           <w:highlight w:val="none"/>
@@ -7393,7 +8113,11 @@
           <w:ind w:left="2160" w:hanging="240"/>
         </w:pPr>
         <w:rPr>
-          <w:rFonts w:hAnsi="Arial Unicode MS"/>
+          <w:rFonts w:ascii="Helvetica Neue" w:cs="Helvetica Neue" w:hAnsi="Helvetica Neue" w:eastAsia="Helvetica Neue"/>
+          <w:b w:val="0"/>
+          <w:bCs w:val="0"/>
+          <w:i w:val="0"/>
+          <w:iCs w:val="0"/>
           <w:caps w:val="0"/>
           <w:smallCaps w:val="0"/>
           <w:strike w:val="0"/>
@@ -7404,7 +8128,7 @@
           <w:spacing w:val="0"/>
           <w:w w:val="100"/>
           <w:kern w:val="0"/>
-          <w:position w:val="4"/>
+          <w:position w:val="0"/>
           <w:sz w:val="26"/>
           <w:szCs w:val="26"/>
           <w:highlight w:val="none"/>
@@ -7426,7 +8150,11 @@
           <w:ind w:left="240" w:hanging="240"/>
         </w:pPr>
         <w:rPr>
-          <w:rFonts w:hAnsi="Arial Unicode MS"/>
+          <w:rFonts w:ascii="Helvetica Neue" w:cs="Helvetica Neue" w:hAnsi="Helvetica Neue" w:eastAsia="Helvetica Neue"/>
+          <w:b w:val="0"/>
+          <w:bCs w:val="0"/>
+          <w:i w:val="0"/>
+          <w:iCs w:val="0"/>
           <w:caps w:val="0"/>
           <w:smallCaps w:val="0"/>
           <w:strike w:val="0"/>
@@ -7437,7 +8165,7 @@
           <w:spacing w:val="0"/>
           <w:w w:val="100"/>
           <w:kern w:val="0"/>
-          <w:position w:val="4"/>
+          <w:position w:val="0"/>
           <w:sz w:val="26"/>
           <w:szCs w:val="26"/>
           <w:highlight w:val="none"/>
@@ -7456,7 +8184,11 @@
           <w:ind w:left="480" w:hanging="240"/>
         </w:pPr>
         <w:rPr>
-          <w:rFonts w:hAnsi="Arial Unicode MS"/>
+          <w:rFonts w:ascii="Helvetica Neue" w:cs="Helvetica Neue" w:hAnsi="Helvetica Neue" w:eastAsia="Helvetica Neue"/>
+          <w:b w:val="0"/>
+          <w:bCs w:val="0"/>
+          <w:i w:val="0"/>
+          <w:iCs w:val="0"/>
           <w:caps w:val="0"/>
           <w:smallCaps w:val="0"/>
           <w:strike w:val="0"/>
@@ -7467,7 +8199,7 @@
           <w:spacing w:val="0"/>
           <w:w w:val="100"/>
           <w:kern w:val="0"/>
-          <w:position w:val="4"/>
+          <w:position w:val="0"/>
           <w:sz w:val="26"/>
           <w:szCs w:val="26"/>
           <w:highlight w:val="none"/>
@@ -7486,7 +8218,11 @@
           <w:ind w:left="720" w:hanging="240"/>
         </w:pPr>
         <w:rPr>
-          <w:rFonts w:hAnsi="Arial Unicode MS"/>
+          <w:rFonts w:ascii="Helvetica Neue" w:cs="Helvetica Neue" w:hAnsi="Helvetica Neue" w:eastAsia="Helvetica Neue"/>
+          <w:b w:val="0"/>
+          <w:bCs w:val="0"/>
+          <w:i w:val="0"/>
+          <w:iCs w:val="0"/>
           <w:caps w:val="0"/>
           <w:smallCaps w:val="0"/>
           <w:strike w:val="0"/>
@@ -7497,7 +8233,7 @@
           <w:spacing w:val="0"/>
           <w:w w:val="100"/>
           <w:kern w:val="0"/>
-          <w:position w:val="4"/>
+          <w:position w:val="0"/>
           <w:sz w:val="26"/>
           <w:szCs w:val="26"/>
           <w:highlight w:val="none"/>
@@ -7516,7 +8252,11 @@
           <w:ind w:left="960" w:hanging="240"/>
         </w:pPr>
         <w:rPr>
-          <w:rFonts w:hAnsi="Arial Unicode MS"/>
+          <w:rFonts w:ascii="Helvetica Neue" w:cs="Helvetica Neue" w:hAnsi="Helvetica Neue" w:eastAsia="Helvetica Neue"/>
+          <w:b w:val="0"/>
+          <w:bCs w:val="0"/>
+          <w:i w:val="0"/>
+          <w:iCs w:val="0"/>
           <w:caps w:val="0"/>
           <w:smallCaps w:val="0"/>
           <w:strike w:val="0"/>
@@ -7527,7 +8267,7 @@
           <w:spacing w:val="0"/>
           <w:w w:val="100"/>
           <w:kern w:val="0"/>
-          <w:position w:val="4"/>
+          <w:position w:val="0"/>
           <w:sz w:val="26"/>
           <w:szCs w:val="26"/>
           <w:highlight w:val="none"/>
@@ -7546,7 +8286,11 @@
           <w:ind w:left="1200" w:hanging="240"/>
         </w:pPr>
         <w:rPr>
-          <w:rFonts w:hAnsi="Arial Unicode MS"/>
+          <w:rFonts w:ascii="Helvetica Neue" w:cs="Helvetica Neue" w:hAnsi="Helvetica Neue" w:eastAsia="Helvetica Neue"/>
+          <w:b w:val="0"/>
+          <w:bCs w:val="0"/>
+          <w:i w:val="0"/>
+          <w:iCs w:val="0"/>
           <w:caps w:val="0"/>
           <w:smallCaps w:val="0"/>
           <w:strike w:val="0"/>
@@ -7557,7 +8301,7 @@
           <w:spacing w:val="0"/>
           <w:w w:val="100"/>
           <w:kern w:val="0"/>
-          <w:position w:val="4"/>
+          <w:position w:val="0"/>
           <w:sz w:val="26"/>
           <w:szCs w:val="26"/>
           <w:highlight w:val="none"/>
@@ -7576,7 +8320,11 @@
           <w:ind w:left="1440" w:hanging="240"/>
         </w:pPr>
         <w:rPr>
-          <w:rFonts w:hAnsi="Arial Unicode MS"/>
+          <w:rFonts w:ascii="Helvetica Neue" w:cs="Helvetica Neue" w:hAnsi="Helvetica Neue" w:eastAsia="Helvetica Neue"/>
+          <w:b w:val="0"/>
+          <w:bCs w:val="0"/>
+          <w:i w:val="0"/>
+          <w:iCs w:val="0"/>
           <w:caps w:val="0"/>
           <w:smallCaps w:val="0"/>
           <w:strike w:val="0"/>
@@ -7587,7 +8335,7 @@
           <w:spacing w:val="0"/>
           <w:w w:val="100"/>
           <w:kern w:val="0"/>
-          <w:position w:val="4"/>
+          <w:position w:val="0"/>
           <w:sz w:val="26"/>
           <w:szCs w:val="26"/>
           <w:highlight w:val="none"/>
@@ -7606,7 +8354,11 @@
           <w:ind w:left="1680" w:hanging="240"/>
         </w:pPr>
         <w:rPr>
-          <w:rFonts w:hAnsi="Arial Unicode MS"/>
+          <w:rFonts w:ascii="Helvetica Neue" w:cs="Helvetica Neue" w:hAnsi="Helvetica Neue" w:eastAsia="Helvetica Neue"/>
+          <w:b w:val="0"/>
+          <w:bCs w:val="0"/>
+          <w:i w:val="0"/>
+          <w:iCs w:val="0"/>
           <w:caps w:val="0"/>
           <w:smallCaps w:val="0"/>
           <w:strike w:val="0"/>
@@ -7617,7 +8369,7 @@
           <w:spacing w:val="0"/>
           <w:w w:val="100"/>
           <w:kern w:val="0"/>
-          <w:position w:val="4"/>
+          <w:position w:val="0"/>
           <w:sz w:val="26"/>
           <w:szCs w:val="26"/>
           <w:highlight w:val="none"/>
@@ -7636,7 +8388,11 @@
           <w:ind w:left="1920" w:hanging="240"/>
         </w:pPr>
         <w:rPr>
-          <w:rFonts w:hAnsi="Arial Unicode MS"/>
+          <w:rFonts w:ascii="Helvetica Neue" w:cs="Helvetica Neue" w:hAnsi="Helvetica Neue" w:eastAsia="Helvetica Neue"/>
+          <w:b w:val="0"/>
+          <w:bCs w:val="0"/>
+          <w:i w:val="0"/>
+          <w:iCs w:val="0"/>
           <w:caps w:val="0"/>
           <w:smallCaps w:val="0"/>
           <w:strike w:val="0"/>
@@ -7647,7 +8403,7 @@
           <w:spacing w:val="0"/>
           <w:w w:val="100"/>
           <w:kern w:val="0"/>
-          <w:position w:val="4"/>
+          <w:position w:val="0"/>
           <w:sz w:val="26"/>
           <w:szCs w:val="26"/>
           <w:highlight w:val="none"/>
@@ -7666,7 +8422,11 @@
           <w:ind w:left="2160" w:hanging="240"/>
         </w:pPr>
         <w:rPr>
-          <w:rFonts w:hAnsi="Arial Unicode MS"/>
+          <w:rFonts w:ascii="Helvetica Neue" w:cs="Helvetica Neue" w:hAnsi="Helvetica Neue" w:eastAsia="Helvetica Neue"/>
+          <w:b w:val="0"/>
+          <w:bCs w:val="0"/>
+          <w:i w:val="0"/>
+          <w:iCs w:val="0"/>
           <w:caps w:val="0"/>
           <w:smallCaps w:val="0"/>
           <w:strike w:val="0"/>
@@ -7677,7 +8437,7 @@
           <w:spacing w:val="0"/>
           <w:w w:val="100"/>
           <w:kern w:val="0"/>
-          <w:position w:val="4"/>
+          <w:position w:val="0"/>
           <w:sz w:val="26"/>
           <w:szCs w:val="26"/>
           <w:highlight w:val="none"/>
@@ -7796,9 +8556,57 @@
     <w:next w:val="No List"/>
     <w:pPr/>
   </w:style>
+  <w:style w:type="paragraph" w:styleId="Intestazione e piè di pagina">
+    <w:name w:val="Intestazione e piè di pagina"/>
+    <w:next w:val="Intestazione e piè di pagina"/>
+    <w:pPr>
+      <w:keepNext w:val="0"/>
+      <w:keepLines w:val="0"/>
+      <w:pageBreakBefore w:val="0"/>
+      <w:widowControl w:val="1"/>
+      <w:shd w:val="clear" w:color="auto" w:fill="auto"/>
+      <w:tabs>
+        <w:tab w:val="right" w:pos="9020"/>
+      </w:tabs>
+      <w:suppressAutoHyphens w:val="0"/>
+      <w:bidi w:val="0"/>
+      <w:spacing w:before="0" w:after="0" w:line="240" w:lineRule="auto"/>
+      <w:ind w:left="0" w:right="0" w:firstLine="0"/>
+      <w:jc w:val="left"/>
+      <w:outlineLvl w:val="9"/>
+    </w:pPr>
+    <w:rPr>
+      <w:rFonts w:ascii="Helvetica Neue" w:cs="Arial Unicode MS" w:hAnsi="Helvetica Neue" w:eastAsia="Arial Unicode MS"/>
+      <w:b w:val="0"/>
+      <w:bCs w:val="0"/>
+      <w:i w:val="0"/>
+      <w:iCs w:val="0"/>
+      <w:caps w:val="0"/>
+      <w:smallCaps w:val="0"/>
+      <w:strike w:val="0"/>
+      <w:dstrike w:val="0"/>
+      <w:outline w:val="0"/>
+      <w:color w:val="000000"/>
+      <w:spacing w:val="0"/>
+      <w:kern w:val="0"/>
+      <w:position w:val="0"/>
+      <w:sz w:val="24"/>
+      <w:szCs w:val="24"/>
+      <w:u w:val="none"/>
+      <w:vertAlign w:val="baseline"/>
+      <w14:textOutline>
+        <w14:noFill/>
+      </w14:textOutline>
+      <w14:textFill>
+        <w14:solidFill>
+          <w14:srgbClr w14:val="000000"/>
+        </w14:solidFill>
+      </w14:textFill>
+    </w:rPr>
+  </w:style>
   <w:style w:type="paragraph" w:styleId="Intestazione">
     <w:name w:val="Intestazione"/>
-    <w:next w:val="Corpo"/>
+    <w:next w:val="Corpo A"/>
     <w:pPr>
       <w:keepNext w:val="1"/>
       <w:keepLines w:val="0"/>
@@ -7829,11 +8637,12 @@
       <w:position w:val="0"/>
       <w:sz w:val="36"/>
       <w:szCs w:val="36"/>
-      <w:u w:val="none"/>
+      <w:u w:val="none" w:color="000000"/>
       <w:vertAlign w:val="baseline"/>
       <w:lang w:val="it-IT"/>
-      <w14:textOutline>
+      <w14:textOutline w14:w="12700" w14:cap="flat">
         <w14:noFill/>
+        <w14:miter w14:lim="400000"/>
       </w14:textOutline>
       <w14:textFill>
         <w14:solidFill>
@@ -7842,9 +8651,9 @@
       </w14:textFill>
     </w:rPr>
   </w:style>
-  <w:style w:type="paragraph" w:styleId="Corpo">
-    <w:name w:val="Corpo"/>
-    <w:next w:val="Corpo"/>
+  <w:style w:type="paragraph" w:styleId="Corpo A">
+    <w:name w:val="Corpo A"/>
+    <w:next w:val="Corpo A"/>
     <w:pPr>
       <w:keepNext w:val="0"/>
       <w:keepLines w:val="0"/>
@@ -7875,11 +8684,12 @@
       <w:position w:val="0"/>
       <w:sz w:val="22"/>
       <w:szCs w:val="22"/>
-      <w:u w:val="none"/>
+      <w:u w:val="none" w:color="000000"/>
       <w:vertAlign w:val="baseline"/>
       <w:lang w:val="it-IT"/>
-      <w14:textOutline>
+      <w14:textOutline w14:w="12700" w14:cap="flat">
         <w14:noFill/>
+        <w14:miter w14:lim="400000"/>
       </w14:textOutline>
       <w14:textFill>
         <w14:solidFill>
@@ -7890,7 +8700,7 @@
   </w:style>
   <w:style w:type="paragraph" w:styleId="Intestazione 2">
     <w:name w:val="Intestazione 2"/>
-    <w:next w:val="Corpo"/>
+    <w:next w:val="Corpo A"/>
     <w:pPr>
       <w:keepNext w:val="1"/>
       <w:keepLines w:val="0"/>
@@ -7921,11 +8731,12 @@
       <w:position w:val="0"/>
       <w:sz w:val="24"/>
       <w:szCs w:val="24"/>
-      <w:u w:val="none"/>
+      <w:u w:val="none" w:color="000000"/>
       <w:vertAlign w:val="baseline"/>
       <w:lang w:val="it-IT"/>
-      <w14:textOutline>
+      <w14:textOutline w14:w="12700" w14:cap="flat">
         <w14:noFill/>
+        <w14:miter w14:lim="400000"/>
       </w14:textOutline>
       <w14:textFill>
         <w14:solidFill>
@@ -7964,10 +8775,10 @@
         <a:srgbClr val="FFFFFF"/>
       </a:lt1>
       <a:dk2>
-        <a:srgbClr val="5E5E5E"/>
+        <a:srgbClr val="A7A7A7"/>
       </a:dk2>
       <a:lt2>
-        <a:srgbClr val="D6D5D5"/>
+        <a:srgbClr val="535353"/>
       </a:lt2>
       <a:accent1>
         <a:srgbClr val="00A2FF"/>
@@ -8144,11 +8955,14 @@
     <a:spDef>
       <a:spPr>
         <a:solidFill>
-          <a:schemeClr val="accent1"/>
+          <a:srgbClr val="FFFFFF"/>
         </a:solidFill>
-        <a:ln w="12700" cap="flat">
-          <a:noFill/>
-          <a:miter lim="400000"/>
+        <a:ln w="25400" cap="flat">
+          <a:solidFill>
+            <a:schemeClr val="accent1"/>
+          </a:solidFill>
+          <a:prstDash val="solid"/>
+          <a:round/>
         </a:ln>
         <a:effectLst/>
         <a:sp3d/>
@@ -8157,7 +8971,7 @@
         <a:spAutoFit/>
       </a:bodyPr>
       <a:lstStyle>
-        <a:defPPr marL="0" marR="0" indent="0" algn="ctr" defTabSz="457200" rtl="0" fontAlgn="auto" latinLnBrk="0" hangingPunct="0">
+        <a:defPPr marL="0" marR="0" indent="0" algn="l" defTabSz="914400" rtl="0" fontAlgn="auto" latinLnBrk="0" hangingPunct="0">
           <a:lnSpc>
             <a:spcPct val="100000"/>
           </a:lnSpc>
@@ -8172,12 +8986,12 @@
           <a:buFontTx/>
           <a:buNone/>
           <a:tabLst/>
-          <a:defRPr b="0" baseline="0" cap="none" i="0" spc="0" strike="noStrike" sz="1200" u="none" kumimoji="0" normalizeH="0">
+          <a:defRPr b="0" baseline="0" cap="none" i="0" spc="0" strike="noStrike" sz="1800" u="none" kumimoji="0" normalizeH="0">
             <a:ln>
               <a:noFill/>
             </a:ln>
             <a:solidFill>
-              <a:srgbClr val="FFFFFF"/>
+              <a:srgbClr val="000000"/>
             </a:solidFill>
             <a:effectLst/>
             <a:uFillTx/>
@@ -8434,10 +9248,10 @@
         <a:noFill/>
         <a:ln w="25400" cap="flat">
           <a:solidFill>
-            <a:srgbClr val="000000"/>
+            <a:schemeClr val="accent1"/>
           </a:solidFill>
           <a:prstDash val="solid"/>
-          <a:miter lim="400000"/>
+          <a:round/>
         </a:ln>
         <a:effectLst/>
         <a:sp3d/>
@@ -8728,7 +9542,7 @@
         <a:spAutoFit/>
       </a:bodyPr>
       <a:lstStyle>
-        <a:defPPr marL="0" marR="0" indent="0" algn="l" defTabSz="457200" rtl="0" fontAlgn="auto" latinLnBrk="0" hangingPunct="0">
+        <a:defPPr marL="0" marR="0" indent="0" algn="l" defTabSz="914400" rtl="0" fontAlgn="auto" latinLnBrk="0" hangingPunct="0">
           <a:lnSpc>
             <a:spcPct val="100000"/>
           </a:lnSpc>
@@ -8743,7 +9557,7 @@
           <a:buFontTx/>
           <a:buNone/>
           <a:tabLst/>
-          <a:defRPr b="0" baseline="0" cap="none" i="0" spc="0" strike="noStrike" sz="1100" u="none" kumimoji="0" normalizeH="0">
+          <a:defRPr b="0" baseline="0" cap="none" i="0" spc="0" strike="noStrike" sz="1800" u="none" kumimoji="0" normalizeH="0">
             <a:ln>
               <a:noFill/>
             </a:ln>
